--- a/references/SpriteBuilderTutorial.docx
+++ b/references/SpriteBuilderTutorial.docx
@@ -4,13 +4,6 @@
   <w:body>
     <w:p>
       <w:pPr>
-        <w:rPr>
-          <w:rFonts w:eastAsia="Times New Roman" w:cs="Times New Roman"/>
-        </w:rPr>
-      </w:pPr>
-    </w:p>
-    <w:p>
-      <w:pPr>
         <w:spacing w:before="100" w:beforeAutospacing="1" w:after="100" w:afterAutospacing="1"/>
         <w:rPr>
           <w:rFonts w:ascii="Times" w:hAnsi="Times" w:cs="Times New Roman"/>
@@ -24,7 +17,25 @@
           <w:sz w:val="20"/>
           <w:szCs w:val="20"/>
         </w:rPr>
-        <w:t>In general your workflow with SpriteBuilder will look like this:</w:t>
+        <w:t xml:space="preserve">In general your workflow with </w:t>
+      </w:r>
+      <w:proofErr w:type="spellStart"/>
+      <w:r>
+        <w:rPr>
+          <w:rFonts w:ascii="Times" w:hAnsi="Times" w:cs="Times New Roman"/>
+          <w:sz w:val="20"/>
+          <w:szCs w:val="20"/>
+        </w:rPr>
+        <w:t>SpriteBuilder</w:t>
+      </w:r>
+      <w:proofErr w:type="spellEnd"/>
+      <w:r>
+        <w:rPr>
+          <w:rFonts w:ascii="Times" w:hAnsi="Times" w:cs="Times New Roman"/>
+          <w:sz w:val="20"/>
+          <w:szCs w:val="20"/>
+        </w:rPr>
+        <w:t xml:space="preserve"> will look like this:</w:t>
       </w:r>
     </w:p>
     <w:p>
@@ -46,8 +57,18 @@
           <w:sz w:val="20"/>
           <w:szCs w:val="20"/>
         </w:rPr>
-        <w:t>Create a new project in SpriteBuilder</w:t>
-      </w:r>
+        <w:t xml:space="preserve">Create a new project in </w:t>
+      </w:r>
+      <w:proofErr w:type="spellStart"/>
+      <w:r>
+        <w:rPr>
+          <w:rFonts w:ascii="Times" w:eastAsia="Times New Roman" w:hAnsi="Times" w:cs="Times New Roman"/>
+          <w:sz w:val="20"/>
+          <w:szCs w:val="20"/>
+        </w:rPr>
+        <w:t>SpriteBuilder</w:t>
+      </w:r>
+      <w:proofErr w:type="spellEnd"/>
     </w:p>
     <w:p>
       <w:pPr>
@@ -68,7 +89,25 @@
           <w:sz w:val="20"/>
           <w:szCs w:val="20"/>
         </w:rPr>
-        <w:t>Add images and other resources to your SpriteBuilder project</w:t>
+        <w:t xml:space="preserve">Add images and other resources to your </w:t>
+      </w:r>
+      <w:proofErr w:type="spellStart"/>
+      <w:r>
+        <w:rPr>
+          <w:rFonts w:ascii="Times" w:eastAsia="Times New Roman" w:hAnsi="Times" w:cs="Times New Roman"/>
+          <w:sz w:val="20"/>
+          <w:szCs w:val="20"/>
+        </w:rPr>
+        <w:t>SpriteBuilder</w:t>
+      </w:r>
+      <w:proofErr w:type="spellEnd"/>
+      <w:r>
+        <w:rPr>
+          <w:rFonts w:ascii="Times" w:eastAsia="Times New Roman" w:hAnsi="Times" w:cs="Times New Roman"/>
+          <w:sz w:val="20"/>
+          <w:szCs w:val="20"/>
+        </w:rPr>
+        <w:t xml:space="preserve"> project</w:t>
       </w:r>
     </w:p>
     <w:p>
@@ -90,7 +129,25 @@
           <w:sz w:val="20"/>
           <w:szCs w:val="20"/>
         </w:rPr>
-        <w:t>Create multiple .ccb files for the different scenes and objects in your game</w:t>
+        <w:t>Create multiple .</w:t>
+      </w:r>
+      <w:proofErr w:type="spellStart"/>
+      <w:r>
+        <w:rPr>
+          <w:rFonts w:ascii="Times" w:eastAsia="Times New Roman" w:hAnsi="Times" w:cs="Times New Roman"/>
+          <w:sz w:val="20"/>
+          <w:szCs w:val="20"/>
+        </w:rPr>
+        <w:t>ccb</w:t>
+      </w:r>
+      <w:proofErr w:type="spellEnd"/>
+      <w:r>
+        <w:rPr>
+          <w:rFonts w:ascii="Times" w:eastAsia="Times New Roman" w:hAnsi="Times" w:cs="Times New Roman"/>
+          <w:sz w:val="20"/>
+          <w:szCs w:val="20"/>
+        </w:rPr>
+        <w:t xml:space="preserve"> files for the different scenes and objects in your game</w:t>
       </w:r>
     </w:p>
     <w:p>
@@ -144,7 +201,61 @@
           <w:sz w:val="20"/>
           <w:szCs w:val="20"/>
         </w:rPr>
-        <w:t xml:space="preserve"> your project in SpriteBuilder. This will update the Xcode project that is linked to your SpriteBuilder project</w:t>
+        <w:t xml:space="preserve"> your project in </w:t>
+      </w:r>
+      <w:proofErr w:type="spellStart"/>
+      <w:r>
+        <w:rPr>
+          <w:rFonts w:ascii="Times" w:eastAsia="Times New Roman" w:hAnsi="Times" w:cs="Times New Roman"/>
+          <w:sz w:val="20"/>
+          <w:szCs w:val="20"/>
+        </w:rPr>
+        <w:t>SpriteBuilder</w:t>
+      </w:r>
+      <w:proofErr w:type="spellEnd"/>
+      <w:r>
+        <w:rPr>
+          <w:rFonts w:ascii="Times" w:eastAsia="Times New Roman" w:hAnsi="Times" w:cs="Times New Roman"/>
+          <w:sz w:val="20"/>
+          <w:szCs w:val="20"/>
+        </w:rPr>
+        <w:t xml:space="preserve">. This will update the </w:t>
+      </w:r>
+      <w:proofErr w:type="spellStart"/>
+      <w:r>
+        <w:rPr>
+          <w:rFonts w:ascii="Times" w:eastAsia="Times New Roman" w:hAnsi="Times" w:cs="Times New Roman"/>
+          <w:sz w:val="20"/>
+          <w:szCs w:val="20"/>
+        </w:rPr>
+        <w:t>Xcode</w:t>
+      </w:r>
+      <w:proofErr w:type="spellEnd"/>
+      <w:r>
+        <w:rPr>
+          <w:rFonts w:ascii="Times" w:eastAsia="Times New Roman" w:hAnsi="Times" w:cs="Times New Roman"/>
+          <w:sz w:val="20"/>
+          <w:szCs w:val="20"/>
+        </w:rPr>
+        <w:t xml:space="preserve"> project that is linked to your </w:t>
+      </w:r>
+      <w:proofErr w:type="spellStart"/>
+      <w:r>
+        <w:rPr>
+          <w:rFonts w:ascii="Times" w:eastAsia="Times New Roman" w:hAnsi="Times" w:cs="Times New Roman"/>
+          <w:sz w:val="20"/>
+          <w:szCs w:val="20"/>
+        </w:rPr>
+        <w:t>SpriteBuilder</w:t>
+      </w:r>
+      <w:proofErr w:type="spellEnd"/>
+      <w:r>
+        <w:rPr>
+          <w:rFonts w:ascii="Times" w:eastAsia="Times New Roman" w:hAnsi="Times" w:cs="Times New Roman"/>
+          <w:sz w:val="20"/>
+          <w:szCs w:val="20"/>
+        </w:rPr>
+        <w:t xml:space="preserve"> project</w:t>
       </w:r>
     </w:p>
     <w:p>
@@ -166,8 +277,18 @@
           <w:sz w:val="20"/>
           <w:szCs w:val="20"/>
         </w:rPr>
-        <w:t>Run your game from Xcode</w:t>
-      </w:r>
+        <w:t xml:space="preserve">Run your game from </w:t>
+      </w:r>
+      <w:proofErr w:type="spellStart"/>
+      <w:r>
+        <w:rPr>
+          <w:rFonts w:ascii="Times" w:eastAsia="Times New Roman" w:hAnsi="Times" w:cs="Times New Roman"/>
+          <w:sz w:val="20"/>
+          <w:szCs w:val="20"/>
+        </w:rPr>
+        <w:t>Xcode</w:t>
+      </w:r>
+      <w:proofErr w:type="spellEnd"/>
     </w:p>
     <w:p>
       <w:r>
@@ -251,7 +372,9 @@
           <w:u w:val="single"/>
         </w:rPr>
       </w:pPr>
-      <w:r>
+    </w:p>
+    <w:p>
+      <w:pPr>
         <w:rPr>
           <w:rFonts w:eastAsia="Times New Roman" w:cs="Times New Roman"/>
           <w:b/>
@@ -259,8 +382,63 @@
           <w:szCs w:val="28"/>
           <w:u w:val="single"/>
         </w:rPr>
-        <w:t>Loading Image into SpriteBuilder</w:t>
-      </w:r>
+      </w:pPr>
+    </w:p>
+    <w:p>
+      <w:pPr>
+        <w:rPr>
+          <w:rFonts w:eastAsia="Times New Roman" w:cs="Times New Roman"/>
+          <w:b/>
+          <w:sz w:val="28"/>
+          <w:szCs w:val="28"/>
+          <w:u w:val="single"/>
+        </w:rPr>
+      </w:pPr>
+    </w:p>
+    <w:p>
+      <w:pPr>
+        <w:rPr>
+          <w:rFonts w:eastAsia="Times New Roman" w:cs="Times New Roman"/>
+          <w:b/>
+          <w:sz w:val="28"/>
+          <w:szCs w:val="28"/>
+          <w:u w:val="single"/>
+        </w:rPr>
+      </w:pPr>
+    </w:p>
+    <w:p>
+      <w:pPr>
+        <w:rPr>
+          <w:rFonts w:eastAsia="Times New Roman" w:cs="Times New Roman"/>
+          <w:b/>
+          <w:sz w:val="28"/>
+          <w:szCs w:val="28"/>
+          <w:u w:val="single"/>
+        </w:rPr>
+      </w:pPr>
+      <w:r>
+        <w:rPr>
+          <w:rFonts w:eastAsia="Times New Roman" w:cs="Times New Roman"/>
+          <w:b/>
+          <w:sz w:val="28"/>
+          <w:szCs w:val="28"/>
+          <w:u w:val="single"/>
+        </w:rPr>
+        <w:lastRenderedPageBreak/>
+        <w:t xml:space="preserve">Loading Image into </w:t>
+      </w:r>
+      <w:proofErr w:type="spellStart"/>
+      <w:r>
+        <w:rPr>
+          <w:rFonts w:eastAsia="Times New Roman" w:cs="Times New Roman"/>
+          <w:b/>
+          <w:sz w:val="28"/>
+          <w:szCs w:val="28"/>
+          <w:u w:val="single"/>
+        </w:rPr>
+        <w:t>SpriteBuilder</w:t>
+      </w:r>
+      <w:proofErr w:type="spellEnd"/>
     </w:p>
     <w:p>
       <w:pPr>
@@ -273,15 +451,61 @@
         <w:rPr>
           <w:rFonts w:eastAsia="Times New Roman" w:cs="Times New Roman"/>
         </w:rPr>
-        <w:lastRenderedPageBreak/>
-        <w:t xml:space="preserve">Thanks to SpriteBuilder's autoscaling you only need to provide the image with the highest resolution and the lower resolution images are generated automatically. If you've worked with Cocos2d before this means </w:t>
+        <w:t xml:space="preserve">Thanks to </w:t>
+      </w:r>
+      <w:proofErr w:type="spellStart"/>
+      <w:r>
+        <w:rPr>
+          <w:rFonts w:eastAsia="Times New Roman" w:cs="Times New Roman"/>
+        </w:rPr>
+        <w:t>SpriteBuilder's</w:t>
+      </w:r>
+      <w:proofErr w:type="spellEnd"/>
+      <w:r>
+        <w:rPr>
+          <w:rFonts w:eastAsia="Times New Roman" w:cs="Times New Roman"/>
+        </w:rPr>
+        <w:t xml:space="preserve"> </w:t>
+      </w:r>
+      <w:proofErr w:type="spellStart"/>
+      <w:r>
+        <w:rPr>
+          <w:rFonts w:eastAsia="Times New Roman" w:cs="Times New Roman"/>
+        </w:rPr>
+        <w:t>autoscaling</w:t>
+      </w:r>
+      <w:proofErr w:type="spellEnd"/>
+      <w:r>
+        <w:rPr>
+          <w:rFonts w:eastAsia="Times New Roman" w:cs="Times New Roman"/>
+        </w:rPr>
+        <w:t xml:space="preserve"> you only need to provide the image with the highest resolution and the lower resolution images are generated automatically. If you've worked with Cocos2d before this means </w:t>
       </w:r>
       <w:r>
         <w:rPr>
           <w:rStyle w:val="Strong"/>
           <w:rFonts w:eastAsia="Times New Roman" w:cs="Times New Roman"/>
-        </w:rPr>
-        <w:t>no more regular and -hd files!</w:t>
+          <w:b w:val="0"/>
+        </w:rPr>
+        <w:t>no more regular and -</w:t>
+      </w:r>
+      <w:proofErr w:type="spellStart"/>
+      <w:r>
+        <w:rPr>
+          <w:rStyle w:val="Strong"/>
+          <w:rFonts w:eastAsia="Times New Roman" w:cs="Times New Roman"/>
+          <w:b w:val="0"/>
+        </w:rPr>
+        <w:t>hd</w:t>
+      </w:r>
+      <w:proofErr w:type="spellEnd"/>
+      <w:r>
+        <w:rPr>
+          <w:rStyle w:val="Strong"/>
+          <w:rFonts w:eastAsia="Times New Roman" w:cs="Times New Roman"/>
+          <w:b w:val="0"/>
+        </w:rPr>
+        <w:t xml:space="preserve"> files!</w:t>
       </w:r>
     </w:p>
     <w:p>
@@ -350,8 +574,17 @@
           <w:rFonts w:eastAsia="Times New Roman" w:cs="Times New Roman"/>
           <w:b w:val="0"/>
         </w:rPr>
-        <w:t xml:space="preserve"> folder into the same directory as MainScene.ccb</w:t>
-      </w:r>
+        <w:t xml:space="preserve"> folder into the same directory as </w:t>
+      </w:r>
+      <w:proofErr w:type="spellStart"/>
+      <w:r>
+        <w:rPr>
+          <w:rStyle w:val="Strong"/>
+          <w:rFonts w:eastAsia="Times New Roman" w:cs="Times New Roman"/>
+        </w:rPr>
+        <w:t>MainScene.ccb</w:t>
+      </w:r>
+      <w:proofErr w:type="spellEnd"/>
     </w:p>
     <w:p>
       <w:pPr>
@@ -372,15 +605,25 @@
           <w:rFonts w:eastAsia="Times New Roman" w:cs="Times New Roman"/>
           <w:b w:val="0"/>
         </w:rPr>
-        <w:t>“Command + ;” to open project settin</w:t>
-      </w:r>
+        <w:t xml:space="preserve">“Command </w:t>
+      </w:r>
+      <w:proofErr w:type="gramStart"/>
       <w:r>
         <w:rPr>
           <w:rStyle w:val="Strong"/>
           <w:rFonts w:eastAsia="Times New Roman" w:cs="Times New Roman"/>
           <w:b w:val="0"/>
         </w:rPr>
-        <w:t>g. Change default scaling</w:t>
+        <w:t>+ ;</w:t>
+      </w:r>
+      <w:proofErr w:type="gramEnd"/>
+      <w:r>
+        <w:rPr>
+          <w:rStyle w:val="Strong"/>
+          <w:rFonts w:eastAsia="Times New Roman" w:cs="Times New Roman"/>
+          <w:b w:val="0"/>
+        </w:rPr>
+        <w:t>” to open project setting. Change default scaling</w:t>
       </w:r>
     </w:p>
     <w:p>
@@ -402,53 +645,57 @@
           <w:rFonts w:eastAsia="Times New Roman" w:cs="Times New Roman"/>
           <w:b w:val="0"/>
         </w:rPr>
-        <w:t xml:space="preserve">Right click image folder, and select “Make Smart Sprite Sheet” to </w:t>
-      </w:r>
-      <w:r>
+        <w:t xml:space="preserve">Right click image folder, and select “Make Smart Sprite Sheet” to Enable smart Sprite Sheet to save memory on images </w:t>
+      </w:r>
+    </w:p>
+    <w:p>
+      <w:pPr>
         <w:rPr>
           <w:rStyle w:val="Strong"/>
           <w:rFonts w:eastAsia="Times New Roman" w:cs="Times New Roman"/>
           <w:b w:val="0"/>
         </w:rPr>
-        <w:t>Enable smart Sprite Sheet to save memory on images</w:t>
-      </w:r>
-      <w:r>
+      </w:pPr>
+    </w:p>
+    <w:p>
+      <w:pPr>
         <w:rPr>
           <w:rStyle w:val="Strong"/>
           <w:rFonts w:eastAsia="Times New Roman" w:cs="Times New Roman"/>
           <w:b w:val="0"/>
         </w:rPr>
-        <w:t xml:space="preserve"> </w:t>
-      </w:r>
-    </w:p>
-    <w:p>
-      <w:pPr>
-        <w:rPr>
-          <w:rStyle w:val="Strong"/>
+      </w:pPr>
+      <w:proofErr w:type="spellStart"/>
+      <w:r>
+        <w:rPr>
           <w:rFonts w:eastAsia="Times New Roman" w:cs="Times New Roman"/>
-          <w:b w:val="0"/>
-        </w:rPr>
-      </w:pPr>
-    </w:p>
-    <w:p>
-      <w:pPr>
-        <w:rPr>
-          <w:rStyle w:val="Strong"/>
+        </w:rPr>
+        <w:t>SpriteBuilder</w:t>
+      </w:r>
+      <w:proofErr w:type="spellEnd"/>
+      <w:r>
+        <w:rPr>
           <w:rFonts w:eastAsia="Times New Roman" w:cs="Times New Roman"/>
-          <w:b w:val="0"/>
-        </w:rPr>
-      </w:pPr>
+        </w:rPr>
+        <w:t xml:space="preserve"> is set up by default to downsize assets from a 4x resolution (double resolution of retina images). The Peeved Penguins assets are provided as 2x assets (retina resolution) so we have to change this setting for our project. Open File &gt; Project Settings and change Default scaling to 2x (</w:t>
+      </w:r>
+      <w:proofErr w:type="spellStart"/>
       <w:r>
         <w:rPr>
           <w:rFonts w:eastAsia="Times New Roman" w:cs="Times New Roman"/>
         </w:rPr>
-        <w:t>SpriteBuilder is set up by default to downsize assets from a 4x resolution (double resolution of retina images). The Peeved Penguins assets are provided as 2x assets (retina resolution) so we have to change this setting for our project. Open File &gt; Project Settings and change Default scaling to 2x (phonehd):</w:t>
+        <w:t>phonehd</w:t>
+      </w:r>
+      <w:proofErr w:type="spellEnd"/>
+      <w:r>
+        <w:rPr>
+          <w:rFonts w:eastAsia="Times New Roman" w:cs="Times New Roman"/>
+        </w:rPr>
+        <w:t>):</w:t>
       </w:r>
     </w:p>
     <w:p/>
     <w:p/>
-    <w:p/>
-    <w:p/>
     <w:p>
       <w:pPr>
         <w:rPr>
@@ -461,21 +708,23 @@
           <w:b/>
           <w:u w:val="single"/>
         </w:rPr>
-        <w:t xml:space="preserve">Create Keyframe based </w:t>
-      </w:r>
+        <w:t xml:space="preserve">Create </w:t>
+      </w:r>
+      <w:proofErr w:type="spellStart"/>
       <w:r>
         <w:rPr>
           <w:b/>
           <w:u w:val="single"/>
         </w:rPr>
-        <w:t>Animation</w:t>
-      </w:r>
+        <w:t>Keyframe</w:t>
+      </w:r>
+      <w:proofErr w:type="spellEnd"/>
       <w:r>
         <w:rPr>
           <w:b/>
           <w:u w:val="single"/>
         </w:rPr>
-        <w:t xml:space="preserve"> Object</w:t>
+        <w:t xml:space="preserve"> based Animation Object</w:t>
       </w:r>
     </w:p>
     <w:p>
@@ -487,10 +736,7 @@
         </w:numPr>
       </w:pPr>
       <w:r>
-        <w:t>“Command + N” to s</w:t>
-      </w:r>
-      <w:r>
-        <w:t xml:space="preserve">et up a new </w:t>
+        <w:t xml:space="preserve">“Command + N” to set up a new </w:t>
       </w:r>
       <w:r>
         <w:rPr>
@@ -499,13 +745,15 @@
         <w:t>node</w:t>
       </w:r>
       <w:r>
-        <w:t xml:space="preserve"> type</w:t>
-      </w:r>
-      <w:r>
-        <w:t xml:space="preserve"> </w:t>
-      </w:r>
-      <w:r>
-        <w:t>.cbb file (interface file)</w:t>
+        <w:t xml:space="preserve"> type .</w:t>
+      </w:r>
+      <w:proofErr w:type="spellStart"/>
+      <w:r>
+        <w:t>cbb</w:t>
+      </w:r>
+      <w:proofErr w:type="spellEnd"/>
+      <w:r>
+        <w:t xml:space="preserve"> file (interface file)</w:t>
       </w:r>
     </w:p>
     <w:p>
@@ -517,7 +765,15 @@
         </w:numPr>
       </w:pPr>
       <w:r>
-        <w:t>Drag image(s) into .cbb node file.</w:t>
+        <w:t>Drag image(s) into .</w:t>
+      </w:r>
+      <w:proofErr w:type="spellStart"/>
+      <w:r>
+        <w:t>cbb</w:t>
+      </w:r>
+      <w:proofErr w:type="spellEnd"/>
+      <w:r>
+        <w:t xml:space="preserve"> node file.</w:t>
       </w:r>
     </w:p>
     <w:p>
@@ -541,67 +797,13 @@
         </w:numPr>
       </w:pPr>
       <w:r>
-        <w:t>Add keyframes</w:t>
-      </w:r>
-    </w:p>
-    <w:p>
-      <w:pPr>
-        <w:pStyle w:val="ListParagraph"/>
-        <w:ind w:left="1440"/>
-      </w:pPr>
-      <w:r>
-        <w:rPr>
-          <w:noProof/>
-        </w:rPr>
-        <w:drawing>
-          <wp:inline distT="0" distB="0" distL="0" distR="0" wp14:anchorId="5FA66C5D" wp14:editId="4706E361">
-            <wp:extent cx="5486400" cy="3544570"/>
-            <wp:effectExtent l="0" t="0" r="0" b="11430"/>
-            <wp:docPr id="3" name="Picture 3" descr="Macintosh HD:private:var:folders:87:s7bw7_9d64n2201j7t2wnknm0000gn:T:TemporaryItems:Animate_a_Character_using_SpriteBuilder_s_Timeline.png"/>
-            <wp:cNvGraphicFramePr>
-              <a:graphicFrameLocks xmlns:a="http://schemas.openxmlformats.org/drawingml/2006/main" noChangeAspect="1"/>
-            </wp:cNvGraphicFramePr>
-            <a:graphic xmlns:a="http://schemas.openxmlformats.org/drawingml/2006/main">
-              <a:graphicData uri="http://schemas.openxmlformats.org/drawingml/2006/picture">
-                <pic:pic xmlns:pic="http://schemas.openxmlformats.org/drawingml/2006/picture">
-                  <pic:nvPicPr>
-                    <pic:cNvPr id="0" name="Picture 3" descr="Macintosh HD:private:var:folders:87:s7bw7_9d64n2201j7t2wnknm0000gn:T:TemporaryItems:Animate_a_Character_using_SpriteBuilder_s_Timeline.png"/>
-                    <pic:cNvPicPr>
-                      <a:picLocks noChangeAspect="1" noChangeArrowheads="1"/>
-                    </pic:cNvPicPr>
-                  </pic:nvPicPr>
-                  <pic:blipFill>
-                    <a:blip r:embed="rId7">
-                      <a:extLst>
-                        <a:ext uri="{28A0092B-C50C-407E-A947-70E740481C1C}">
-                          <a14:useLocalDpi xmlns:a14="http://schemas.microsoft.com/office/drawing/2010/main" val="0"/>
-                        </a:ext>
-                      </a:extLst>
-                    </a:blip>
-                    <a:srcRect/>
-                    <a:stretch>
-                      <a:fillRect/>
-                    </a:stretch>
-                  </pic:blipFill>
-                  <pic:spPr bwMode="auto">
-                    <a:xfrm>
-                      <a:off x="0" y="0"/>
-                      <a:ext cx="5486400" cy="3544570"/>
-                    </a:xfrm>
-                    <a:prstGeom prst="rect">
-                      <a:avLst/>
-                    </a:prstGeom>
-                    <a:noFill/>
-                    <a:ln>
-                      <a:noFill/>
-                    </a:ln>
-                  </pic:spPr>
-                </pic:pic>
-              </a:graphicData>
-            </a:graphic>
-          </wp:inline>
-        </w:drawing>
-      </w:r>
+        <w:t xml:space="preserve">Add </w:t>
+      </w:r>
+      <w:proofErr w:type="spellStart"/>
+      <w:r>
+        <w:t>keyframes</w:t>
+      </w:r>
+      <w:proofErr w:type="spellEnd"/>
     </w:p>
     <w:p>
       <w:pPr>
@@ -615,7 +817,35 @@
         <w:rPr>
           <w:rFonts w:eastAsia="Times New Roman" w:cs="Times New Roman"/>
         </w:rPr>
-        <w:t xml:space="preserve">Zoom in by dragging the slider on the left of the timecode a bit to the right. Select the arm of the bear and create three keyframes for </w:t>
+        <w:t xml:space="preserve">Zoom in by dragging the slider on the left of the </w:t>
+      </w:r>
+      <w:proofErr w:type="spellStart"/>
+      <w:r>
+        <w:rPr>
+          <w:rFonts w:eastAsia="Times New Roman" w:cs="Times New Roman"/>
+        </w:rPr>
+        <w:t>timecode</w:t>
+      </w:r>
+      <w:proofErr w:type="spellEnd"/>
+      <w:r>
+        <w:rPr>
+          <w:rFonts w:eastAsia="Times New Roman" w:cs="Times New Roman"/>
+        </w:rPr>
+        <w:t xml:space="preserve"> a bit to the right. Select the arm of the bear and create three </w:t>
+      </w:r>
+      <w:proofErr w:type="spellStart"/>
+      <w:r>
+        <w:rPr>
+          <w:rFonts w:eastAsia="Times New Roman" w:cs="Times New Roman"/>
+        </w:rPr>
+        <w:t>keyframes</w:t>
+      </w:r>
+      <w:proofErr w:type="spellEnd"/>
+      <w:r>
+        <w:rPr>
+          <w:rFonts w:eastAsia="Times New Roman" w:cs="Times New Roman"/>
+        </w:rPr>
+        <w:t xml:space="preserve"> for </w:t>
       </w:r>
       <w:r>
         <w:rPr>
@@ -658,7 +888,6 @@
     </w:p>
     <w:p/>
     <w:p/>
-    <w:p/>
     <w:p>
       <w:pPr>
         <w:rPr>
@@ -672,6 +901,19 @@
           <w:u w:val="single"/>
         </w:rPr>
         <w:t>Create Physics Object</w:t>
+      </w:r>
+    </w:p>
+    <w:p>
+      <w:pPr>
+        <w:rPr>
+          <w:b/>
+        </w:rPr>
+      </w:pPr>
+      <w:r>
+        <w:rPr>
+          <w:b/>
+        </w:rPr>
+        <w:t>Steps</w:t>
       </w:r>
     </w:p>
     <w:p>
@@ -683,6 +925,21 @@
         </w:numPr>
       </w:pPr>
       <w:r>
+        <w:t>In Sprite Builder</w:t>
+      </w:r>
+      <w:r>
+        <w:t>,</w:t>
+      </w:r>
+    </w:p>
+    <w:p>
+      <w:pPr>
+        <w:pStyle w:val="ListParagraph"/>
+        <w:numPr>
+          <w:ilvl w:val="1"/>
+          <w:numId w:val="4"/>
+        </w:numPr>
+      </w:pPr>
+      <w:r>
         <w:t xml:space="preserve">“Command + N” to create new </w:t>
       </w:r>
       <w:r>
@@ -692,8 +949,300 @@
         <w:t>sprite</w:t>
       </w:r>
       <w:r>
-        <w:t xml:space="preserve"> type .ccb</w:t>
-      </w:r>
+        <w:t xml:space="preserve"> type .</w:t>
+      </w:r>
+      <w:proofErr w:type="spellStart"/>
+      <w:r>
+        <w:t>ccb</w:t>
+      </w:r>
+      <w:proofErr w:type="spellEnd"/>
+    </w:p>
+    <w:p>
+      <w:pPr>
+        <w:pStyle w:val="ListParagraph"/>
+        <w:numPr>
+          <w:ilvl w:val="1"/>
+          <w:numId w:val="4"/>
+        </w:numPr>
+      </w:pPr>
+      <w:r>
+        <w:t xml:space="preserve">Click on </w:t>
+      </w:r>
+      <w:proofErr w:type="spellStart"/>
+      <w:r>
+        <w:rPr>
+          <w:i/>
+        </w:rPr>
+        <w:t>CCSprite</w:t>
+      </w:r>
+      <w:proofErr w:type="spellEnd"/>
+      <w:r>
+        <w:t xml:space="preserve"> in Timeline Pane to reveal detail v</w:t>
+      </w:r>
+      <w:r>
+        <w:t xml:space="preserve">iew </w:t>
+      </w:r>
+      <w:r>
+        <w:t xml:space="preserve">and setting for the object in the Right </w:t>
+      </w:r>
+      <w:r>
+        <w:t>Pane</w:t>
+      </w:r>
+    </w:p>
+    <w:p>
+      <w:pPr>
+        <w:pStyle w:val="ListParagraph"/>
+        <w:numPr>
+          <w:ilvl w:val="1"/>
+          <w:numId w:val="4"/>
+        </w:numPr>
+      </w:pPr>
+      <w:r>
+        <w:t>Under</w:t>
+      </w:r>
+      <w:r>
+        <w:t xml:space="preserve"> </w:t>
+      </w:r>
+      <w:r>
+        <w:rPr>
+          <w:i/>
+        </w:rPr>
+        <w:t>Item Proper</w:t>
+      </w:r>
+      <w:r>
+        <w:rPr>
+          <w:i/>
+        </w:rPr>
+        <w:t>t</w:t>
+      </w:r>
+      <w:r>
+        <w:rPr>
+          <w:i/>
+        </w:rPr>
+        <w:t>ies</w:t>
+      </w:r>
+      <w:r>
+        <w:t xml:space="preserve"> tab, </w:t>
+      </w:r>
+      <w:proofErr w:type="spellStart"/>
+      <w:r>
+        <w:rPr>
+          <w:i/>
+        </w:rPr>
+        <w:t>CCSprite</w:t>
+      </w:r>
+      <w:proofErr w:type="spellEnd"/>
+      <w:r>
+        <w:t xml:space="preserve"> section, select image from asset from </w:t>
+      </w:r>
+      <w:r>
+        <w:rPr>
+          <w:i/>
+        </w:rPr>
+        <w:t>sprite frame</w:t>
+      </w:r>
+      <w:r>
+        <w:t xml:space="preserve"> drop down</w:t>
+      </w:r>
+      <w:r>
+        <w:t xml:space="preserve"> menu</w:t>
+      </w:r>
+      <w:r>
+        <w:t>.</w:t>
+      </w:r>
+    </w:p>
+    <w:p>
+      <w:pPr>
+        <w:pStyle w:val="ListParagraph"/>
+        <w:numPr>
+          <w:ilvl w:val="1"/>
+          <w:numId w:val="4"/>
+        </w:numPr>
+      </w:pPr>
+      <w:r>
+        <w:t xml:space="preserve">Under </w:t>
+      </w:r>
+      <w:r>
+        <w:rPr>
+          <w:i/>
+        </w:rPr>
+        <w:t xml:space="preserve">Item </w:t>
+      </w:r>
+      <w:r>
+        <w:rPr>
+          <w:i/>
+        </w:rPr>
+        <w:t xml:space="preserve">Code Connection </w:t>
+      </w:r>
+      <w:r>
+        <w:t xml:space="preserve">tab, </w:t>
+      </w:r>
+      <w:r>
+        <w:t xml:space="preserve">enter name into </w:t>
+      </w:r>
+      <w:r>
+        <w:rPr>
+          <w:i/>
+        </w:rPr>
+        <w:t>Custom class</w:t>
+      </w:r>
+      <w:r>
+        <w:t xml:space="preserve"> field the </w:t>
+      </w:r>
+      <w:r>
+        <w:rPr>
+          <w:u w:val="single"/>
+        </w:rPr>
+        <w:t>same</w:t>
+      </w:r>
+      <w:r>
+        <w:t xml:space="preserve"> name as your .</w:t>
+      </w:r>
+      <w:proofErr w:type="spellStart"/>
+      <w:r>
+        <w:t>ccb</w:t>
+      </w:r>
+      <w:proofErr w:type="spellEnd"/>
+      <w:r>
+        <w:t xml:space="preserve"> file. (</w:t>
+      </w:r>
+      <w:r>
+        <w:rPr>
+          <w:rFonts w:eastAsia="Times New Roman" w:cs="Times New Roman"/>
+        </w:rPr>
+        <w:t>The "custom class" property of a .</w:t>
+      </w:r>
+      <w:proofErr w:type="spellStart"/>
+      <w:r>
+        <w:rPr>
+          <w:rFonts w:eastAsia="Times New Roman" w:cs="Times New Roman"/>
+        </w:rPr>
+        <w:t>ccb</w:t>
+      </w:r>
+      <w:proofErr w:type="spellEnd"/>
+      <w:r>
+        <w:rPr>
+          <w:rFonts w:eastAsia="Times New Roman" w:cs="Times New Roman"/>
+        </w:rPr>
+        <w:t xml:space="preserve"> file creates a link between the .</w:t>
+      </w:r>
+      <w:proofErr w:type="spellStart"/>
+      <w:r>
+        <w:rPr>
+          <w:rFonts w:eastAsia="Times New Roman" w:cs="Times New Roman"/>
+        </w:rPr>
+        <w:t>ccb</w:t>
+      </w:r>
+      <w:proofErr w:type="spellEnd"/>
+      <w:r>
+        <w:rPr>
+          <w:rFonts w:eastAsia="Times New Roman" w:cs="Times New Roman"/>
+        </w:rPr>
+        <w:t xml:space="preserve"> file in your </w:t>
+      </w:r>
+      <w:proofErr w:type="spellStart"/>
+      <w:r>
+        <w:rPr>
+          <w:rFonts w:eastAsia="Times New Roman" w:cs="Times New Roman"/>
+        </w:rPr>
+        <w:t>SpriteBuilder</w:t>
+      </w:r>
+      <w:proofErr w:type="spellEnd"/>
+      <w:r>
+        <w:rPr>
+          <w:rFonts w:eastAsia="Times New Roman" w:cs="Times New Roman"/>
+        </w:rPr>
+        <w:t xml:space="preserve"> project and an Objective-C class in your </w:t>
+      </w:r>
+      <w:proofErr w:type="spellStart"/>
+      <w:r>
+        <w:rPr>
+          <w:rFonts w:eastAsia="Times New Roman" w:cs="Times New Roman"/>
+        </w:rPr>
+        <w:t>Xcode</w:t>
+      </w:r>
+      <w:proofErr w:type="spellEnd"/>
+      <w:r>
+        <w:rPr>
+          <w:rFonts w:eastAsia="Times New Roman" w:cs="Times New Roman"/>
+        </w:rPr>
+        <w:t xml:space="preserve"> project. The Objective-C class needs to be created in </w:t>
+      </w:r>
+      <w:proofErr w:type="spellStart"/>
+      <w:r>
+        <w:rPr>
+          <w:rFonts w:eastAsia="Times New Roman" w:cs="Times New Roman"/>
+        </w:rPr>
+        <w:t>xCode</w:t>
+      </w:r>
+      <w:proofErr w:type="spellEnd"/>
+      <w:r>
+        <w:rPr>
+          <w:rFonts w:eastAsia="Times New Roman" w:cs="Times New Roman"/>
+        </w:rPr>
+        <w:t>.)</w:t>
+      </w:r>
+      <w:r>
+        <w:rPr>
+          <w:rFonts w:eastAsia="Times New Roman" w:cs="Times New Roman"/>
+        </w:rPr>
+        <w:t xml:space="preserve">. </w:t>
+      </w:r>
+    </w:p>
+    <w:p>
+      <w:pPr>
+        <w:pStyle w:val="ListParagraph"/>
+        <w:numPr>
+          <w:ilvl w:val="1"/>
+          <w:numId w:val="4"/>
+        </w:numPr>
+      </w:pPr>
+      <w:r>
+        <w:t xml:space="preserve">For Item Physics, click </w:t>
+      </w:r>
+      <w:r>
+        <w:rPr>
+          <w:i/>
+        </w:rPr>
+        <w:t>Enable physics</w:t>
+      </w:r>
+      <w:r>
+        <w:t xml:space="preserve"> checkbox. Select physics shape.</w:t>
+      </w:r>
+    </w:p>
+    <w:p>
+      <w:pPr>
+        <w:pStyle w:val="ListParagraph"/>
+        <w:numPr>
+          <w:ilvl w:val="1"/>
+          <w:numId w:val="4"/>
+        </w:numPr>
+      </w:pPr>
+      <w:r>
+        <w:t xml:space="preserve">Publish to </w:t>
+      </w:r>
+      <w:proofErr w:type="spellStart"/>
+      <w:r>
+        <w:t>Xcode</w:t>
+      </w:r>
+      <w:proofErr w:type="spellEnd"/>
+    </w:p>
+    <w:p>
+      <w:pPr>
+        <w:widowControl w:val="0"/>
+        <w:tabs>
+          <w:tab w:val="left" w:pos="529"/>
+        </w:tabs>
+        <w:autoSpaceDE w:val="0"/>
+        <w:autoSpaceDN w:val="0"/>
+        <w:adjustRightInd w:val="0"/>
+        <w:rPr>
+          <w:rFonts w:ascii="Menlo Regular" w:hAnsi="Menlo Regular" w:cs="Menlo Regular"/>
+          <w:color w:val="643820"/>
+          <w:sz w:val="22"/>
+          <w:szCs w:val="22"/>
+        </w:rPr>
+      </w:pPr>
     </w:p>
     <w:p>
       <w:pPr>
@@ -704,99 +1253,15 @@
         </w:numPr>
       </w:pPr>
       <w:r>
-        <w:t>Click on CCSprite in Timeline pane to reveal Detail View Pane to the right</w:t>
-      </w:r>
-    </w:p>
-    <w:p>
-      <w:pPr>
-        <w:pStyle w:val="ListParagraph"/>
-        <w:numPr>
-          <w:ilvl w:val="0"/>
-          <w:numId w:val="4"/>
-        </w:numPr>
-      </w:pPr>
-      <w:r>
-        <w:t xml:space="preserve">For Item Property, in CCSprite section, </w:t>
-      </w:r>
-      <w:r>
-        <w:t>select image from asset from sprite frame drop down.</w:t>
-      </w:r>
-    </w:p>
-    <w:p>
-      <w:pPr>
-        <w:pStyle w:val="ListParagraph"/>
-        <w:numPr>
-          <w:ilvl w:val="0"/>
-          <w:numId w:val="4"/>
-        </w:numPr>
-      </w:pPr>
-      <w:r>
-        <w:t>For Item Code Connection, enter name into Custom class field the same name as your .ccb file</w:t>
-      </w:r>
-      <w:r>
-        <w:t>. (</w:t>
-      </w:r>
-      <w:r>
-        <w:rPr>
-          <w:rFonts w:eastAsia="Times New Roman" w:cs="Times New Roman"/>
-        </w:rPr>
-        <w:t>the "custom class" property of a .ccb file creates a link between the .ccb file in your SpriteBuilder project and an Objective-C class in your Xcode project.</w:t>
-      </w:r>
-      <w:r>
-        <w:rPr>
-          <w:rFonts w:eastAsia="Times New Roman" w:cs="Times New Roman"/>
-        </w:rPr>
-        <w:t xml:space="preserve"> The Objective-C</w:t>
-      </w:r>
-      <w:r>
-        <w:rPr>
-          <w:rFonts w:eastAsia="Times New Roman" w:cs="Times New Roman"/>
-        </w:rPr>
-        <w:t xml:space="preserve"> class needs to be created in xC</w:t>
-      </w:r>
-      <w:r>
-        <w:rPr>
-          <w:rFonts w:eastAsia="Times New Roman" w:cs="Times New Roman"/>
-        </w:rPr>
-        <w:t>ode.</w:t>
-      </w:r>
-      <w:r>
-        <w:rPr>
-          <w:rFonts w:eastAsia="Times New Roman" w:cs="Times New Roman"/>
-        </w:rPr>
-        <w:t>)</w:t>
-      </w:r>
-    </w:p>
-    <w:p>
-      <w:pPr>
-        <w:pStyle w:val="ListParagraph"/>
-        <w:numPr>
-          <w:ilvl w:val="0"/>
-          <w:numId w:val="4"/>
-        </w:numPr>
-      </w:pPr>
-      <w:r>
-        <w:t>For Item Physics, click Enable physics checkbox. Select physics shape</w:t>
-      </w:r>
-      <w:r>
-        <w:t>.</w:t>
-      </w:r>
-    </w:p>
-    <w:p>
-      <w:pPr>
-        <w:pStyle w:val="ListParagraph"/>
-        <w:numPr>
-          <w:ilvl w:val="0"/>
-          <w:numId w:val="4"/>
-        </w:numPr>
-      </w:pPr>
-      <w:r>
-        <w:t>Create the classes in X</w:t>
-      </w:r>
-      <w:bookmarkStart w:id="0" w:name="_GoBack"/>
-      <w:bookmarkEnd w:id="0"/>
-      <w:r>
-        <w:t>code</w:t>
+        <w:t xml:space="preserve">In </w:t>
+      </w:r>
+      <w:proofErr w:type="spellStart"/>
+      <w:r>
+        <w:t>Xcode</w:t>
+      </w:r>
+      <w:proofErr w:type="spellEnd"/>
+      <w:r>
+        <w:t>,</w:t>
       </w:r>
     </w:p>
     <w:p>
@@ -807,66 +1272,5352 @@
           <w:numId w:val="4"/>
         </w:numPr>
       </w:pPr>
-      <w:r>
-        <w:t>Publish to Xcode, then open xcodeproj, create objective C class file with the same name as the .ccb file, make it the subclass of CCSprite.</w:t>
+      <w:proofErr w:type="gramStart"/>
+      <w:r>
+        <w:t>pen</w:t>
+      </w:r>
+      <w:proofErr w:type="gramEnd"/>
+      <w:r>
+        <w:t xml:space="preserve"> </w:t>
+      </w:r>
+      <w:proofErr w:type="spellStart"/>
+      <w:r>
+        <w:t>xcodeproj</w:t>
+      </w:r>
+      <w:proofErr w:type="spellEnd"/>
+      <w:r>
+        <w:t xml:space="preserve">, create </w:t>
+      </w:r>
+      <w:r>
+        <w:rPr>
+          <w:b/>
+        </w:rPr>
+        <w:t>objective-C class</w:t>
+      </w:r>
+      <w:r>
+        <w:t xml:space="preserve"> file</w:t>
+      </w:r>
+      <w:r>
+        <w:t xml:space="preserve">. Make the Class name </w:t>
+      </w:r>
+      <w:r>
+        <w:rPr>
+          <w:u w:val="single"/>
+        </w:rPr>
+        <w:t>same</w:t>
+      </w:r>
+      <w:r>
+        <w:t xml:space="preserve"> as the .</w:t>
+      </w:r>
+      <w:proofErr w:type="spellStart"/>
+      <w:r>
+        <w:t>ccb</w:t>
+      </w:r>
+      <w:proofErr w:type="spellEnd"/>
+      <w:r>
+        <w:t xml:space="preserve"> file</w:t>
+      </w:r>
+    </w:p>
+    <w:p>
+      <w:pPr>
+        <w:pStyle w:val="ListParagraph"/>
+        <w:numPr>
+          <w:ilvl w:val="1"/>
+          <w:numId w:val="4"/>
+        </w:numPr>
+      </w:pPr>
+      <w:proofErr w:type="gramStart"/>
+      <w:r>
+        <w:t>make</w:t>
+      </w:r>
+      <w:proofErr w:type="gramEnd"/>
+      <w:r>
+        <w:t xml:space="preserve"> it the subclass of </w:t>
+      </w:r>
+      <w:proofErr w:type="spellStart"/>
+      <w:r>
+        <w:t>CCSprite</w:t>
+      </w:r>
+      <w:proofErr w:type="spellEnd"/>
+      <w:r>
+        <w:t xml:space="preserve">. Call it the </w:t>
+      </w:r>
+      <w:r>
+        <w:rPr>
+          <w:u w:val="single"/>
+        </w:rPr>
+        <w:t>same</w:t>
+      </w:r>
+      <w:r>
+        <w:t xml:space="preserve"> name as your .</w:t>
+      </w:r>
+      <w:proofErr w:type="spellStart"/>
+      <w:r>
+        <w:t>ccb</w:t>
+      </w:r>
+      <w:proofErr w:type="spellEnd"/>
+      <w:r>
+        <w:t xml:space="preserve"> file. </w:t>
+      </w:r>
+    </w:p>
+    <w:p>
+      <w:pPr>
+        <w:pStyle w:val="ListParagraph"/>
+        <w:numPr>
+          <w:ilvl w:val="1"/>
+          <w:numId w:val="4"/>
+        </w:numPr>
+      </w:pPr>
+      <w:r>
+        <w:t xml:space="preserve">Save it in the </w:t>
+      </w:r>
+      <w:r>
+        <w:rPr>
+          <w:b/>
+        </w:rPr>
+        <w:t>Source</w:t>
+      </w:r>
+      <w:r>
+        <w:t xml:space="preserve"> folder.</w:t>
+      </w:r>
+    </w:p>
+    <w:p>
+      <w:pPr>
+        <w:rPr>
+          <w:sz w:val="20"/>
+          <w:szCs w:val="20"/>
+        </w:rPr>
+      </w:pPr>
+    </w:p>
+    <w:p>
+      <w:pPr>
+        <w:widowControl w:val="0"/>
+        <w:tabs>
+          <w:tab w:val="left" w:pos="529"/>
+        </w:tabs>
+        <w:autoSpaceDE w:val="0"/>
+        <w:autoSpaceDN w:val="0"/>
+        <w:adjustRightInd w:val="0"/>
+        <w:ind w:left="1440"/>
+        <w:rPr>
+          <w:rFonts w:ascii="Menlo Regular" w:hAnsi="Menlo Regular" w:cs="Menlo Regular"/>
+          <w:color w:val="643820"/>
+          <w:sz w:val="20"/>
+          <w:szCs w:val="20"/>
+        </w:rPr>
+      </w:pPr>
+      <w:r>
+        <w:rPr>
+          <w:rFonts w:ascii="Menlo Regular" w:hAnsi="Menlo Regular" w:cs="Menlo Regular"/>
+          <w:color w:val="643820"/>
+          <w:sz w:val="20"/>
+          <w:szCs w:val="20"/>
+        </w:rPr>
+        <w:t>#</w:t>
+      </w:r>
+      <w:proofErr w:type="gramStart"/>
+      <w:r>
+        <w:rPr>
+          <w:rFonts w:ascii="Menlo Regular" w:hAnsi="Menlo Regular" w:cs="Menlo Regular"/>
+          <w:color w:val="643820"/>
+          <w:sz w:val="20"/>
+          <w:szCs w:val="20"/>
+        </w:rPr>
+        <w:t>import</w:t>
+      </w:r>
+      <w:proofErr w:type="gramEnd"/>
+      <w:r>
+        <w:rPr>
+          <w:rFonts w:ascii="Menlo Regular" w:hAnsi="Menlo Regular" w:cs="Menlo Regular"/>
+          <w:color w:val="643820"/>
+          <w:sz w:val="20"/>
+          <w:szCs w:val="20"/>
+        </w:rPr>
+        <w:t xml:space="preserve"> </w:t>
+      </w:r>
+      <w:r>
+        <w:rPr>
+          <w:rFonts w:ascii="Menlo Regular" w:hAnsi="Menlo Regular" w:cs="Menlo Regular"/>
+          <w:color w:val="C41A16"/>
+          <w:sz w:val="20"/>
+          <w:szCs w:val="20"/>
+        </w:rPr>
+        <w:t>"</w:t>
+      </w:r>
+      <w:proofErr w:type="spellStart"/>
+      <w:r>
+        <w:rPr>
+          <w:rFonts w:ascii="Menlo Regular" w:hAnsi="Menlo Regular" w:cs="Menlo Regular"/>
+          <w:color w:val="C41A16"/>
+          <w:sz w:val="20"/>
+          <w:szCs w:val="20"/>
+        </w:rPr>
+        <w:t>Penguin.h</w:t>
+      </w:r>
+      <w:proofErr w:type="spellEnd"/>
+      <w:r>
+        <w:rPr>
+          <w:rFonts w:ascii="Menlo Regular" w:hAnsi="Menlo Regular" w:cs="Menlo Regular"/>
+          <w:color w:val="C41A16"/>
+          <w:sz w:val="20"/>
+          <w:szCs w:val="20"/>
+        </w:rPr>
+        <w:t>"</w:t>
+      </w:r>
+    </w:p>
+    <w:p>
+      <w:pPr>
+        <w:widowControl w:val="0"/>
+        <w:tabs>
+          <w:tab w:val="left" w:pos="529"/>
+        </w:tabs>
+        <w:autoSpaceDE w:val="0"/>
+        <w:autoSpaceDN w:val="0"/>
+        <w:adjustRightInd w:val="0"/>
+        <w:ind w:left="1440"/>
+        <w:rPr>
+          <w:rFonts w:ascii="Menlo Regular" w:hAnsi="Menlo Regular" w:cs="Menlo Regular"/>
+          <w:color w:val="000000"/>
+          <w:sz w:val="20"/>
+          <w:szCs w:val="20"/>
+        </w:rPr>
+      </w:pPr>
+    </w:p>
+    <w:p>
+      <w:pPr>
+        <w:widowControl w:val="0"/>
+        <w:tabs>
+          <w:tab w:val="left" w:pos="529"/>
+        </w:tabs>
+        <w:autoSpaceDE w:val="0"/>
+        <w:autoSpaceDN w:val="0"/>
+        <w:adjustRightInd w:val="0"/>
+        <w:ind w:left="1440"/>
+        <w:rPr>
+          <w:rFonts w:ascii="Menlo Regular" w:hAnsi="Menlo Regular" w:cs="Menlo Regular"/>
+          <w:color w:val="000000"/>
+          <w:sz w:val="20"/>
+          <w:szCs w:val="20"/>
+        </w:rPr>
+      </w:pPr>
+      <w:r>
+        <w:rPr>
+          <w:rFonts w:ascii="Menlo Regular" w:hAnsi="Menlo Regular" w:cs="Menlo Regular"/>
+          <w:color w:val="AA0D91"/>
+          <w:sz w:val="20"/>
+          <w:szCs w:val="20"/>
+        </w:rPr>
+        <w:t>@</w:t>
+      </w:r>
+      <w:proofErr w:type="gramStart"/>
+      <w:r>
+        <w:rPr>
+          <w:rFonts w:ascii="Menlo Regular" w:hAnsi="Menlo Regular" w:cs="Menlo Regular"/>
+          <w:color w:val="AA0D91"/>
+          <w:sz w:val="20"/>
+          <w:szCs w:val="20"/>
+        </w:rPr>
+        <w:t>implementation</w:t>
+      </w:r>
+      <w:proofErr w:type="gramEnd"/>
+      <w:r>
+        <w:rPr>
+          <w:rFonts w:ascii="Menlo Regular" w:hAnsi="Menlo Regular" w:cs="Menlo Regular"/>
+          <w:color w:val="000000"/>
+          <w:sz w:val="20"/>
+          <w:szCs w:val="20"/>
+        </w:rPr>
+        <w:t xml:space="preserve"> Penguin</w:t>
+      </w:r>
+    </w:p>
+    <w:p>
+      <w:pPr>
+        <w:widowControl w:val="0"/>
+        <w:tabs>
+          <w:tab w:val="left" w:pos="529"/>
+        </w:tabs>
+        <w:autoSpaceDE w:val="0"/>
+        <w:autoSpaceDN w:val="0"/>
+        <w:adjustRightInd w:val="0"/>
+        <w:ind w:left="1440"/>
+        <w:rPr>
+          <w:rFonts w:ascii="Menlo Regular" w:hAnsi="Menlo Regular" w:cs="Menlo Regular"/>
+          <w:color w:val="000000"/>
+          <w:sz w:val="20"/>
+          <w:szCs w:val="20"/>
+        </w:rPr>
+      </w:pPr>
+    </w:p>
+    <w:p>
+      <w:pPr>
+        <w:widowControl w:val="0"/>
+        <w:tabs>
+          <w:tab w:val="left" w:pos="529"/>
+        </w:tabs>
+        <w:autoSpaceDE w:val="0"/>
+        <w:autoSpaceDN w:val="0"/>
+        <w:adjustRightInd w:val="0"/>
+        <w:ind w:left="1440"/>
+        <w:rPr>
+          <w:rFonts w:ascii="Menlo Regular" w:hAnsi="Menlo Regular" w:cs="Menlo Regular"/>
+          <w:color w:val="000000"/>
+          <w:sz w:val="20"/>
+          <w:szCs w:val="20"/>
+        </w:rPr>
+      </w:pPr>
+      <w:r>
+        <w:rPr>
+          <w:rFonts w:ascii="Menlo Regular" w:hAnsi="Menlo Regular" w:cs="Menlo Regular"/>
+          <w:color w:val="000000"/>
+          <w:sz w:val="20"/>
+          <w:szCs w:val="20"/>
+        </w:rPr>
+        <w:t>- (</w:t>
+      </w:r>
+      <w:proofErr w:type="gramStart"/>
+      <w:r>
+        <w:rPr>
+          <w:rFonts w:ascii="Menlo Regular" w:hAnsi="Menlo Regular" w:cs="Menlo Regular"/>
+          <w:color w:val="AA0D91"/>
+          <w:sz w:val="20"/>
+          <w:szCs w:val="20"/>
+        </w:rPr>
+        <w:t>id</w:t>
+      </w:r>
+      <w:proofErr w:type="gramEnd"/>
+      <w:r>
+        <w:rPr>
+          <w:rFonts w:ascii="Menlo Regular" w:hAnsi="Menlo Regular" w:cs="Menlo Regular"/>
+          <w:color w:val="000000"/>
+          <w:sz w:val="20"/>
+          <w:szCs w:val="20"/>
+        </w:rPr>
+        <w:t>)</w:t>
+      </w:r>
+      <w:proofErr w:type="spellStart"/>
+      <w:r>
+        <w:rPr>
+          <w:rFonts w:ascii="Menlo Regular" w:hAnsi="Menlo Regular" w:cs="Menlo Regular"/>
+          <w:color w:val="000000"/>
+          <w:sz w:val="20"/>
+          <w:szCs w:val="20"/>
+        </w:rPr>
+        <w:t>init</w:t>
+      </w:r>
+      <w:proofErr w:type="spellEnd"/>
+      <w:r>
+        <w:rPr>
+          <w:rFonts w:ascii="Menlo Regular" w:hAnsi="Menlo Regular" w:cs="Menlo Regular"/>
+          <w:color w:val="000000"/>
+          <w:sz w:val="20"/>
+          <w:szCs w:val="20"/>
+        </w:rPr>
+        <w:t xml:space="preserve"> {</w:t>
+      </w:r>
+    </w:p>
+    <w:p>
+      <w:pPr>
+        <w:widowControl w:val="0"/>
+        <w:tabs>
+          <w:tab w:val="left" w:pos="529"/>
+        </w:tabs>
+        <w:autoSpaceDE w:val="0"/>
+        <w:autoSpaceDN w:val="0"/>
+        <w:adjustRightInd w:val="0"/>
+        <w:ind w:left="1440"/>
+        <w:rPr>
+          <w:rFonts w:ascii="Menlo Regular" w:hAnsi="Menlo Regular" w:cs="Menlo Regular"/>
+          <w:color w:val="000000"/>
+          <w:sz w:val="20"/>
+          <w:szCs w:val="20"/>
+        </w:rPr>
+      </w:pPr>
+      <w:r>
+        <w:rPr>
+          <w:rFonts w:ascii="Menlo Regular" w:hAnsi="Menlo Regular" w:cs="Menlo Regular"/>
+          <w:color w:val="000000"/>
+          <w:sz w:val="20"/>
+          <w:szCs w:val="20"/>
+        </w:rPr>
+        <w:t xml:space="preserve">    </w:t>
+      </w:r>
+      <w:proofErr w:type="gramStart"/>
+      <w:r>
+        <w:rPr>
+          <w:rFonts w:ascii="Menlo Regular" w:hAnsi="Menlo Regular" w:cs="Menlo Regular"/>
+          <w:color w:val="AA0D91"/>
+          <w:sz w:val="20"/>
+          <w:szCs w:val="20"/>
+        </w:rPr>
+        <w:t>self</w:t>
+      </w:r>
+      <w:proofErr w:type="gramEnd"/>
+      <w:r>
+        <w:rPr>
+          <w:rFonts w:ascii="Menlo Regular" w:hAnsi="Menlo Regular" w:cs="Menlo Regular"/>
+          <w:color w:val="000000"/>
+          <w:sz w:val="20"/>
+          <w:szCs w:val="20"/>
+        </w:rPr>
+        <w:t xml:space="preserve"> = [</w:t>
+      </w:r>
+      <w:r>
+        <w:rPr>
+          <w:rFonts w:ascii="Menlo Regular" w:hAnsi="Menlo Regular" w:cs="Menlo Regular"/>
+          <w:color w:val="AA0D91"/>
+          <w:sz w:val="20"/>
+          <w:szCs w:val="20"/>
+        </w:rPr>
+        <w:t>super</w:t>
+      </w:r>
+      <w:r>
+        <w:rPr>
+          <w:rFonts w:ascii="Menlo Regular" w:hAnsi="Menlo Regular" w:cs="Menlo Regular"/>
+          <w:color w:val="000000"/>
+          <w:sz w:val="20"/>
+          <w:szCs w:val="20"/>
+        </w:rPr>
+        <w:t xml:space="preserve"> </w:t>
+      </w:r>
+      <w:proofErr w:type="spellStart"/>
+      <w:r>
+        <w:rPr>
+          <w:rFonts w:ascii="Menlo Regular" w:hAnsi="Menlo Regular" w:cs="Menlo Regular"/>
+          <w:color w:val="26474B"/>
+          <w:sz w:val="20"/>
+          <w:szCs w:val="20"/>
+        </w:rPr>
+        <w:t>init</w:t>
+      </w:r>
+      <w:proofErr w:type="spellEnd"/>
+      <w:r>
+        <w:rPr>
+          <w:rFonts w:ascii="Menlo Regular" w:hAnsi="Menlo Regular" w:cs="Menlo Regular"/>
+          <w:color w:val="000000"/>
+          <w:sz w:val="20"/>
+          <w:szCs w:val="20"/>
+        </w:rPr>
+        <w:t>];</w:t>
+      </w:r>
+    </w:p>
+    <w:p>
+      <w:pPr>
+        <w:widowControl w:val="0"/>
+        <w:tabs>
+          <w:tab w:val="left" w:pos="529"/>
+        </w:tabs>
+        <w:autoSpaceDE w:val="0"/>
+        <w:autoSpaceDN w:val="0"/>
+        <w:adjustRightInd w:val="0"/>
+        <w:ind w:left="1440"/>
+        <w:rPr>
+          <w:rFonts w:ascii="Menlo Regular" w:hAnsi="Menlo Regular" w:cs="Menlo Regular"/>
+          <w:color w:val="000000"/>
+          <w:sz w:val="20"/>
+          <w:szCs w:val="20"/>
+        </w:rPr>
+      </w:pPr>
+      <w:r>
+        <w:rPr>
+          <w:rFonts w:ascii="Menlo Regular" w:hAnsi="Menlo Regular" w:cs="Menlo Regular"/>
+          <w:color w:val="000000"/>
+          <w:sz w:val="20"/>
+          <w:szCs w:val="20"/>
+        </w:rPr>
+        <w:t xml:space="preserve">    </w:t>
+      </w:r>
+    </w:p>
+    <w:p>
+      <w:pPr>
+        <w:widowControl w:val="0"/>
+        <w:tabs>
+          <w:tab w:val="left" w:pos="529"/>
+        </w:tabs>
+        <w:autoSpaceDE w:val="0"/>
+        <w:autoSpaceDN w:val="0"/>
+        <w:adjustRightInd w:val="0"/>
+        <w:ind w:left="1440"/>
+        <w:rPr>
+          <w:rFonts w:ascii="Menlo Regular" w:hAnsi="Menlo Regular" w:cs="Menlo Regular"/>
+          <w:color w:val="000000"/>
+          <w:sz w:val="20"/>
+          <w:szCs w:val="20"/>
+        </w:rPr>
+      </w:pPr>
+      <w:r>
+        <w:rPr>
+          <w:rFonts w:ascii="Menlo Regular" w:hAnsi="Menlo Regular" w:cs="Menlo Regular"/>
+          <w:color w:val="000000"/>
+          <w:sz w:val="20"/>
+          <w:szCs w:val="20"/>
+        </w:rPr>
+        <w:t xml:space="preserve">    </w:t>
+      </w:r>
+      <w:proofErr w:type="gramStart"/>
+      <w:r>
+        <w:rPr>
+          <w:rFonts w:ascii="Menlo Regular" w:hAnsi="Menlo Regular" w:cs="Menlo Regular"/>
+          <w:color w:val="AA0D91"/>
+          <w:sz w:val="20"/>
+          <w:szCs w:val="20"/>
+        </w:rPr>
+        <w:t>if</w:t>
+      </w:r>
+      <w:proofErr w:type="gramEnd"/>
+      <w:r>
+        <w:rPr>
+          <w:rFonts w:ascii="Menlo Regular" w:hAnsi="Menlo Regular" w:cs="Menlo Regular"/>
+          <w:color w:val="000000"/>
+          <w:sz w:val="20"/>
+          <w:szCs w:val="20"/>
+        </w:rPr>
+        <w:t xml:space="preserve"> (</w:t>
+      </w:r>
+      <w:r>
+        <w:rPr>
+          <w:rFonts w:ascii="Menlo Regular" w:hAnsi="Menlo Regular" w:cs="Menlo Regular"/>
+          <w:color w:val="AA0D91"/>
+          <w:sz w:val="20"/>
+          <w:szCs w:val="20"/>
+        </w:rPr>
+        <w:t>self</w:t>
+      </w:r>
+      <w:r>
+        <w:rPr>
+          <w:rFonts w:ascii="Menlo Regular" w:hAnsi="Menlo Regular" w:cs="Menlo Regular"/>
+          <w:color w:val="000000"/>
+          <w:sz w:val="20"/>
+          <w:szCs w:val="20"/>
+        </w:rPr>
+        <w:t>) {</w:t>
+      </w:r>
+    </w:p>
+    <w:p>
+      <w:pPr>
+        <w:widowControl w:val="0"/>
+        <w:tabs>
+          <w:tab w:val="left" w:pos="529"/>
+        </w:tabs>
+        <w:autoSpaceDE w:val="0"/>
+        <w:autoSpaceDN w:val="0"/>
+        <w:adjustRightInd w:val="0"/>
+        <w:ind w:left="1440"/>
+        <w:rPr>
+          <w:rFonts w:ascii="Menlo Regular" w:hAnsi="Menlo Regular" w:cs="Menlo Regular"/>
+          <w:color w:val="000000"/>
+          <w:sz w:val="20"/>
+          <w:szCs w:val="20"/>
+        </w:rPr>
+      </w:pPr>
+      <w:r>
+        <w:rPr>
+          <w:rFonts w:ascii="Menlo Regular" w:hAnsi="Menlo Regular" w:cs="Menlo Regular"/>
+          <w:color w:val="000000"/>
+          <w:sz w:val="20"/>
+          <w:szCs w:val="20"/>
+        </w:rPr>
+        <w:t xml:space="preserve">        </w:t>
+      </w:r>
+      <w:proofErr w:type="gramStart"/>
+      <w:r>
+        <w:rPr>
+          <w:rFonts w:ascii="Menlo Regular" w:hAnsi="Menlo Regular" w:cs="Menlo Regular"/>
+          <w:color w:val="643820"/>
+          <w:sz w:val="20"/>
+          <w:szCs w:val="20"/>
+        </w:rPr>
+        <w:t>CCLOG</w:t>
+      </w:r>
+      <w:r>
+        <w:rPr>
+          <w:rFonts w:ascii="Menlo Regular" w:hAnsi="Menlo Regular" w:cs="Menlo Regular"/>
+          <w:color w:val="000000"/>
+          <w:sz w:val="20"/>
+          <w:szCs w:val="20"/>
+        </w:rPr>
+        <w:t>(</w:t>
+      </w:r>
+      <w:proofErr w:type="gramEnd"/>
+      <w:r>
+        <w:rPr>
+          <w:rFonts w:ascii="Menlo Regular" w:hAnsi="Menlo Regular" w:cs="Menlo Regular"/>
+          <w:color w:val="C41A16"/>
+          <w:sz w:val="20"/>
+          <w:szCs w:val="20"/>
+        </w:rPr>
+        <w:t>@"Penguin created"</w:t>
+      </w:r>
+      <w:r>
+        <w:rPr>
+          <w:rFonts w:ascii="Menlo Regular" w:hAnsi="Menlo Regular" w:cs="Menlo Regular"/>
+          <w:color w:val="000000"/>
+          <w:sz w:val="20"/>
+          <w:szCs w:val="20"/>
+        </w:rPr>
+        <w:t>);</w:t>
+      </w:r>
+    </w:p>
+    <w:p>
+      <w:pPr>
+        <w:widowControl w:val="0"/>
+        <w:tabs>
+          <w:tab w:val="left" w:pos="529"/>
+        </w:tabs>
+        <w:autoSpaceDE w:val="0"/>
+        <w:autoSpaceDN w:val="0"/>
+        <w:adjustRightInd w:val="0"/>
+        <w:ind w:left="1440"/>
+        <w:rPr>
+          <w:rFonts w:ascii="Menlo Regular" w:hAnsi="Menlo Regular" w:cs="Menlo Regular"/>
+          <w:color w:val="000000"/>
+          <w:sz w:val="20"/>
+          <w:szCs w:val="20"/>
+        </w:rPr>
+      </w:pPr>
+      <w:r>
+        <w:rPr>
+          <w:rFonts w:ascii="Menlo Regular" w:hAnsi="Menlo Regular" w:cs="Menlo Regular"/>
+          <w:color w:val="000000"/>
+          <w:sz w:val="20"/>
+          <w:szCs w:val="20"/>
+        </w:rPr>
+        <w:t xml:space="preserve">    }</w:t>
+      </w:r>
+    </w:p>
+    <w:p>
+      <w:pPr>
+        <w:widowControl w:val="0"/>
+        <w:tabs>
+          <w:tab w:val="left" w:pos="529"/>
+        </w:tabs>
+        <w:autoSpaceDE w:val="0"/>
+        <w:autoSpaceDN w:val="0"/>
+        <w:adjustRightInd w:val="0"/>
+        <w:ind w:left="1440"/>
+        <w:rPr>
+          <w:rFonts w:ascii="Menlo Regular" w:hAnsi="Menlo Regular" w:cs="Menlo Regular"/>
+          <w:color w:val="000000"/>
+          <w:sz w:val="20"/>
+          <w:szCs w:val="20"/>
+        </w:rPr>
+      </w:pPr>
+      <w:r>
+        <w:rPr>
+          <w:rFonts w:ascii="Menlo Regular" w:hAnsi="Menlo Regular" w:cs="Menlo Regular"/>
+          <w:color w:val="000000"/>
+          <w:sz w:val="20"/>
+          <w:szCs w:val="20"/>
+        </w:rPr>
+        <w:t xml:space="preserve">    </w:t>
+      </w:r>
+      <w:proofErr w:type="gramStart"/>
+      <w:r>
+        <w:rPr>
+          <w:rFonts w:ascii="Menlo Regular" w:hAnsi="Menlo Regular" w:cs="Menlo Regular"/>
+          <w:color w:val="AA0D91"/>
+          <w:sz w:val="20"/>
+          <w:szCs w:val="20"/>
+        </w:rPr>
+        <w:t>return</w:t>
+      </w:r>
+      <w:proofErr w:type="gramEnd"/>
+      <w:r>
+        <w:rPr>
+          <w:rFonts w:ascii="Menlo Regular" w:hAnsi="Menlo Regular" w:cs="Menlo Regular"/>
+          <w:color w:val="000000"/>
+          <w:sz w:val="20"/>
+          <w:szCs w:val="20"/>
+        </w:rPr>
+        <w:t xml:space="preserve"> </w:t>
+      </w:r>
+      <w:r>
+        <w:rPr>
+          <w:rFonts w:ascii="Menlo Regular" w:hAnsi="Menlo Regular" w:cs="Menlo Regular"/>
+          <w:color w:val="AA0D91"/>
+          <w:sz w:val="20"/>
+          <w:szCs w:val="20"/>
+        </w:rPr>
+        <w:t>self</w:t>
+      </w:r>
+      <w:r>
+        <w:rPr>
+          <w:rFonts w:ascii="Menlo Regular" w:hAnsi="Menlo Regular" w:cs="Menlo Regular"/>
+          <w:color w:val="000000"/>
+          <w:sz w:val="20"/>
+          <w:szCs w:val="20"/>
+        </w:rPr>
+        <w:t>;</w:t>
+      </w:r>
+    </w:p>
+    <w:p>
+      <w:pPr>
+        <w:widowControl w:val="0"/>
+        <w:tabs>
+          <w:tab w:val="left" w:pos="529"/>
+        </w:tabs>
+        <w:autoSpaceDE w:val="0"/>
+        <w:autoSpaceDN w:val="0"/>
+        <w:adjustRightInd w:val="0"/>
+        <w:ind w:left="1440"/>
+        <w:rPr>
+          <w:rFonts w:ascii="Menlo Regular" w:hAnsi="Menlo Regular" w:cs="Menlo Regular"/>
+          <w:color w:val="000000"/>
+          <w:sz w:val="20"/>
+          <w:szCs w:val="20"/>
+        </w:rPr>
+      </w:pPr>
+      <w:r>
+        <w:rPr>
+          <w:rFonts w:ascii="Menlo Regular" w:hAnsi="Menlo Regular" w:cs="Menlo Regular"/>
+          <w:color w:val="000000"/>
+          <w:sz w:val="20"/>
+          <w:szCs w:val="20"/>
+        </w:rPr>
+        <w:t>}</w:t>
+      </w:r>
+    </w:p>
+    <w:p>
+      <w:pPr>
+        <w:widowControl w:val="0"/>
+        <w:tabs>
+          <w:tab w:val="left" w:pos="529"/>
+        </w:tabs>
+        <w:autoSpaceDE w:val="0"/>
+        <w:autoSpaceDN w:val="0"/>
+        <w:adjustRightInd w:val="0"/>
+        <w:ind w:left="1440"/>
+        <w:rPr>
+          <w:rFonts w:ascii="Menlo Regular" w:hAnsi="Menlo Regular" w:cs="Menlo Regular"/>
+          <w:color w:val="AA0D91"/>
+          <w:sz w:val="20"/>
+          <w:szCs w:val="20"/>
+        </w:rPr>
+      </w:pPr>
+      <w:r>
+        <w:rPr>
+          <w:rFonts w:ascii="Menlo Regular" w:hAnsi="Menlo Regular" w:cs="Menlo Regular"/>
+          <w:color w:val="AA0D91"/>
+          <w:sz w:val="20"/>
+          <w:szCs w:val="20"/>
+        </w:rPr>
+        <w:t>@</w:t>
+      </w:r>
+      <w:proofErr w:type="gramStart"/>
+      <w:r>
+        <w:rPr>
+          <w:rFonts w:ascii="Menlo Regular" w:hAnsi="Menlo Regular" w:cs="Menlo Regular"/>
+          <w:color w:val="AA0D91"/>
+          <w:sz w:val="20"/>
+          <w:szCs w:val="20"/>
+        </w:rPr>
+        <w:t>end</w:t>
+      </w:r>
+      <w:proofErr w:type="gramEnd"/>
+    </w:p>
+    <w:p>
+      <w:pPr>
+        <w:widowControl w:val="0"/>
+        <w:tabs>
+          <w:tab w:val="left" w:pos="529"/>
+        </w:tabs>
+        <w:autoSpaceDE w:val="0"/>
+        <w:autoSpaceDN w:val="0"/>
+        <w:adjustRightInd w:val="0"/>
+        <w:rPr>
+          <w:rFonts w:ascii="Menlo Regular" w:hAnsi="Menlo Regular" w:cs="Menlo Regular"/>
+          <w:color w:val="AA0D91"/>
+          <w:sz w:val="22"/>
+          <w:szCs w:val="22"/>
+        </w:rPr>
+      </w:pPr>
+    </w:p>
+    <w:p>
+      <w:pPr>
+        <w:widowControl w:val="0"/>
+        <w:tabs>
+          <w:tab w:val="left" w:pos="529"/>
+        </w:tabs>
+        <w:autoSpaceDE w:val="0"/>
+        <w:autoSpaceDN w:val="0"/>
+        <w:adjustRightInd w:val="0"/>
+        <w:rPr>
+          <w:rFonts w:ascii="Menlo Regular" w:hAnsi="Menlo Regular" w:cs="Menlo Regular"/>
+          <w:color w:val="AA0D91"/>
+          <w:sz w:val="22"/>
+          <w:szCs w:val="22"/>
+        </w:rPr>
+      </w:pPr>
+    </w:p>
+    <w:p>
+      <w:pPr>
+        <w:rPr>
+          <w:b/>
+          <w:u w:val="single"/>
+        </w:rPr>
+      </w:pPr>
+      <w:r>
+        <w:rPr>
+          <w:b/>
+          <w:u w:val="single"/>
+        </w:rPr>
+        <w:t>Create Menu</w:t>
+      </w:r>
+    </w:p>
+    <w:p>
+      <w:pPr>
+        <w:rPr>
+          <w:b/>
+        </w:rPr>
+      </w:pPr>
+      <w:r>
+        <w:rPr>
+          <w:b/>
+        </w:rPr>
+        <w:t>Steps</w:t>
+      </w:r>
+    </w:p>
+    <w:p>
+      <w:pPr>
+        <w:pStyle w:val="ListParagraph"/>
+        <w:numPr>
+          <w:ilvl w:val="0"/>
+          <w:numId w:val="6"/>
+        </w:numPr>
+      </w:pPr>
+      <w:r>
+        <w:t>In Sprite Builder</w:t>
+      </w:r>
+      <w:r>
+        <w:t>,</w:t>
+      </w:r>
+    </w:p>
+    <w:p>
+      <w:pPr>
+        <w:pStyle w:val="ListParagraph"/>
+        <w:numPr>
+          <w:ilvl w:val="1"/>
+          <w:numId w:val="6"/>
+        </w:numPr>
+      </w:pPr>
+      <w:r>
+        <w:t xml:space="preserve">Create </w:t>
+      </w:r>
+      <w:proofErr w:type="spellStart"/>
+      <w:r>
+        <w:rPr>
+          <w:b/>
+        </w:rPr>
+        <w:t>MainScene.ccb</w:t>
+      </w:r>
+      <w:proofErr w:type="spellEnd"/>
+    </w:p>
+    <w:p>
+      <w:pPr>
+        <w:pStyle w:val="ListParagraph"/>
+        <w:numPr>
+          <w:ilvl w:val="1"/>
+          <w:numId w:val="6"/>
+        </w:numPr>
+      </w:pPr>
+      <w:r>
+        <w:t xml:space="preserve">Drag background image to </w:t>
+      </w:r>
+      <w:proofErr w:type="spellStart"/>
+      <w:r>
+        <w:t>MainScene.ccb</w:t>
+      </w:r>
+      <w:proofErr w:type="spellEnd"/>
+      <w:r>
+        <w:t xml:space="preserve"> and set position to 50% and 50 % relative to parent</w:t>
+      </w:r>
+      <w:r>
+        <w:t xml:space="preserve"> to ensure that it is always centered liked this regardless of screen size.</w:t>
+      </w:r>
+    </w:p>
+    <w:p>
+      <w:pPr>
+        <w:pStyle w:val="ListParagraph"/>
+        <w:numPr>
+          <w:ilvl w:val="1"/>
+          <w:numId w:val="6"/>
+        </w:numPr>
+      </w:pPr>
+      <w:r>
+        <w:t>Add the play button.</w:t>
+      </w:r>
+    </w:p>
+    <w:p>
+      <w:pPr>
+        <w:pStyle w:val="ListParagraph"/>
+        <w:numPr>
+          <w:ilvl w:val="2"/>
+          <w:numId w:val="6"/>
+        </w:numPr>
+      </w:pPr>
+      <w:r>
+        <w:t>Go to</w:t>
+      </w:r>
+      <w:r>
+        <w:t xml:space="preserve"> </w:t>
+      </w:r>
+      <w:r>
+        <w:rPr>
+          <w:i/>
+        </w:rPr>
+        <w:t>Node library V</w:t>
+      </w:r>
+      <w:r>
+        <w:rPr>
+          <w:i/>
+        </w:rPr>
+        <w:t>iew</w:t>
+      </w:r>
+      <w:r>
+        <w:t xml:space="preserve"> </w:t>
+      </w:r>
+      <w:r>
+        <w:t xml:space="preserve">tab </w:t>
+      </w:r>
+      <w:r>
+        <w:t>on the Left P</w:t>
+      </w:r>
+      <w:r>
+        <w:t xml:space="preserve">ane and drag a </w:t>
+      </w:r>
+      <w:r>
+        <w:rPr>
+          <w:i/>
+        </w:rPr>
+        <w:t>Button</w:t>
+      </w:r>
+      <w:r>
+        <w:t xml:space="preserve"> to the stage.</w:t>
+      </w:r>
+    </w:p>
+    <w:p>
+      <w:pPr>
+        <w:pStyle w:val="ListParagraph"/>
+        <w:numPr>
+          <w:ilvl w:val="2"/>
+          <w:numId w:val="6"/>
+        </w:numPr>
+      </w:pPr>
+      <w:r>
+        <w:t>In</w:t>
+      </w:r>
+      <w:r>
+        <w:t xml:space="preserve"> Right Pane, </w:t>
+      </w:r>
+      <w:r>
+        <w:rPr>
+          <w:i/>
+        </w:rPr>
+        <w:t>Item Properties</w:t>
+      </w:r>
+      <w:r>
+        <w:t xml:space="preserve"> tab, </w:t>
+      </w:r>
+      <w:proofErr w:type="spellStart"/>
+      <w:r>
+        <w:rPr>
+          <w:i/>
+        </w:rPr>
+        <w:t>CCSprite</w:t>
+      </w:r>
+      <w:proofErr w:type="spellEnd"/>
+      <w:r>
+        <w:rPr>
+          <w:i/>
+        </w:rPr>
+        <w:t xml:space="preserve"> </w:t>
+      </w:r>
+      <w:r>
+        <w:t xml:space="preserve">section, </w:t>
+      </w:r>
+      <w:r>
+        <w:t xml:space="preserve">select </w:t>
+      </w:r>
+      <w:r>
+        <w:t xml:space="preserve">images for </w:t>
+      </w:r>
+      <w:r>
+        <w:rPr>
+          <w:i/>
+        </w:rPr>
+        <w:t>Normal State</w:t>
+      </w:r>
+      <w:r>
+        <w:t xml:space="preserve"> and </w:t>
+      </w:r>
+      <w:r>
+        <w:rPr>
+          <w:i/>
+        </w:rPr>
+        <w:t>Highlighted State</w:t>
+      </w:r>
+      <w:r>
+        <w:t xml:space="preserve"> from </w:t>
+      </w:r>
+      <w:r>
+        <w:rPr>
+          <w:i/>
+        </w:rPr>
+        <w:t xml:space="preserve">Sprite frame </w:t>
+      </w:r>
+      <w:r>
+        <w:t>dropdown menu.</w:t>
+      </w:r>
+    </w:p>
+    <w:p>
+      <w:pPr>
+        <w:pStyle w:val="ListParagraph"/>
+        <w:numPr>
+          <w:ilvl w:val="2"/>
+          <w:numId w:val="6"/>
+        </w:numPr>
+      </w:pPr>
+      <w:r>
+        <w:t xml:space="preserve">In </w:t>
+      </w:r>
+      <w:proofErr w:type="spellStart"/>
+      <w:r>
+        <w:rPr>
+          <w:i/>
+        </w:rPr>
+        <w:t>CCControl</w:t>
+      </w:r>
+      <w:proofErr w:type="spellEnd"/>
+      <w:r>
+        <w:t xml:space="preserve"> section, select preferred size.</w:t>
+      </w:r>
+    </w:p>
+    <w:p>
+      <w:pPr>
+        <w:pStyle w:val="ListParagraph"/>
+        <w:numPr>
+          <w:ilvl w:val="2"/>
+          <w:numId w:val="6"/>
+        </w:numPr>
+      </w:pPr>
+      <w:r>
+        <w:t xml:space="preserve">Set </w:t>
+      </w:r>
+      <w:r>
+        <w:rPr>
+          <w:i/>
+        </w:rPr>
+        <w:t>Title</w:t>
+      </w:r>
+      <w:r>
+        <w:t xml:space="preserve"> of the </w:t>
+      </w:r>
+      <w:proofErr w:type="spellStart"/>
+      <w:r>
+        <w:rPr>
+          <w:i/>
+        </w:rPr>
+        <w:t>CCButton</w:t>
+      </w:r>
+      <w:proofErr w:type="spellEnd"/>
+    </w:p>
+    <w:p>
+      <w:pPr>
+        <w:pStyle w:val="ListParagraph"/>
+        <w:numPr>
+          <w:ilvl w:val="1"/>
+          <w:numId w:val="6"/>
+        </w:numPr>
+      </w:pPr>
+      <w:r>
+        <w:t xml:space="preserve">Do the following to ensure that when “play” button is pressed, the </w:t>
+      </w:r>
+      <w:r>
+        <w:rPr>
+          <w:b/>
+        </w:rPr>
+        <w:t>play</w:t>
+      </w:r>
+      <w:r>
+        <w:rPr>
+          <w:i/>
+        </w:rPr>
+        <w:t xml:space="preserve"> </w:t>
+      </w:r>
+      <w:r>
+        <w:t xml:space="preserve">method of the </w:t>
+      </w:r>
+      <w:proofErr w:type="spellStart"/>
+      <w:r>
+        <w:rPr>
+          <w:b/>
+        </w:rPr>
+        <w:t>MainScene</w:t>
+      </w:r>
+      <w:proofErr w:type="spellEnd"/>
+      <w:r>
+        <w:t xml:space="preserve"> class will get invoked.</w:t>
+      </w:r>
+    </w:p>
+    <w:p>
+      <w:pPr>
+        <w:pStyle w:val="ListParagraph"/>
+        <w:numPr>
+          <w:ilvl w:val="2"/>
+          <w:numId w:val="6"/>
+        </w:numPr>
+      </w:pPr>
+      <w:r>
+        <w:t>S</w:t>
+      </w:r>
+      <w:r>
+        <w:t>e</w:t>
+      </w:r>
+      <w:r>
+        <w:t>lect the button object. U</w:t>
+      </w:r>
+      <w:r>
+        <w:t xml:space="preserve">nder </w:t>
+      </w:r>
+      <w:r>
+        <w:rPr>
+          <w:i/>
+        </w:rPr>
+        <w:t xml:space="preserve">Item Code </w:t>
+      </w:r>
+      <w:r>
+        <w:t>Connections</w:t>
+      </w:r>
+      <w:r>
+        <w:t xml:space="preserve"> tab, enter “play” for </w:t>
+      </w:r>
+      <w:r>
+        <w:rPr>
+          <w:i/>
+        </w:rPr>
+        <w:t>Selector</w:t>
+      </w:r>
+      <w:r>
+        <w:t xml:space="preserve"> t</w:t>
+      </w:r>
+      <w:r>
+        <w:t>o</w:t>
+      </w:r>
+      <w:r>
+        <w:t xml:space="preserve"> l</w:t>
+      </w:r>
+      <w:r>
+        <w:t>ink a method to play button</w:t>
+      </w:r>
+      <w:r>
+        <w:t>.</w:t>
+      </w:r>
+      <w:r>
+        <w:t xml:space="preserve"> Set </w:t>
+      </w:r>
+      <w:r>
+        <w:rPr>
+          <w:i/>
+        </w:rPr>
+        <w:t>Target</w:t>
+      </w:r>
+      <w:r>
+        <w:t xml:space="preserve"> to “Document root”</w:t>
+      </w:r>
+    </w:p>
+    <w:p>
+      <w:pPr>
+        <w:pStyle w:val="ListParagraph"/>
+        <w:numPr>
+          <w:ilvl w:val="2"/>
+          <w:numId w:val="6"/>
+        </w:numPr>
+      </w:pPr>
+      <w:r>
+        <w:t xml:space="preserve">Select </w:t>
+      </w:r>
+      <w:proofErr w:type="spellStart"/>
+      <w:r>
+        <w:rPr>
+          <w:i/>
+        </w:rPr>
+        <w:t>CCNode</w:t>
+      </w:r>
+      <w:proofErr w:type="spellEnd"/>
+      <w:r>
+        <w:rPr>
+          <w:i/>
+        </w:rPr>
+        <w:t xml:space="preserve"> </w:t>
+      </w:r>
+      <w:r>
+        <w:t xml:space="preserve">on the </w:t>
+      </w:r>
+      <w:r>
+        <w:rPr>
+          <w:i/>
+        </w:rPr>
+        <w:t>Timeline</w:t>
+      </w:r>
+      <w:r>
+        <w:t xml:space="preserve"> (can also click on the background image), </w:t>
+      </w:r>
+      <w:r>
+        <w:t xml:space="preserve">click on </w:t>
+      </w:r>
+      <w:r>
+        <w:rPr>
+          <w:i/>
+        </w:rPr>
+        <w:t>Item Code Connections</w:t>
+      </w:r>
+      <w:r>
+        <w:t xml:space="preserve"> tab on the Right Pane, </w:t>
+      </w:r>
+      <w:r>
+        <w:t xml:space="preserve">and </w:t>
+      </w:r>
+      <w:r>
+        <w:t xml:space="preserve">make </w:t>
+      </w:r>
+      <w:r>
+        <w:rPr>
+          <w:i/>
+        </w:rPr>
+        <w:t>Custom class</w:t>
+      </w:r>
+      <w:r>
+        <w:t xml:space="preserve"> </w:t>
+      </w:r>
+      <w:proofErr w:type="spellStart"/>
+      <w:r>
+        <w:rPr>
+          <w:b/>
+        </w:rPr>
+        <w:t>MainScene</w:t>
+      </w:r>
+      <w:proofErr w:type="spellEnd"/>
+      <w:r>
+        <w:rPr>
+          <w:i/>
+        </w:rPr>
+        <w:t>.</w:t>
+      </w:r>
+      <w:r>
+        <w:rPr>
+          <w:i/>
+        </w:rPr>
+        <w:t xml:space="preserve"> </w:t>
+      </w:r>
+    </w:p>
+    <w:p>
+      <w:pPr>
+        <w:pStyle w:val="ListParagraph"/>
+        <w:numPr>
+          <w:ilvl w:val="1"/>
+          <w:numId w:val="6"/>
+        </w:numPr>
+      </w:pPr>
+      <w:r>
+        <w:t xml:space="preserve">Publish to </w:t>
+      </w:r>
+      <w:proofErr w:type="spellStart"/>
+      <w:r>
+        <w:t>xCode</w:t>
+      </w:r>
+      <w:proofErr w:type="spellEnd"/>
+    </w:p>
+    <w:p>
+      <w:pPr>
+        <w:pStyle w:val="ListParagraph"/>
+        <w:numPr>
+          <w:ilvl w:val="0"/>
+          <w:numId w:val="6"/>
+        </w:numPr>
+      </w:pPr>
+      <w:r>
+        <w:t xml:space="preserve">In </w:t>
+      </w:r>
+      <w:proofErr w:type="spellStart"/>
+      <w:r>
+        <w:t>Xcode</w:t>
+      </w:r>
+      <w:proofErr w:type="spellEnd"/>
+      <w:r>
+        <w:t>,</w:t>
+      </w:r>
+    </w:p>
+    <w:p>
+      <w:pPr>
+        <w:pStyle w:val="ListParagraph"/>
+        <w:numPr>
+          <w:ilvl w:val="1"/>
+          <w:numId w:val="6"/>
+        </w:numPr>
+      </w:pPr>
+      <w:r>
+        <w:t xml:space="preserve">Add </w:t>
+      </w:r>
+      <w:r>
+        <w:rPr>
+          <w:b/>
+        </w:rPr>
+        <w:t xml:space="preserve">play </w:t>
+      </w:r>
+      <w:r>
+        <w:t xml:space="preserve">method to </w:t>
+      </w:r>
+      <w:proofErr w:type="spellStart"/>
+      <w:r>
+        <w:rPr>
+          <w:b/>
+        </w:rPr>
+        <w:t>MainScene.m</w:t>
+      </w:r>
+      <w:proofErr w:type="spellEnd"/>
+    </w:p>
+    <w:p>
+      <w:pPr>
+        <w:widowControl w:val="0"/>
+        <w:tabs>
+          <w:tab w:val="left" w:pos="529"/>
+        </w:tabs>
+        <w:autoSpaceDE w:val="0"/>
+        <w:autoSpaceDN w:val="0"/>
+        <w:adjustRightInd w:val="0"/>
+        <w:ind w:left="1440"/>
+        <w:rPr>
+          <w:rFonts w:ascii="Menlo Regular" w:hAnsi="Menlo Regular" w:cs="Menlo Regular"/>
+          <w:color w:val="AA0D91"/>
+          <w:sz w:val="22"/>
+          <w:szCs w:val="22"/>
+        </w:rPr>
+      </w:pPr>
+    </w:p>
+    <w:p>
+      <w:pPr>
+        <w:rPr>
+          <w:b/>
+          <w:u w:val="single"/>
+        </w:rPr>
+      </w:pPr>
+      <w:r>
+        <w:rPr>
+          <w:b/>
+          <w:u w:val="single"/>
+        </w:rPr>
+        <w:t>Create Gameplay Scene</w:t>
+      </w:r>
+    </w:p>
+    <w:p>
+      <w:pPr>
+        <w:rPr>
+          <w:b/>
+        </w:rPr>
+      </w:pPr>
+      <w:r>
+        <w:rPr>
+          <w:b/>
+        </w:rPr>
+        <w:t>Steps</w:t>
+      </w:r>
+    </w:p>
+    <w:p>
+      <w:pPr>
+        <w:pStyle w:val="ListParagraph"/>
+        <w:numPr>
+          <w:ilvl w:val="0"/>
+          <w:numId w:val="7"/>
+        </w:numPr>
+      </w:pPr>
+      <w:r>
+        <w:t>In Sprite Builder,</w:t>
+      </w:r>
+    </w:p>
+    <w:p>
+      <w:pPr>
+        <w:pStyle w:val="ListParagraph"/>
+        <w:numPr>
+          <w:ilvl w:val="1"/>
+          <w:numId w:val="7"/>
+        </w:numPr>
+      </w:pPr>
+      <w:r>
+        <w:t>Create a</w:t>
+      </w:r>
+      <w:r>
+        <w:t xml:space="preserve"> </w:t>
+      </w:r>
+      <w:r>
+        <w:rPr>
+          <w:i/>
+        </w:rPr>
+        <w:t>Layer</w:t>
+      </w:r>
+      <w:r>
+        <w:t xml:space="preserve"> </w:t>
+      </w:r>
+      <w:r>
+        <w:t xml:space="preserve">type 960x320 file called </w:t>
+      </w:r>
+      <w:proofErr w:type="spellStart"/>
+      <w:r>
+        <w:rPr>
+          <w:b/>
+        </w:rPr>
+        <w:t>Gameplay</w:t>
+      </w:r>
+      <w:r>
+        <w:rPr>
+          <w:b/>
+        </w:rPr>
+        <w:t>.ccb</w:t>
+      </w:r>
+      <w:proofErr w:type="spellEnd"/>
+    </w:p>
+    <w:p>
+      <w:pPr>
+        <w:pStyle w:val="ListParagraph"/>
+        <w:numPr>
+          <w:ilvl w:val="1"/>
+          <w:numId w:val="7"/>
+        </w:numPr>
+      </w:pPr>
+      <w:r>
+        <w:t xml:space="preserve">Hit the </w:t>
+      </w:r>
+      <w:r>
+        <w:rPr>
+          <w:i/>
+        </w:rPr>
+        <w:t>publish</w:t>
+      </w:r>
+      <w:r>
+        <w:t xml:space="preserve"> button</w:t>
+      </w:r>
+    </w:p>
+    <w:p>
+      <w:pPr>
+        <w:pStyle w:val="ListParagraph"/>
+        <w:numPr>
+          <w:ilvl w:val="0"/>
+          <w:numId w:val="7"/>
+        </w:numPr>
+      </w:pPr>
+      <w:r>
+        <w:t xml:space="preserve">In </w:t>
+      </w:r>
+      <w:proofErr w:type="spellStart"/>
+      <w:r>
+        <w:t>xCode</w:t>
+      </w:r>
+      <w:proofErr w:type="spellEnd"/>
+      <w:r>
+        <w:t>,</w:t>
+      </w:r>
+    </w:p>
+    <w:p>
+      <w:pPr>
+        <w:pStyle w:val="ListParagraph"/>
+        <w:numPr>
+          <w:ilvl w:val="1"/>
+          <w:numId w:val="7"/>
+        </w:numPr>
+      </w:pPr>
+      <w:r>
+        <w:t>Create a</w:t>
+      </w:r>
+      <w:r>
+        <w:t>n</w:t>
+      </w:r>
+      <w:r>
+        <w:t xml:space="preserve"> objective-c class </w:t>
+      </w:r>
+      <w:proofErr w:type="spellStart"/>
+      <w:r>
+        <w:rPr>
+          <w:b/>
+        </w:rPr>
+        <w:t>Gameplay.m</w:t>
+      </w:r>
+      <w:proofErr w:type="spellEnd"/>
+      <w:r>
+        <w:t xml:space="preserve">, as a subclass of </w:t>
+      </w:r>
+      <w:proofErr w:type="spellStart"/>
+      <w:r>
+        <w:t>CCNode</w:t>
+      </w:r>
+      <w:proofErr w:type="spellEnd"/>
+      <w:r>
+        <w:t>.</w:t>
+      </w:r>
+      <w:r>
+        <w:t xml:space="preserve"> Store in </w:t>
+      </w:r>
+      <w:r>
+        <w:rPr>
+          <w:b/>
+        </w:rPr>
+        <w:t>source</w:t>
+      </w:r>
+      <w:r>
+        <w:t xml:space="preserve"> folder.</w:t>
+      </w:r>
+      <w:r>
+        <w:t xml:space="preserve"> </w:t>
+      </w:r>
+    </w:p>
+    <w:p>
+      <w:pPr>
+        <w:pStyle w:val="ListParagraph"/>
+        <w:numPr>
+          <w:ilvl w:val="1"/>
+          <w:numId w:val="7"/>
+        </w:numPr>
+      </w:pPr>
+      <w:r>
+        <w:t xml:space="preserve">In </w:t>
+      </w:r>
+      <w:proofErr w:type="spellStart"/>
+      <w:r>
+        <w:rPr>
+          <w:b/>
+        </w:rPr>
+        <w:t>MainScene.m</w:t>
+      </w:r>
+      <w:proofErr w:type="spellEnd"/>
+      <w:r>
+        <w:t xml:space="preserve">, edit the </w:t>
+      </w:r>
+      <w:r>
+        <w:rPr>
+          <w:b/>
+        </w:rPr>
+        <w:t>play</w:t>
+      </w:r>
+      <w:r>
+        <w:t xml:space="preserve"> method</w:t>
+      </w:r>
+      <w:r>
+        <w:t xml:space="preserve"> to load </w:t>
+      </w:r>
+      <w:r>
+        <w:rPr>
+          <w:b/>
+        </w:rPr>
+        <w:t>Gameplay</w:t>
+      </w:r>
+      <w:r>
+        <w:t xml:space="preserve"> when play button is pressed.</w:t>
       </w:r>
     </w:p>
     <w:p/>
+    <w:p>
+      <w:pPr>
+        <w:widowControl w:val="0"/>
+        <w:tabs>
+          <w:tab w:val="left" w:pos="529"/>
+        </w:tabs>
+        <w:autoSpaceDE w:val="0"/>
+        <w:autoSpaceDN w:val="0"/>
+        <w:adjustRightInd w:val="0"/>
+        <w:ind w:left="1440"/>
+        <w:rPr>
+          <w:rFonts w:ascii="Menlo Regular" w:hAnsi="Menlo Regular" w:cs="Menlo Regular"/>
+          <w:color w:val="643820"/>
+          <w:sz w:val="18"/>
+          <w:szCs w:val="18"/>
+        </w:rPr>
+      </w:pPr>
+      <w:r>
+        <w:rPr>
+          <w:rFonts w:ascii="Menlo Regular" w:hAnsi="Menlo Regular" w:cs="Menlo Regular"/>
+          <w:color w:val="643820"/>
+          <w:sz w:val="18"/>
+          <w:szCs w:val="18"/>
+        </w:rPr>
+        <w:t>#</w:t>
+      </w:r>
+      <w:proofErr w:type="gramStart"/>
+      <w:r>
+        <w:rPr>
+          <w:rFonts w:ascii="Menlo Regular" w:hAnsi="Menlo Regular" w:cs="Menlo Regular"/>
+          <w:color w:val="643820"/>
+          <w:sz w:val="18"/>
+          <w:szCs w:val="18"/>
+        </w:rPr>
+        <w:t>import</w:t>
+      </w:r>
+      <w:proofErr w:type="gramEnd"/>
+      <w:r>
+        <w:rPr>
+          <w:rFonts w:ascii="Menlo Regular" w:hAnsi="Menlo Regular" w:cs="Menlo Regular"/>
+          <w:color w:val="643820"/>
+          <w:sz w:val="18"/>
+          <w:szCs w:val="18"/>
+        </w:rPr>
+        <w:t xml:space="preserve"> </w:t>
+      </w:r>
+      <w:r>
+        <w:rPr>
+          <w:rFonts w:ascii="Menlo Regular" w:hAnsi="Menlo Regular" w:cs="Menlo Regular"/>
+          <w:color w:val="C41A16"/>
+          <w:sz w:val="18"/>
+          <w:szCs w:val="18"/>
+        </w:rPr>
+        <w:t>"</w:t>
+      </w:r>
+      <w:proofErr w:type="spellStart"/>
+      <w:r>
+        <w:rPr>
+          <w:rFonts w:ascii="Menlo Regular" w:hAnsi="Menlo Regular" w:cs="Menlo Regular"/>
+          <w:color w:val="C41A16"/>
+          <w:sz w:val="18"/>
+          <w:szCs w:val="18"/>
+        </w:rPr>
+        <w:t>MainScene.h</w:t>
+      </w:r>
+      <w:proofErr w:type="spellEnd"/>
+      <w:r>
+        <w:rPr>
+          <w:rFonts w:ascii="Menlo Regular" w:hAnsi="Menlo Regular" w:cs="Menlo Regular"/>
+          <w:color w:val="C41A16"/>
+          <w:sz w:val="18"/>
+          <w:szCs w:val="18"/>
+        </w:rPr>
+        <w:t>"</w:t>
+      </w:r>
+    </w:p>
+    <w:p>
+      <w:pPr>
+        <w:widowControl w:val="0"/>
+        <w:tabs>
+          <w:tab w:val="left" w:pos="529"/>
+        </w:tabs>
+        <w:autoSpaceDE w:val="0"/>
+        <w:autoSpaceDN w:val="0"/>
+        <w:adjustRightInd w:val="0"/>
+        <w:ind w:left="1440"/>
+        <w:rPr>
+          <w:rFonts w:ascii="Menlo Regular" w:hAnsi="Menlo Regular" w:cs="Menlo Regular"/>
+          <w:color w:val="000000"/>
+          <w:sz w:val="18"/>
+          <w:szCs w:val="18"/>
+        </w:rPr>
+      </w:pPr>
+    </w:p>
+    <w:p>
+      <w:pPr>
+        <w:widowControl w:val="0"/>
+        <w:tabs>
+          <w:tab w:val="left" w:pos="529"/>
+        </w:tabs>
+        <w:autoSpaceDE w:val="0"/>
+        <w:autoSpaceDN w:val="0"/>
+        <w:adjustRightInd w:val="0"/>
+        <w:ind w:left="1440"/>
+        <w:rPr>
+          <w:rFonts w:ascii="Menlo Regular" w:hAnsi="Menlo Regular" w:cs="Menlo Regular"/>
+          <w:color w:val="000000"/>
+          <w:sz w:val="18"/>
+          <w:szCs w:val="18"/>
+        </w:rPr>
+      </w:pPr>
+      <w:r>
+        <w:rPr>
+          <w:rFonts w:ascii="Menlo Regular" w:hAnsi="Menlo Regular" w:cs="Menlo Regular"/>
+          <w:color w:val="AA0D91"/>
+          <w:sz w:val="18"/>
+          <w:szCs w:val="18"/>
+        </w:rPr>
+        <w:t>@</w:t>
+      </w:r>
+      <w:proofErr w:type="gramStart"/>
+      <w:r>
+        <w:rPr>
+          <w:rFonts w:ascii="Menlo Regular" w:hAnsi="Menlo Regular" w:cs="Menlo Regular"/>
+          <w:color w:val="AA0D91"/>
+          <w:sz w:val="18"/>
+          <w:szCs w:val="18"/>
+        </w:rPr>
+        <w:t>implementation</w:t>
+      </w:r>
+      <w:proofErr w:type="gramEnd"/>
+      <w:r>
+        <w:rPr>
+          <w:rFonts w:ascii="Menlo Regular" w:hAnsi="Menlo Regular" w:cs="Menlo Regular"/>
+          <w:color w:val="000000"/>
+          <w:sz w:val="18"/>
+          <w:szCs w:val="18"/>
+        </w:rPr>
+        <w:t xml:space="preserve"> </w:t>
+      </w:r>
+      <w:proofErr w:type="spellStart"/>
+      <w:r>
+        <w:rPr>
+          <w:rFonts w:ascii="Menlo Regular" w:hAnsi="Menlo Regular" w:cs="Menlo Regular"/>
+          <w:color w:val="000000"/>
+          <w:sz w:val="18"/>
+          <w:szCs w:val="18"/>
+        </w:rPr>
+        <w:t>MainScene</w:t>
+      </w:r>
+      <w:proofErr w:type="spellEnd"/>
+    </w:p>
+    <w:p>
+      <w:pPr>
+        <w:widowControl w:val="0"/>
+        <w:tabs>
+          <w:tab w:val="left" w:pos="529"/>
+        </w:tabs>
+        <w:autoSpaceDE w:val="0"/>
+        <w:autoSpaceDN w:val="0"/>
+        <w:adjustRightInd w:val="0"/>
+        <w:ind w:left="1440"/>
+        <w:rPr>
+          <w:rFonts w:ascii="Menlo Regular" w:hAnsi="Menlo Regular" w:cs="Menlo Regular"/>
+          <w:color w:val="000000"/>
+          <w:sz w:val="18"/>
+          <w:szCs w:val="18"/>
+        </w:rPr>
+      </w:pPr>
+    </w:p>
+    <w:p>
+      <w:pPr>
+        <w:widowControl w:val="0"/>
+        <w:tabs>
+          <w:tab w:val="left" w:pos="529"/>
+        </w:tabs>
+        <w:autoSpaceDE w:val="0"/>
+        <w:autoSpaceDN w:val="0"/>
+        <w:adjustRightInd w:val="0"/>
+        <w:ind w:left="1440"/>
+        <w:rPr>
+          <w:rFonts w:ascii="Menlo Regular" w:hAnsi="Menlo Regular" w:cs="Menlo Regular"/>
+          <w:color w:val="000000"/>
+          <w:sz w:val="18"/>
+          <w:szCs w:val="18"/>
+        </w:rPr>
+      </w:pPr>
+      <w:r>
+        <w:rPr>
+          <w:rFonts w:ascii="Menlo Regular" w:hAnsi="Menlo Regular" w:cs="Menlo Regular"/>
+          <w:color w:val="000000"/>
+          <w:sz w:val="18"/>
+          <w:szCs w:val="18"/>
+        </w:rPr>
+        <w:t>- (</w:t>
+      </w:r>
+      <w:proofErr w:type="gramStart"/>
+      <w:r>
+        <w:rPr>
+          <w:rFonts w:ascii="Menlo Regular" w:hAnsi="Menlo Regular" w:cs="Menlo Regular"/>
+          <w:color w:val="AA0D91"/>
+          <w:sz w:val="18"/>
+          <w:szCs w:val="18"/>
+        </w:rPr>
+        <w:t>void</w:t>
+      </w:r>
+      <w:proofErr w:type="gramEnd"/>
+      <w:r>
+        <w:rPr>
+          <w:rFonts w:ascii="Menlo Regular" w:hAnsi="Menlo Regular" w:cs="Menlo Regular"/>
+          <w:color w:val="000000"/>
+          <w:sz w:val="18"/>
+          <w:szCs w:val="18"/>
+        </w:rPr>
+        <w:t>)play {</w:t>
+      </w:r>
+    </w:p>
+    <w:p>
+      <w:pPr>
+        <w:widowControl w:val="0"/>
+        <w:tabs>
+          <w:tab w:val="left" w:pos="529"/>
+        </w:tabs>
+        <w:autoSpaceDE w:val="0"/>
+        <w:autoSpaceDN w:val="0"/>
+        <w:adjustRightInd w:val="0"/>
+        <w:ind w:left="1440"/>
+        <w:rPr>
+          <w:rFonts w:ascii="Menlo Regular" w:hAnsi="Menlo Regular" w:cs="Menlo Regular"/>
+          <w:color w:val="000000"/>
+          <w:sz w:val="18"/>
+          <w:szCs w:val="18"/>
+        </w:rPr>
+      </w:pPr>
+      <w:r>
+        <w:rPr>
+          <w:rFonts w:ascii="Menlo Regular" w:hAnsi="Menlo Regular" w:cs="Menlo Regular"/>
+          <w:color w:val="000000"/>
+          <w:sz w:val="18"/>
+          <w:szCs w:val="18"/>
+        </w:rPr>
+        <w:t xml:space="preserve">    </w:t>
+      </w:r>
+      <w:proofErr w:type="gramStart"/>
+      <w:r>
+        <w:rPr>
+          <w:rFonts w:ascii="Menlo Regular" w:hAnsi="Menlo Regular" w:cs="Menlo Regular"/>
+          <w:color w:val="643820"/>
+          <w:sz w:val="18"/>
+          <w:szCs w:val="18"/>
+        </w:rPr>
+        <w:t>CCLOG</w:t>
+      </w:r>
+      <w:r>
+        <w:rPr>
+          <w:rFonts w:ascii="Menlo Regular" w:hAnsi="Menlo Regular" w:cs="Menlo Regular"/>
+          <w:color w:val="000000"/>
+          <w:sz w:val="18"/>
+          <w:szCs w:val="18"/>
+        </w:rPr>
+        <w:t>(</w:t>
+      </w:r>
+      <w:proofErr w:type="gramEnd"/>
+      <w:r>
+        <w:rPr>
+          <w:rFonts w:ascii="Menlo Regular" w:hAnsi="Menlo Regular" w:cs="Menlo Regular"/>
+          <w:color w:val="C41A16"/>
+          <w:sz w:val="18"/>
+          <w:szCs w:val="18"/>
+        </w:rPr>
+        <w:t>@"play button pressed"</w:t>
+      </w:r>
+      <w:r>
+        <w:rPr>
+          <w:rFonts w:ascii="Menlo Regular" w:hAnsi="Menlo Regular" w:cs="Menlo Regular"/>
+          <w:color w:val="000000"/>
+          <w:sz w:val="18"/>
+          <w:szCs w:val="18"/>
+        </w:rPr>
+        <w:t>);</w:t>
+      </w:r>
+    </w:p>
+    <w:p>
+      <w:pPr>
+        <w:widowControl w:val="0"/>
+        <w:tabs>
+          <w:tab w:val="left" w:pos="529"/>
+        </w:tabs>
+        <w:autoSpaceDE w:val="0"/>
+        <w:autoSpaceDN w:val="0"/>
+        <w:adjustRightInd w:val="0"/>
+        <w:ind w:left="1440"/>
+        <w:rPr>
+          <w:rFonts w:ascii="Menlo Regular" w:hAnsi="Menlo Regular" w:cs="Menlo Regular"/>
+          <w:color w:val="000000"/>
+          <w:sz w:val="18"/>
+          <w:szCs w:val="18"/>
+        </w:rPr>
+      </w:pPr>
+      <w:r>
+        <w:rPr>
+          <w:rFonts w:ascii="Menlo Regular" w:hAnsi="Menlo Regular" w:cs="Menlo Regular"/>
+          <w:color w:val="000000"/>
+          <w:sz w:val="18"/>
+          <w:szCs w:val="18"/>
+        </w:rPr>
+        <w:t xml:space="preserve">    </w:t>
+      </w:r>
+      <w:proofErr w:type="spellStart"/>
+      <w:r>
+        <w:rPr>
+          <w:rFonts w:ascii="Menlo Regular" w:hAnsi="Menlo Regular" w:cs="Menlo Regular"/>
+          <w:color w:val="3F6E74"/>
+          <w:sz w:val="18"/>
+          <w:szCs w:val="18"/>
+        </w:rPr>
+        <w:t>CCScene</w:t>
+      </w:r>
+      <w:proofErr w:type="spellEnd"/>
+      <w:r>
+        <w:rPr>
+          <w:rFonts w:ascii="Menlo Regular" w:hAnsi="Menlo Regular" w:cs="Menlo Regular"/>
+          <w:color w:val="000000"/>
+          <w:sz w:val="18"/>
+          <w:szCs w:val="18"/>
+        </w:rPr>
+        <w:t xml:space="preserve"> *</w:t>
+      </w:r>
+      <w:proofErr w:type="spellStart"/>
+      <w:r>
+        <w:rPr>
+          <w:rFonts w:ascii="Menlo Regular" w:hAnsi="Menlo Regular" w:cs="Menlo Regular"/>
+          <w:color w:val="000000"/>
+          <w:sz w:val="18"/>
+          <w:szCs w:val="18"/>
+        </w:rPr>
+        <w:t>gameplayScene</w:t>
+      </w:r>
+      <w:proofErr w:type="spellEnd"/>
+      <w:r>
+        <w:rPr>
+          <w:rFonts w:ascii="Menlo Regular" w:hAnsi="Menlo Regular" w:cs="Menlo Regular"/>
+          <w:color w:val="000000"/>
+          <w:sz w:val="18"/>
+          <w:szCs w:val="18"/>
+        </w:rPr>
+        <w:t xml:space="preserve"> = [</w:t>
+      </w:r>
+      <w:proofErr w:type="spellStart"/>
+      <w:r>
+        <w:rPr>
+          <w:rFonts w:ascii="Menlo Regular" w:hAnsi="Menlo Regular" w:cs="Menlo Regular"/>
+          <w:color w:val="3F6E74"/>
+          <w:sz w:val="18"/>
+          <w:szCs w:val="18"/>
+        </w:rPr>
+        <w:t>CCBReader</w:t>
+      </w:r>
+      <w:proofErr w:type="spellEnd"/>
+      <w:r>
+        <w:rPr>
+          <w:rFonts w:ascii="Menlo Regular" w:hAnsi="Menlo Regular" w:cs="Menlo Regular"/>
+          <w:color w:val="000000"/>
+          <w:sz w:val="18"/>
+          <w:szCs w:val="18"/>
+        </w:rPr>
+        <w:t xml:space="preserve"> </w:t>
+      </w:r>
+      <w:proofErr w:type="spellStart"/>
+      <w:r>
+        <w:rPr>
+          <w:rFonts w:ascii="Menlo Regular" w:hAnsi="Menlo Regular" w:cs="Menlo Regular"/>
+          <w:color w:val="26474B"/>
+          <w:sz w:val="18"/>
+          <w:szCs w:val="18"/>
+        </w:rPr>
+        <w:t>loadAsScene</w:t>
+      </w:r>
+      <w:proofErr w:type="spellEnd"/>
+      <w:proofErr w:type="gramStart"/>
+      <w:r>
+        <w:rPr>
+          <w:rFonts w:ascii="Menlo Regular" w:hAnsi="Menlo Regular" w:cs="Menlo Regular"/>
+          <w:color w:val="000000"/>
+          <w:sz w:val="18"/>
+          <w:szCs w:val="18"/>
+        </w:rPr>
+        <w:t>:</w:t>
+      </w:r>
+      <w:r>
+        <w:rPr>
+          <w:rFonts w:ascii="Menlo Regular" w:hAnsi="Menlo Regular" w:cs="Menlo Regular"/>
+          <w:color w:val="C41A16"/>
+          <w:sz w:val="18"/>
+          <w:szCs w:val="18"/>
+        </w:rPr>
+        <w:t>@</w:t>
+      </w:r>
+      <w:proofErr w:type="gramEnd"/>
+      <w:r>
+        <w:rPr>
+          <w:rFonts w:ascii="Menlo Regular" w:hAnsi="Menlo Regular" w:cs="Menlo Regular"/>
+          <w:color w:val="C41A16"/>
+          <w:sz w:val="18"/>
+          <w:szCs w:val="18"/>
+        </w:rPr>
+        <w:t>"Gameplay"</w:t>
+      </w:r>
+      <w:r>
+        <w:rPr>
+          <w:rFonts w:ascii="Menlo Regular" w:hAnsi="Menlo Regular" w:cs="Menlo Regular"/>
+          <w:color w:val="000000"/>
+          <w:sz w:val="18"/>
+          <w:szCs w:val="18"/>
+        </w:rPr>
+        <w:t>];</w:t>
+      </w:r>
+    </w:p>
+    <w:p>
+      <w:pPr>
+        <w:widowControl w:val="0"/>
+        <w:tabs>
+          <w:tab w:val="left" w:pos="529"/>
+        </w:tabs>
+        <w:autoSpaceDE w:val="0"/>
+        <w:autoSpaceDN w:val="0"/>
+        <w:adjustRightInd w:val="0"/>
+        <w:ind w:left="1440"/>
+        <w:rPr>
+          <w:rFonts w:ascii="Menlo Regular" w:hAnsi="Menlo Regular" w:cs="Menlo Regular"/>
+          <w:color w:val="000000"/>
+          <w:sz w:val="18"/>
+          <w:szCs w:val="18"/>
+        </w:rPr>
+      </w:pPr>
+      <w:r>
+        <w:rPr>
+          <w:rFonts w:ascii="Menlo Regular" w:hAnsi="Menlo Regular" w:cs="Menlo Regular"/>
+          <w:color w:val="000000"/>
+          <w:sz w:val="18"/>
+          <w:szCs w:val="18"/>
+        </w:rPr>
+        <w:t xml:space="preserve">    [[</w:t>
+      </w:r>
+      <w:proofErr w:type="spellStart"/>
+      <w:r>
+        <w:rPr>
+          <w:rFonts w:ascii="Menlo Regular" w:hAnsi="Menlo Regular" w:cs="Menlo Regular"/>
+          <w:color w:val="3F6E74"/>
+          <w:sz w:val="18"/>
+          <w:szCs w:val="18"/>
+        </w:rPr>
+        <w:t>CCDirector</w:t>
+      </w:r>
+      <w:proofErr w:type="spellEnd"/>
+      <w:r>
+        <w:rPr>
+          <w:rFonts w:ascii="Menlo Regular" w:hAnsi="Menlo Regular" w:cs="Menlo Regular"/>
+          <w:color w:val="000000"/>
+          <w:sz w:val="18"/>
+          <w:szCs w:val="18"/>
+        </w:rPr>
+        <w:t xml:space="preserve"> </w:t>
+      </w:r>
+      <w:proofErr w:type="spellStart"/>
+      <w:r>
+        <w:rPr>
+          <w:rFonts w:ascii="Menlo Regular" w:hAnsi="Menlo Regular" w:cs="Menlo Regular"/>
+          <w:color w:val="26474B"/>
+          <w:sz w:val="18"/>
+          <w:szCs w:val="18"/>
+        </w:rPr>
+        <w:t>sharedDirector</w:t>
+      </w:r>
+      <w:proofErr w:type="spellEnd"/>
+      <w:r>
+        <w:rPr>
+          <w:rFonts w:ascii="Menlo Regular" w:hAnsi="Menlo Regular" w:cs="Menlo Regular"/>
+          <w:color w:val="000000"/>
+          <w:sz w:val="18"/>
+          <w:szCs w:val="18"/>
+        </w:rPr>
+        <w:t xml:space="preserve">] </w:t>
+      </w:r>
+      <w:proofErr w:type="spellStart"/>
+      <w:r>
+        <w:rPr>
+          <w:rFonts w:ascii="Menlo Regular" w:hAnsi="Menlo Regular" w:cs="Menlo Regular"/>
+          <w:color w:val="26474B"/>
+          <w:sz w:val="18"/>
+          <w:szCs w:val="18"/>
+        </w:rPr>
+        <w:t>replaceScene</w:t>
+      </w:r>
+      <w:proofErr w:type="gramStart"/>
+      <w:r>
+        <w:rPr>
+          <w:rFonts w:ascii="Menlo Regular" w:hAnsi="Menlo Regular" w:cs="Menlo Regular"/>
+          <w:color w:val="000000"/>
+          <w:sz w:val="18"/>
+          <w:szCs w:val="18"/>
+        </w:rPr>
+        <w:t>:gameplayScene</w:t>
+      </w:r>
+      <w:proofErr w:type="spellEnd"/>
+      <w:proofErr w:type="gramEnd"/>
+      <w:r>
+        <w:rPr>
+          <w:rFonts w:ascii="Menlo Regular" w:hAnsi="Menlo Regular" w:cs="Menlo Regular"/>
+          <w:color w:val="000000"/>
+          <w:sz w:val="18"/>
+          <w:szCs w:val="18"/>
+        </w:rPr>
+        <w:t>];</w:t>
+      </w:r>
+    </w:p>
+    <w:p>
+      <w:pPr>
+        <w:widowControl w:val="0"/>
+        <w:tabs>
+          <w:tab w:val="left" w:pos="529"/>
+        </w:tabs>
+        <w:autoSpaceDE w:val="0"/>
+        <w:autoSpaceDN w:val="0"/>
+        <w:adjustRightInd w:val="0"/>
+        <w:ind w:left="1440"/>
+        <w:rPr>
+          <w:rFonts w:ascii="Menlo Regular" w:hAnsi="Menlo Regular" w:cs="Menlo Regular"/>
+          <w:color w:val="000000"/>
+          <w:sz w:val="18"/>
+          <w:szCs w:val="18"/>
+        </w:rPr>
+      </w:pPr>
+      <w:r>
+        <w:rPr>
+          <w:rFonts w:ascii="Menlo Regular" w:hAnsi="Menlo Regular" w:cs="Menlo Regular"/>
+          <w:color w:val="000000"/>
+          <w:sz w:val="18"/>
+          <w:szCs w:val="18"/>
+        </w:rPr>
+        <w:t>}</w:t>
+      </w:r>
+    </w:p>
+    <w:p>
+      <w:pPr>
+        <w:widowControl w:val="0"/>
+        <w:tabs>
+          <w:tab w:val="left" w:pos="529"/>
+        </w:tabs>
+        <w:autoSpaceDE w:val="0"/>
+        <w:autoSpaceDN w:val="0"/>
+        <w:adjustRightInd w:val="0"/>
+        <w:ind w:left="1440"/>
+        <w:rPr>
+          <w:rFonts w:ascii="Menlo Regular" w:hAnsi="Menlo Regular" w:cs="Menlo Regular"/>
+          <w:color w:val="000000"/>
+          <w:sz w:val="18"/>
+          <w:szCs w:val="18"/>
+        </w:rPr>
+      </w:pPr>
+    </w:p>
+    <w:p>
+      <w:pPr>
+        <w:ind w:left="1440"/>
+        <w:rPr>
+          <w:rFonts w:ascii="Menlo Regular" w:hAnsi="Menlo Regular" w:cs="Menlo Regular"/>
+          <w:color w:val="AA0D91"/>
+          <w:sz w:val="18"/>
+          <w:szCs w:val="18"/>
+        </w:rPr>
+      </w:pPr>
+      <w:r>
+        <w:rPr>
+          <w:rFonts w:ascii="Menlo Regular" w:hAnsi="Menlo Regular" w:cs="Menlo Regular"/>
+          <w:color w:val="AA0D91"/>
+          <w:sz w:val="18"/>
+          <w:szCs w:val="18"/>
+        </w:rPr>
+        <w:t>@</w:t>
+      </w:r>
+      <w:proofErr w:type="gramStart"/>
+      <w:r>
+        <w:rPr>
+          <w:rFonts w:ascii="Menlo Regular" w:hAnsi="Menlo Regular" w:cs="Menlo Regular"/>
+          <w:color w:val="AA0D91"/>
+          <w:sz w:val="18"/>
+          <w:szCs w:val="18"/>
+        </w:rPr>
+        <w:t>end</w:t>
+      </w:r>
+      <w:proofErr w:type="gramEnd"/>
+    </w:p>
+    <w:p>
+      <w:pPr>
+        <w:ind w:left="1440"/>
+        <w:rPr>
+          <w:rFonts w:ascii="Menlo Regular" w:hAnsi="Menlo Regular" w:cs="Menlo Regular"/>
+          <w:color w:val="AA0D91"/>
+          <w:sz w:val="18"/>
+          <w:szCs w:val="18"/>
+        </w:rPr>
+      </w:pPr>
+    </w:p>
+    <w:p>
+      <w:pPr>
+        <w:rPr>
+          <w:b/>
+          <w:u w:val="single"/>
+        </w:rPr>
+      </w:pPr>
+      <w:r>
+        <w:rPr>
+          <w:b/>
+          <w:u w:val="single"/>
+        </w:rPr>
+        <w:t>Make Game</w:t>
+      </w:r>
+    </w:p>
+    <w:p>
+      <w:pPr>
+        <w:rPr>
+          <w:b/>
+        </w:rPr>
+      </w:pPr>
+      <w:r>
+        <w:rPr>
+          <w:b/>
+        </w:rPr>
+        <w:t>Steps</w:t>
+      </w:r>
+    </w:p>
+    <w:p>
+      <w:pPr>
+        <w:pStyle w:val="ListParagraph"/>
+        <w:numPr>
+          <w:ilvl w:val="0"/>
+          <w:numId w:val="8"/>
+        </w:numPr>
+      </w:pPr>
+      <w:r>
+        <w:t>In Sprite Builder,</w:t>
+      </w:r>
+    </w:p>
+    <w:p>
+      <w:pPr>
+        <w:pStyle w:val="ListParagraph"/>
+        <w:numPr>
+          <w:ilvl w:val="1"/>
+          <w:numId w:val="8"/>
+        </w:numPr>
+      </w:pPr>
+      <w:r>
+        <w:t xml:space="preserve">Drag </w:t>
+      </w:r>
+      <w:r>
+        <w:rPr>
+          <w:b/>
+        </w:rPr>
+        <w:t>background.png</w:t>
+      </w:r>
+      <w:r>
+        <w:t xml:space="preserve"> onto </w:t>
+      </w:r>
+      <w:proofErr w:type="spellStart"/>
+      <w:r>
+        <w:rPr>
+          <w:b/>
+        </w:rPr>
+        <w:t>Gameplay.ccb</w:t>
+      </w:r>
+      <w:proofErr w:type="spellEnd"/>
+      <w:r>
+        <w:t xml:space="preserve">. Set </w:t>
+      </w:r>
+      <w:r>
+        <w:rPr>
+          <w:i/>
+        </w:rPr>
+        <w:t>position</w:t>
+      </w:r>
+      <w:r>
+        <w:rPr>
+          <w:b/>
+          <w:i/>
+        </w:rPr>
+        <w:t xml:space="preserve"> </w:t>
+      </w:r>
+      <w:r>
+        <w:t xml:space="preserve">and </w:t>
+      </w:r>
+      <w:r>
+        <w:rPr>
+          <w:i/>
+        </w:rPr>
+        <w:t xml:space="preserve">Anchor Point </w:t>
+      </w:r>
+      <w:r>
+        <w:t>all to zero.</w:t>
+      </w:r>
+      <w:r>
+        <w:t xml:space="preserve"> </w:t>
+      </w:r>
+    </w:p>
+    <w:p>
+      <w:pPr>
+        <w:pStyle w:val="ListParagraph"/>
+        <w:numPr>
+          <w:ilvl w:val="1"/>
+          <w:numId w:val="8"/>
+        </w:numPr>
+      </w:pPr>
+      <w:r>
+        <w:t xml:space="preserve">Go to </w:t>
+      </w:r>
+      <w:r>
+        <w:rPr>
+          <w:i/>
+        </w:rPr>
+        <w:t>Node Library View</w:t>
+      </w:r>
+      <w:r>
+        <w:t xml:space="preserve"> tab on Left Pane, drag a </w:t>
+      </w:r>
+      <w:r>
+        <w:rPr>
+          <w:i/>
+        </w:rPr>
+        <w:t xml:space="preserve">Sub File </w:t>
+      </w:r>
+      <w:r>
+        <w:t xml:space="preserve">node onto </w:t>
+      </w:r>
+      <w:proofErr w:type="spellStart"/>
+      <w:r>
+        <w:rPr>
+          <w:b/>
+        </w:rPr>
+        <w:t>Gameplay.ccb</w:t>
+      </w:r>
+      <w:proofErr w:type="spellEnd"/>
+      <w:r>
+        <w:t xml:space="preserve">, and select </w:t>
+      </w:r>
+      <w:proofErr w:type="spellStart"/>
+      <w:r>
+        <w:rPr>
+          <w:b/>
+        </w:rPr>
+        <w:t>Bear.ccb</w:t>
+      </w:r>
+      <w:proofErr w:type="spellEnd"/>
+      <w:r>
+        <w:t xml:space="preserve"> as the </w:t>
+      </w:r>
+      <w:proofErr w:type="spellStart"/>
+      <w:r>
+        <w:t>the</w:t>
+      </w:r>
+      <w:proofErr w:type="spellEnd"/>
+      <w:r>
+        <w:t xml:space="preserve"> </w:t>
+      </w:r>
+      <w:r>
+        <w:rPr>
+          <w:i/>
+        </w:rPr>
+        <w:t xml:space="preserve">CCB File </w:t>
+      </w:r>
+      <w:r>
+        <w:t xml:space="preserve">in the </w:t>
+      </w:r>
+      <w:proofErr w:type="spellStart"/>
+      <w:r>
+        <w:t>CCBFile</w:t>
+      </w:r>
+      <w:proofErr w:type="spellEnd"/>
+      <w:r>
+        <w:t xml:space="preserve"> Section of the </w:t>
+      </w:r>
+      <w:r>
+        <w:rPr>
+          <w:i/>
+        </w:rPr>
+        <w:t>Item Properties.</w:t>
+      </w:r>
+    </w:p>
+    <w:p>
+      <w:pPr>
+        <w:pStyle w:val="ListParagraph"/>
+        <w:numPr>
+          <w:ilvl w:val="1"/>
+          <w:numId w:val="8"/>
+        </w:numPr>
+      </w:pPr>
+      <w:r>
+        <w:t xml:space="preserve">Drag a </w:t>
+      </w:r>
+      <w:r>
+        <w:rPr>
+          <w:i/>
+        </w:rPr>
+        <w:t xml:space="preserve">Physics Node </w:t>
+      </w:r>
+      <w:r>
+        <w:t xml:space="preserve">in </w:t>
+      </w:r>
+      <w:proofErr w:type="spellStart"/>
+      <w:r>
+        <w:rPr>
+          <w:b/>
+        </w:rPr>
+        <w:t>Gameplay.ccb</w:t>
+      </w:r>
+      <w:proofErr w:type="spellEnd"/>
+      <w:r>
+        <w:t xml:space="preserve"> and select </w:t>
+      </w:r>
+      <w:proofErr w:type="spellStart"/>
+      <w:r>
+        <w:rPr>
+          <w:b/>
+        </w:rPr>
+        <w:t>Penguin.ccb</w:t>
+      </w:r>
+      <w:proofErr w:type="spellEnd"/>
+      <w:r>
+        <w:t xml:space="preserve"> as the </w:t>
+      </w:r>
+      <w:r>
+        <w:rPr>
+          <w:i/>
+        </w:rPr>
+        <w:t>CCB File</w:t>
+      </w:r>
+      <w:r>
+        <w:t>.</w:t>
+      </w:r>
+    </w:p>
+    <w:p>
+      <w:pPr>
+        <w:pStyle w:val="ListParagraph"/>
+        <w:numPr>
+          <w:ilvl w:val="1"/>
+          <w:numId w:val="8"/>
+        </w:numPr>
+      </w:pPr>
+      <w:r>
+        <w:t xml:space="preserve">Select </w:t>
+      </w:r>
+      <w:r>
+        <w:rPr>
+          <w:u w:val="single"/>
+        </w:rPr>
+        <w:t>root node</w:t>
+      </w:r>
+      <w:r>
+        <w:t xml:space="preserve"> </w:t>
+      </w:r>
+      <w:r>
+        <w:t>(</w:t>
+      </w:r>
+      <w:proofErr w:type="spellStart"/>
+      <w:r>
+        <w:t>CCNode</w:t>
+      </w:r>
+      <w:proofErr w:type="spellEnd"/>
+      <w:r>
+        <w:t>)</w:t>
+      </w:r>
+      <w:r>
+        <w:t xml:space="preserve"> from Timel</w:t>
+      </w:r>
+      <w:r>
+        <w:t>ine,</w:t>
+      </w:r>
+      <w:r>
+        <w:t xml:space="preserve"> under Item </w:t>
+      </w:r>
+      <w:r>
+        <w:rPr>
+          <w:i/>
+        </w:rPr>
+        <w:t xml:space="preserve">Code Connections </w:t>
+      </w:r>
+      <w:r>
+        <w:t>tab</w:t>
+      </w:r>
+      <w:r>
+        <w:rPr>
+          <w:i/>
+        </w:rPr>
+        <w:t xml:space="preserve">, </w:t>
+      </w:r>
+      <w:r>
+        <w:t>name</w:t>
+      </w:r>
+      <w:r>
+        <w:t xml:space="preserve"> </w:t>
+      </w:r>
+      <w:r>
+        <w:rPr>
+          <w:i/>
+        </w:rPr>
+        <w:t>Custom class</w:t>
+      </w:r>
+      <w:r>
+        <w:t xml:space="preserve"> “</w:t>
+      </w:r>
+      <w:r>
+        <w:t xml:space="preserve">Gameplay” </w:t>
+      </w:r>
+      <w:r>
+        <w:t xml:space="preserve">to establish code connection with </w:t>
+      </w:r>
+      <w:proofErr w:type="spellStart"/>
+      <w:r>
+        <w:rPr>
+          <w:b/>
+        </w:rPr>
+        <w:t>Gameplay.m</w:t>
+      </w:r>
+      <w:proofErr w:type="spellEnd"/>
+      <w:r>
+        <w:t>.</w:t>
+      </w:r>
+    </w:p>
+    <w:p>
+      <w:pPr>
+        <w:pStyle w:val="ListParagraph"/>
+        <w:numPr>
+          <w:ilvl w:val="1"/>
+          <w:numId w:val="8"/>
+        </w:numPr>
+      </w:pPr>
+      <w:r>
+        <w:t>S</w:t>
+      </w:r>
+      <w:r>
+        <w:t>elect</w:t>
+      </w:r>
+      <w:r>
+        <w:t xml:space="preserve"> the Physics Node object.</w:t>
+      </w:r>
+      <w:r>
+        <w:t xml:space="preserve"> </w:t>
+      </w:r>
+      <w:r>
+        <w:t xml:space="preserve">In </w:t>
+      </w:r>
+      <w:r>
+        <w:rPr>
+          <w:i/>
+        </w:rPr>
+        <w:t xml:space="preserve">Item </w:t>
+      </w:r>
+      <w:r>
+        <w:t>Properties</w:t>
+      </w:r>
+      <w:r>
+        <w:t>, s</w:t>
+      </w:r>
+      <w:r>
+        <w:t>elect</w:t>
+      </w:r>
+      <w:r>
+        <w:t xml:space="preserve"> </w:t>
+      </w:r>
+      <w:r>
+        <w:t xml:space="preserve">“Doc root </w:t>
+      </w:r>
+      <w:proofErr w:type="spellStart"/>
+      <w:r>
+        <w:t>var</w:t>
+      </w:r>
+      <w:proofErr w:type="spellEnd"/>
+      <w:r>
+        <w:t>” from the dropdown menu and enter “</w:t>
+      </w:r>
+      <w:r>
+        <w:t>_</w:t>
+      </w:r>
+      <w:proofErr w:type="spellStart"/>
+      <w:r>
+        <w:t>physicsNode</w:t>
+      </w:r>
+      <w:proofErr w:type="spellEnd"/>
+      <w:r>
+        <w:t>”</w:t>
+      </w:r>
+      <w:r>
+        <w:t xml:space="preserve">. (This will link this physics node to a variable called </w:t>
+      </w:r>
+      <w:r>
+        <w:rPr>
+          <w:b/>
+        </w:rPr>
+        <w:t>_</w:t>
+      </w:r>
+      <w:proofErr w:type="spellStart"/>
+      <w:r>
+        <w:rPr>
+          <w:b/>
+        </w:rPr>
+        <w:t>physicsNode</w:t>
+      </w:r>
+      <w:proofErr w:type="spellEnd"/>
+      <w:r>
+        <w:t xml:space="preserve"> in </w:t>
+      </w:r>
+      <w:proofErr w:type="spellStart"/>
+      <w:r>
+        <w:t>Gameplay.m</w:t>
+      </w:r>
+      <w:proofErr w:type="spellEnd"/>
+      <w:r>
+        <w:t>.</w:t>
+      </w:r>
+    </w:p>
+    <w:p>
+      <w:pPr>
+        <w:pStyle w:val="ListParagraph"/>
+        <w:numPr>
+          <w:ilvl w:val="1"/>
+          <w:numId w:val="8"/>
+        </w:numPr>
+      </w:pPr>
+      <w:r>
+        <w:t xml:space="preserve">Similarly, create code connection for </w:t>
+      </w:r>
+      <w:proofErr w:type="spellStart"/>
+      <w:r>
+        <w:t>catapultarm</w:t>
+      </w:r>
+      <w:proofErr w:type="spellEnd"/>
+      <w:r>
+        <w:t>.</w:t>
+      </w:r>
+    </w:p>
+    <w:p>
+      <w:pPr>
+        <w:pStyle w:val="ListParagraph"/>
+        <w:numPr>
+          <w:ilvl w:val="1"/>
+          <w:numId w:val="8"/>
+        </w:numPr>
+      </w:pPr>
+      <w:r>
+        <w:t xml:space="preserve">Hit the </w:t>
+      </w:r>
+      <w:r>
+        <w:rPr>
+          <w:i/>
+        </w:rPr>
+        <w:t>publish</w:t>
+      </w:r>
+      <w:r>
+        <w:t xml:space="preserve"> button</w:t>
+      </w:r>
+    </w:p>
+    <w:p>
+      <w:pPr>
+        <w:pStyle w:val="ListParagraph"/>
+        <w:numPr>
+          <w:ilvl w:val="0"/>
+          <w:numId w:val="8"/>
+        </w:numPr>
+      </w:pPr>
+      <w:r>
+        <w:t xml:space="preserve">In </w:t>
+      </w:r>
+      <w:proofErr w:type="spellStart"/>
+      <w:r>
+        <w:t>xCode</w:t>
+      </w:r>
+      <w:proofErr w:type="spellEnd"/>
+      <w:r>
+        <w:t>,</w:t>
+      </w:r>
+    </w:p>
+    <w:p>
+      <w:pPr>
+        <w:pStyle w:val="ListParagraph"/>
+        <w:numPr>
+          <w:ilvl w:val="1"/>
+          <w:numId w:val="8"/>
+        </w:numPr>
+      </w:pPr>
+      <w:r>
+        <w:t>Create a firing method.</w:t>
+      </w:r>
+    </w:p>
     <w:p/>
     <w:p>
-      <w:r>
-        <w:rPr>
-          <w:noProof/>
-        </w:rPr>
-        <w:drawing>
-          <wp:inline distT="0" distB="0" distL="0" distR="0" wp14:anchorId="4B38671D" wp14:editId="3B5D858E">
-            <wp:extent cx="5486400" cy="4469130"/>
-            <wp:effectExtent l="0" t="0" r="0" b="1270"/>
-            <wp:docPr id="2" name="Picture 2" descr="Macintosh HD:private:var:folders:87:s7bw7_9d64n2201j7t2wnknm0000gn:T:TemporaryItems:Spritebuilder_s_User_Interface.png"/>
-            <wp:cNvGraphicFramePr>
-              <a:graphicFrameLocks xmlns:a="http://schemas.openxmlformats.org/drawingml/2006/main" noChangeAspect="1"/>
-            </wp:cNvGraphicFramePr>
-            <a:graphic xmlns:a="http://schemas.openxmlformats.org/drawingml/2006/main">
-              <a:graphicData uri="http://schemas.openxmlformats.org/drawingml/2006/picture">
-                <pic:pic xmlns:pic="http://schemas.openxmlformats.org/drawingml/2006/picture">
-                  <pic:nvPicPr>
-                    <pic:cNvPr id="0" name="Picture 2" descr="Macintosh HD:private:var:folders:87:s7bw7_9d64n2201j7t2wnknm0000gn:T:TemporaryItems:Spritebuilder_s_User_Interface.png"/>
-                    <pic:cNvPicPr>
-                      <a:picLocks noChangeAspect="1" noChangeArrowheads="1"/>
-                    </pic:cNvPicPr>
-                  </pic:nvPicPr>
-                  <pic:blipFill>
-                    <a:blip r:embed="rId8">
-                      <a:extLst>
-                        <a:ext uri="{28A0092B-C50C-407E-A947-70E740481C1C}">
-                          <a14:useLocalDpi xmlns:a14="http://schemas.microsoft.com/office/drawing/2010/main" val="0"/>
-                        </a:ext>
-                      </a:extLst>
-                    </a:blip>
-                    <a:srcRect/>
-                    <a:stretch>
-                      <a:fillRect/>
-                    </a:stretch>
-                  </pic:blipFill>
-                  <pic:spPr bwMode="auto">
-                    <a:xfrm>
-                      <a:off x="0" y="0"/>
-                      <a:ext cx="5486400" cy="4469130"/>
-                    </a:xfrm>
-                    <a:prstGeom prst="rect">
-                      <a:avLst/>
-                    </a:prstGeom>
-                    <a:noFill/>
-                    <a:ln>
-                      <a:noFill/>
-                    </a:ln>
-                  </pic:spPr>
-                </pic:pic>
-              </a:graphicData>
-            </a:graphic>
-          </wp:inline>
-        </w:drawing>
-      </w:r>
+      <w:pPr>
+        <w:widowControl w:val="0"/>
+        <w:tabs>
+          <w:tab w:val="left" w:pos="529"/>
+        </w:tabs>
+        <w:autoSpaceDE w:val="0"/>
+        <w:autoSpaceDN w:val="0"/>
+        <w:adjustRightInd w:val="0"/>
+        <w:rPr>
+          <w:rFonts w:ascii="Menlo Regular" w:hAnsi="Menlo Regular" w:cs="Menlo Regular"/>
+          <w:color w:val="643820"/>
+          <w:sz w:val="18"/>
+          <w:szCs w:val="18"/>
+        </w:rPr>
+      </w:pPr>
+      <w:r>
+        <w:rPr>
+          <w:rFonts w:ascii="Menlo Regular" w:hAnsi="Menlo Regular" w:cs="Menlo Regular"/>
+          <w:color w:val="643820"/>
+          <w:sz w:val="18"/>
+          <w:szCs w:val="18"/>
+        </w:rPr>
+        <w:t>#</w:t>
+      </w:r>
+      <w:proofErr w:type="gramStart"/>
+      <w:r>
+        <w:rPr>
+          <w:rFonts w:ascii="Menlo Regular" w:hAnsi="Menlo Regular" w:cs="Menlo Regular"/>
+          <w:color w:val="643820"/>
+          <w:sz w:val="18"/>
+          <w:szCs w:val="18"/>
+        </w:rPr>
+        <w:t>import</w:t>
+      </w:r>
+      <w:proofErr w:type="gramEnd"/>
+      <w:r>
+        <w:rPr>
+          <w:rFonts w:ascii="Menlo Regular" w:hAnsi="Menlo Regular" w:cs="Menlo Regular"/>
+          <w:color w:val="643820"/>
+          <w:sz w:val="18"/>
+          <w:szCs w:val="18"/>
+        </w:rPr>
+        <w:t xml:space="preserve"> </w:t>
+      </w:r>
+      <w:r>
+        <w:rPr>
+          <w:rFonts w:ascii="Menlo Regular" w:hAnsi="Menlo Regular" w:cs="Menlo Regular"/>
+          <w:color w:val="C41A16"/>
+          <w:sz w:val="18"/>
+          <w:szCs w:val="18"/>
+        </w:rPr>
+        <w:t>"</w:t>
+      </w:r>
+      <w:proofErr w:type="spellStart"/>
+      <w:r>
+        <w:rPr>
+          <w:rFonts w:ascii="Menlo Regular" w:hAnsi="Menlo Regular" w:cs="Menlo Regular"/>
+          <w:color w:val="C41A16"/>
+          <w:sz w:val="18"/>
+          <w:szCs w:val="18"/>
+        </w:rPr>
+        <w:t>Gameplay.h</w:t>
+      </w:r>
+      <w:proofErr w:type="spellEnd"/>
+      <w:r>
+        <w:rPr>
+          <w:rFonts w:ascii="Menlo Regular" w:hAnsi="Menlo Regular" w:cs="Menlo Regular"/>
+          <w:color w:val="C41A16"/>
+          <w:sz w:val="18"/>
+          <w:szCs w:val="18"/>
+        </w:rPr>
+        <w:t>"</w:t>
+      </w:r>
+    </w:p>
+    <w:p>
+      <w:pPr>
+        <w:widowControl w:val="0"/>
+        <w:tabs>
+          <w:tab w:val="left" w:pos="529"/>
+        </w:tabs>
+        <w:autoSpaceDE w:val="0"/>
+        <w:autoSpaceDN w:val="0"/>
+        <w:adjustRightInd w:val="0"/>
+        <w:rPr>
+          <w:rFonts w:ascii="Menlo Regular" w:hAnsi="Menlo Regular" w:cs="Menlo Regular"/>
+          <w:color w:val="000000"/>
+          <w:sz w:val="18"/>
+          <w:szCs w:val="18"/>
+        </w:rPr>
+      </w:pPr>
+    </w:p>
+    <w:p>
+      <w:pPr>
+        <w:widowControl w:val="0"/>
+        <w:tabs>
+          <w:tab w:val="left" w:pos="529"/>
+        </w:tabs>
+        <w:autoSpaceDE w:val="0"/>
+        <w:autoSpaceDN w:val="0"/>
+        <w:adjustRightInd w:val="0"/>
+        <w:rPr>
+          <w:rFonts w:ascii="Menlo Regular" w:hAnsi="Menlo Regular" w:cs="Menlo Regular"/>
+          <w:color w:val="000000"/>
+          <w:sz w:val="18"/>
+          <w:szCs w:val="18"/>
+        </w:rPr>
+      </w:pPr>
+      <w:r>
+        <w:rPr>
+          <w:rFonts w:ascii="Menlo Regular" w:hAnsi="Menlo Regular" w:cs="Menlo Regular"/>
+          <w:color w:val="AA0D91"/>
+          <w:sz w:val="18"/>
+          <w:szCs w:val="18"/>
+        </w:rPr>
+        <w:t>@</w:t>
+      </w:r>
+      <w:proofErr w:type="gramStart"/>
+      <w:r>
+        <w:rPr>
+          <w:rFonts w:ascii="Menlo Regular" w:hAnsi="Menlo Regular" w:cs="Menlo Regular"/>
+          <w:color w:val="AA0D91"/>
+          <w:sz w:val="18"/>
+          <w:szCs w:val="18"/>
+        </w:rPr>
+        <w:t>implementation</w:t>
+      </w:r>
+      <w:proofErr w:type="gramEnd"/>
+      <w:r>
+        <w:rPr>
+          <w:rFonts w:ascii="Menlo Regular" w:hAnsi="Menlo Regular" w:cs="Menlo Regular"/>
+          <w:color w:val="000000"/>
+          <w:sz w:val="18"/>
+          <w:szCs w:val="18"/>
+        </w:rPr>
+        <w:t xml:space="preserve"> Gameplay {</w:t>
+      </w:r>
+    </w:p>
+    <w:p>
+      <w:pPr>
+        <w:widowControl w:val="0"/>
+        <w:tabs>
+          <w:tab w:val="left" w:pos="529"/>
+        </w:tabs>
+        <w:autoSpaceDE w:val="0"/>
+        <w:autoSpaceDN w:val="0"/>
+        <w:adjustRightInd w:val="0"/>
+        <w:rPr>
+          <w:rFonts w:ascii="Menlo Regular" w:hAnsi="Menlo Regular" w:cs="Menlo Regular"/>
+          <w:color w:val="000000"/>
+          <w:sz w:val="18"/>
+          <w:szCs w:val="18"/>
+        </w:rPr>
+      </w:pPr>
+      <w:r>
+        <w:rPr>
+          <w:rFonts w:ascii="Menlo Regular" w:hAnsi="Menlo Regular" w:cs="Menlo Regular"/>
+          <w:color w:val="000000"/>
+          <w:sz w:val="18"/>
+          <w:szCs w:val="18"/>
+        </w:rPr>
+        <w:t xml:space="preserve">    </w:t>
+      </w:r>
+      <w:proofErr w:type="spellStart"/>
+      <w:r>
+        <w:rPr>
+          <w:rFonts w:ascii="Menlo Regular" w:hAnsi="Menlo Regular" w:cs="Menlo Regular"/>
+          <w:color w:val="3F6E74"/>
+          <w:sz w:val="18"/>
+          <w:szCs w:val="18"/>
+        </w:rPr>
+        <w:t>CCPhysicsNode</w:t>
+      </w:r>
+      <w:proofErr w:type="spellEnd"/>
+      <w:r>
+        <w:rPr>
+          <w:rFonts w:ascii="Menlo Regular" w:hAnsi="Menlo Regular" w:cs="Menlo Regular"/>
+          <w:color w:val="000000"/>
+          <w:sz w:val="18"/>
+          <w:szCs w:val="18"/>
+        </w:rPr>
+        <w:t xml:space="preserve"> *_</w:t>
+      </w:r>
+      <w:proofErr w:type="spellStart"/>
+      <w:r>
+        <w:rPr>
+          <w:rFonts w:ascii="Menlo Regular" w:hAnsi="Menlo Regular" w:cs="Menlo Regular"/>
+          <w:color w:val="000000"/>
+          <w:sz w:val="18"/>
+          <w:szCs w:val="18"/>
+        </w:rPr>
+        <w:t>physicsNode</w:t>
+      </w:r>
+      <w:proofErr w:type="spellEnd"/>
+      <w:r>
+        <w:rPr>
+          <w:rFonts w:ascii="Menlo Regular" w:hAnsi="Menlo Regular" w:cs="Menlo Regular"/>
+          <w:color w:val="000000"/>
+          <w:sz w:val="18"/>
+          <w:szCs w:val="18"/>
+        </w:rPr>
+        <w:t>;</w:t>
+      </w:r>
+    </w:p>
+    <w:p>
+      <w:pPr>
+        <w:widowControl w:val="0"/>
+        <w:tabs>
+          <w:tab w:val="left" w:pos="529"/>
+        </w:tabs>
+        <w:autoSpaceDE w:val="0"/>
+        <w:autoSpaceDN w:val="0"/>
+        <w:adjustRightInd w:val="0"/>
+        <w:rPr>
+          <w:rFonts w:ascii="Menlo Regular" w:hAnsi="Menlo Regular" w:cs="Menlo Regular"/>
+          <w:color w:val="000000"/>
+          <w:sz w:val="18"/>
+          <w:szCs w:val="18"/>
+        </w:rPr>
+      </w:pPr>
+      <w:r>
+        <w:rPr>
+          <w:rFonts w:ascii="Menlo Regular" w:hAnsi="Menlo Regular" w:cs="Menlo Regular"/>
+          <w:color w:val="000000"/>
+          <w:sz w:val="18"/>
+          <w:szCs w:val="18"/>
+        </w:rPr>
+        <w:t xml:space="preserve">    </w:t>
+      </w:r>
+      <w:proofErr w:type="spellStart"/>
+      <w:r>
+        <w:rPr>
+          <w:rFonts w:ascii="Menlo Regular" w:hAnsi="Menlo Regular" w:cs="Menlo Regular"/>
+          <w:color w:val="3F6E74"/>
+          <w:sz w:val="18"/>
+          <w:szCs w:val="18"/>
+        </w:rPr>
+        <w:t>CCNode</w:t>
+      </w:r>
+      <w:proofErr w:type="spellEnd"/>
+      <w:r>
+        <w:rPr>
+          <w:rFonts w:ascii="Menlo Regular" w:hAnsi="Menlo Regular" w:cs="Menlo Regular"/>
+          <w:color w:val="000000"/>
+          <w:sz w:val="18"/>
+          <w:szCs w:val="18"/>
+        </w:rPr>
+        <w:t xml:space="preserve"> *_</w:t>
+      </w:r>
+      <w:proofErr w:type="spellStart"/>
+      <w:r>
+        <w:rPr>
+          <w:rFonts w:ascii="Menlo Regular" w:hAnsi="Menlo Regular" w:cs="Menlo Regular"/>
+          <w:color w:val="000000"/>
+          <w:sz w:val="18"/>
+          <w:szCs w:val="18"/>
+        </w:rPr>
+        <w:t>catapultArm</w:t>
+      </w:r>
+      <w:proofErr w:type="spellEnd"/>
+      <w:r>
+        <w:rPr>
+          <w:rFonts w:ascii="Menlo Regular" w:hAnsi="Menlo Regular" w:cs="Menlo Regular"/>
+          <w:color w:val="000000"/>
+          <w:sz w:val="18"/>
+          <w:szCs w:val="18"/>
+        </w:rPr>
+        <w:t>;</w:t>
+      </w:r>
+    </w:p>
+    <w:p>
+      <w:pPr>
+        <w:widowControl w:val="0"/>
+        <w:tabs>
+          <w:tab w:val="left" w:pos="529"/>
+        </w:tabs>
+        <w:autoSpaceDE w:val="0"/>
+        <w:autoSpaceDN w:val="0"/>
+        <w:adjustRightInd w:val="0"/>
+        <w:rPr>
+          <w:rFonts w:ascii="Menlo Regular" w:hAnsi="Menlo Regular" w:cs="Menlo Regular"/>
+          <w:color w:val="000000"/>
+          <w:sz w:val="18"/>
+          <w:szCs w:val="18"/>
+        </w:rPr>
+      </w:pPr>
+      <w:r>
+        <w:rPr>
+          <w:rFonts w:ascii="Menlo Regular" w:hAnsi="Menlo Regular" w:cs="Menlo Regular"/>
+          <w:color w:val="000000"/>
+          <w:sz w:val="18"/>
+          <w:szCs w:val="18"/>
+        </w:rPr>
+        <w:t>}</w:t>
+      </w:r>
+    </w:p>
+    <w:p>
+      <w:pPr>
+        <w:widowControl w:val="0"/>
+        <w:tabs>
+          <w:tab w:val="left" w:pos="529"/>
+        </w:tabs>
+        <w:autoSpaceDE w:val="0"/>
+        <w:autoSpaceDN w:val="0"/>
+        <w:adjustRightInd w:val="0"/>
+        <w:rPr>
+          <w:rFonts w:ascii="Menlo Regular" w:hAnsi="Menlo Regular" w:cs="Menlo Regular"/>
+          <w:color w:val="000000"/>
+          <w:sz w:val="18"/>
+          <w:szCs w:val="18"/>
+        </w:rPr>
+      </w:pPr>
+    </w:p>
+    <w:p>
+      <w:pPr>
+        <w:widowControl w:val="0"/>
+        <w:tabs>
+          <w:tab w:val="left" w:pos="529"/>
+        </w:tabs>
+        <w:autoSpaceDE w:val="0"/>
+        <w:autoSpaceDN w:val="0"/>
+        <w:adjustRightInd w:val="0"/>
+        <w:rPr>
+          <w:rFonts w:ascii="Menlo Regular" w:hAnsi="Menlo Regular" w:cs="Menlo Regular"/>
+          <w:color w:val="000000"/>
+          <w:sz w:val="18"/>
+          <w:szCs w:val="18"/>
+        </w:rPr>
+      </w:pPr>
+    </w:p>
+    <w:p>
+      <w:pPr>
+        <w:widowControl w:val="0"/>
+        <w:tabs>
+          <w:tab w:val="left" w:pos="529"/>
+        </w:tabs>
+        <w:autoSpaceDE w:val="0"/>
+        <w:autoSpaceDN w:val="0"/>
+        <w:adjustRightInd w:val="0"/>
+        <w:rPr>
+          <w:rFonts w:ascii="Menlo Regular" w:hAnsi="Menlo Regular" w:cs="Menlo Regular"/>
+          <w:color w:val="000000"/>
+          <w:sz w:val="18"/>
+          <w:szCs w:val="18"/>
+        </w:rPr>
+      </w:pPr>
+      <w:r>
+        <w:rPr>
+          <w:rFonts w:ascii="Menlo Regular" w:hAnsi="Menlo Regular" w:cs="Menlo Regular"/>
+          <w:color w:val="007400"/>
+          <w:sz w:val="18"/>
+          <w:szCs w:val="18"/>
+        </w:rPr>
+        <w:t xml:space="preserve">// </w:t>
+      </w:r>
+      <w:proofErr w:type="gramStart"/>
+      <w:r>
+        <w:rPr>
+          <w:rFonts w:ascii="Menlo Regular" w:hAnsi="Menlo Regular" w:cs="Menlo Regular"/>
+          <w:color w:val="007400"/>
+          <w:sz w:val="18"/>
+          <w:szCs w:val="18"/>
+        </w:rPr>
+        <w:t>is</w:t>
+      </w:r>
+      <w:proofErr w:type="gramEnd"/>
+      <w:r>
+        <w:rPr>
+          <w:rFonts w:ascii="Menlo Regular" w:hAnsi="Menlo Regular" w:cs="Menlo Regular"/>
+          <w:color w:val="007400"/>
+          <w:sz w:val="18"/>
+          <w:szCs w:val="18"/>
+        </w:rPr>
+        <w:t xml:space="preserve"> called when CCB file has completed loading</w:t>
+      </w:r>
+    </w:p>
+    <w:p>
+      <w:pPr>
+        <w:widowControl w:val="0"/>
+        <w:tabs>
+          <w:tab w:val="left" w:pos="529"/>
+        </w:tabs>
+        <w:autoSpaceDE w:val="0"/>
+        <w:autoSpaceDN w:val="0"/>
+        <w:adjustRightInd w:val="0"/>
+        <w:rPr>
+          <w:rFonts w:ascii="Menlo Regular" w:hAnsi="Menlo Regular" w:cs="Menlo Regular"/>
+          <w:color w:val="000000"/>
+          <w:sz w:val="18"/>
+          <w:szCs w:val="18"/>
+        </w:rPr>
+      </w:pPr>
+      <w:r>
+        <w:rPr>
+          <w:rFonts w:ascii="Menlo Regular" w:hAnsi="Menlo Regular" w:cs="Menlo Regular"/>
+          <w:color w:val="000000"/>
+          <w:sz w:val="18"/>
+          <w:szCs w:val="18"/>
+        </w:rPr>
+        <w:t>- (</w:t>
+      </w:r>
+      <w:proofErr w:type="gramStart"/>
+      <w:r>
+        <w:rPr>
+          <w:rFonts w:ascii="Menlo Regular" w:hAnsi="Menlo Regular" w:cs="Menlo Regular"/>
+          <w:color w:val="AA0D91"/>
+          <w:sz w:val="18"/>
+          <w:szCs w:val="18"/>
+        </w:rPr>
+        <w:t>void</w:t>
+      </w:r>
+      <w:proofErr w:type="gramEnd"/>
+      <w:r>
+        <w:rPr>
+          <w:rFonts w:ascii="Menlo Regular" w:hAnsi="Menlo Regular" w:cs="Menlo Regular"/>
+          <w:color w:val="000000"/>
+          <w:sz w:val="18"/>
+          <w:szCs w:val="18"/>
+        </w:rPr>
+        <w:t>)</w:t>
+      </w:r>
+      <w:proofErr w:type="spellStart"/>
+      <w:r>
+        <w:rPr>
+          <w:rFonts w:ascii="Menlo Regular" w:hAnsi="Menlo Regular" w:cs="Menlo Regular"/>
+          <w:color w:val="000000"/>
+          <w:sz w:val="18"/>
+          <w:szCs w:val="18"/>
+        </w:rPr>
+        <w:t>didLoadFromCCB</w:t>
+      </w:r>
+      <w:proofErr w:type="spellEnd"/>
+      <w:r>
+        <w:rPr>
+          <w:rFonts w:ascii="Menlo Regular" w:hAnsi="Menlo Regular" w:cs="Menlo Regular"/>
+          <w:color w:val="000000"/>
+          <w:sz w:val="18"/>
+          <w:szCs w:val="18"/>
+        </w:rPr>
+        <w:t xml:space="preserve"> {</w:t>
+      </w:r>
+    </w:p>
+    <w:p>
+      <w:pPr>
+        <w:widowControl w:val="0"/>
+        <w:tabs>
+          <w:tab w:val="left" w:pos="529"/>
+        </w:tabs>
+        <w:autoSpaceDE w:val="0"/>
+        <w:autoSpaceDN w:val="0"/>
+        <w:adjustRightInd w:val="0"/>
+        <w:rPr>
+          <w:rFonts w:ascii="Menlo Regular" w:hAnsi="Menlo Regular" w:cs="Menlo Regular"/>
+          <w:color w:val="000000"/>
+          <w:sz w:val="18"/>
+          <w:szCs w:val="18"/>
+        </w:rPr>
+      </w:pPr>
+      <w:r>
+        <w:rPr>
+          <w:rFonts w:ascii="Menlo Regular" w:hAnsi="Menlo Regular" w:cs="Menlo Regular"/>
+          <w:color w:val="000000"/>
+          <w:sz w:val="18"/>
+          <w:szCs w:val="18"/>
+        </w:rPr>
+        <w:t xml:space="preserve">    </w:t>
+      </w:r>
+      <w:r>
+        <w:rPr>
+          <w:rFonts w:ascii="Menlo Regular" w:hAnsi="Menlo Regular" w:cs="Menlo Regular"/>
+          <w:color w:val="007400"/>
+          <w:sz w:val="18"/>
+          <w:szCs w:val="18"/>
+        </w:rPr>
+        <w:t xml:space="preserve">// </w:t>
+      </w:r>
+      <w:proofErr w:type="gramStart"/>
+      <w:r>
+        <w:rPr>
+          <w:rFonts w:ascii="Menlo Regular" w:hAnsi="Menlo Regular" w:cs="Menlo Regular"/>
+          <w:color w:val="007400"/>
+          <w:sz w:val="18"/>
+          <w:szCs w:val="18"/>
+        </w:rPr>
+        <w:t>tell</w:t>
+      </w:r>
+      <w:proofErr w:type="gramEnd"/>
+      <w:r>
+        <w:rPr>
+          <w:rFonts w:ascii="Menlo Regular" w:hAnsi="Menlo Regular" w:cs="Menlo Regular"/>
+          <w:color w:val="007400"/>
+          <w:sz w:val="18"/>
+          <w:szCs w:val="18"/>
+        </w:rPr>
+        <w:t xml:space="preserve"> this scene to accept touches</w:t>
+      </w:r>
+    </w:p>
+    <w:p>
+      <w:pPr>
+        <w:widowControl w:val="0"/>
+        <w:tabs>
+          <w:tab w:val="left" w:pos="529"/>
+        </w:tabs>
+        <w:autoSpaceDE w:val="0"/>
+        <w:autoSpaceDN w:val="0"/>
+        <w:adjustRightInd w:val="0"/>
+        <w:rPr>
+          <w:rFonts w:ascii="Menlo Regular" w:hAnsi="Menlo Regular" w:cs="Menlo Regular"/>
+          <w:color w:val="000000"/>
+          <w:sz w:val="18"/>
+          <w:szCs w:val="18"/>
+        </w:rPr>
+      </w:pPr>
+      <w:r>
+        <w:rPr>
+          <w:rFonts w:ascii="Menlo Regular" w:hAnsi="Menlo Regular" w:cs="Menlo Regular"/>
+          <w:color w:val="000000"/>
+          <w:sz w:val="18"/>
+          <w:szCs w:val="18"/>
+        </w:rPr>
+        <w:t xml:space="preserve">    </w:t>
+      </w:r>
+      <w:proofErr w:type="spellStart"/>
+      <w:proofErr w:type="gramStart"/>
+      <w:r>
+        <w:rPr>
+          <w:rFonts w:ascii="Menlo Regular" w:hAnsi="Menlo Regular" w:cs="Menlo Regular"/>
+          <w:color w:val="AA0D91"/>
+          <w:sz w:val="18"/>
+          <w:szCs w:val="18"/>
+        </w:rPr>
+        <w:t>self</w:t>
+      </w:r>
+      <w:r>
+        <w:rPr>
+          <w:rFonts w:ascii="Menlo Regular" w:hAnsi="Menlo Regular" w:cs="Menlo Regular"/>
+          <w:color w:val="000000"/>
+          <w:sz w:val="18"/>
+          <w:szCs w:val="18"/>
+        </w:rPr>
+        <w:t>.</w:t>
+      </w:r>
+      <w:r>
+        <w:rPr>
+          <w:rFonts w:ascii="Menlo Regular" w:hAnsi="Menlo Regular" w:cs="Menlo Regular"/>
+          <w:color w:val="3F6E74"/>
+          <w:sz w:val="18"/>
+          <w:szCs w:val="18"/>
+        </w:rPr>
+        <w:t>userInteractionEnabled</w:t>
+      </w:r>
+      <w:proofErr w:type="spellEnd"/>
+      <w:proofErr w:type="gramEnd"/>
+      <w:r>
+        <w:rPr>
+          <w:rFonts w:ascii="Menlo Regular" w:hAnsi="Menlo Regular" w:cs="Menlo Regular"/>
+          <w:color w:val="000000"/>
+          <w:sz w:val="18"/>
+          <w:szCs w:val="18"/>
+        </w:rPr>
+        <w:t xml:space="preserve"> = </w:t>
+      </w:r>
+      <w:r>
+        <w:rPr>
+          <w:rFonts w:ascii="Menlo Regular" w:hAnsi="Menlo Regular" w:cs="Menlo Regular"/>
+          <w:color w:val="AA0D91"/>
+          <w:sz w:val="18"/>
+          <w:szCs w:val="18"/>
+        </w:rPr>
+        <w:t>TRUE</w:t>
+      </w:r>
+      <w:r>
+        <w:rPr>
+          <w:rFonts w:ascii="Menlo Regular" w:hAnsi="Menlo Regular" w:cs="Menlo Regular"/>
+          <w:color w:val="000000"/>
+          <w:sz w:val="18"/>
+          <w:szCs w:val="18"/>
+        </w:rPr>
+        <w:t>;</w:t>
+      </w:r>
+    </w:p>
+    <w:p>
+      <w:pPr>
+        <w:widowControl w:val="0"/>
+        <w:tabs>
+          <w:tab w:val="left" w:pos="529"/>
+        </w:tabs>
+        <w:autoSpaceDE w:val="0"/>
+        <w:autoSpaceDN w:val="0"/>
+        <w:adjustRightInd w:val="0"/>
+        <w:rPr>
+          <w:rFonts w:ascii="Menlo Regular" w:hAnsi="Menlo Regular" w:cs="Menlo Regular"/>
+          <w:color w:val="000000"/>
+          <w:sz w:val="18"/>
+          <w:szCs w:val="18"/>
+        </w:rPr>
+      </w:pPr>
+      <w:r>
+        <w:rPr>
+          <w:rFonts w:ascii="Menlo Regular" w:hAnsi="Menlo Regular" w:cs="Menlo Regular"/>
+          <w:color w:val="000000"/>
+          <w:sz w:val="18"/>
+          <w:szCs w:val="18"/>
+        </w:rPr>
+        <w:t>}</w:t>
+      </w:r>
+    </w:p>
+    <w:p>
+      <w:pPr>
+        <w:widowControl w:val="0"/>
+        <w:tabs>
+          <w:tab w:val="left" w:pos="529"/>
+        </w:tabs>
+        <w:autoSpaceDE w:val="0"/>
+        <w:autoSpaceDN w:val="0"/>
+        <w:adjustRightInd w:val="0"/>
+        <w:rPr>
+          <w:rFonts w:ascii="Menlo Regular" w:hAnsi="Menlo Regular" w:cs="Menlo Regular"/>
+          <w:color w:val="000000"/>
+          <w:sz w:val="18"/>
+          <w:szCs w:val="18"/>
+        </w:rPr>
+      </w:pPr>
+    </w:p>
+    <w:p>
+      <w:pPr>
+        <w:widowControl w:val="0"/>
+        <w:tabs>
+          <w:tab w:val="left" w:pos="529"/>
+        </w:tabs>
+        <w:autoSpaceDE w:val="0"/>
+        <w:autoSpaceDN w:val="0"/>
+        <w:adjustRightInd w:val="0"/>
+        <w:rPr>
+          <w:rFonts w:ascii="Menlo Regular" w:hAnsi="Menlo Regular" w:cs="Menlo Regular"/>
+          <w:color w:val="000000"/>
+          <w:sz w:val="18"/>
+          <w:szCs w:val="18"/>
+        </w:rPr>
+      </w:pPr>
+      <w:r>
+        <w:rPr>
+          <w:rFonts w:ascii="Menlo Regular" w:hAnsi="Menlo Regular" w:cs="Menlo Regular"/>
+          <w:color w:val="007400"/>
+          <w:sz w:val="18"/>
+          <w:szCs w:val="18"/>
+        </w:rPr>
+        <w:t xml:space="preserve">// </w:t>
+      </w:r>
+      <w:proofErr w:type="gramStart"/>
+      <w:r>
+        <w:rPr>
+          <w:rFonts w:ascii="Menlo Regular" w:hAnsi="Menlo Regular" w:cs="Menlo Regular"/>
+          <w:color w:val="007400"/>
+          <w:sz w:val="18"/>
+          <w:szCs w:val="18"/>
+        </w:rPr>
+        <w:t>called</w:t>
+      </w:r>
+      <w:proofErr w:type="gramEnd"/>
+      <w:r>
+        <w:rPr>
+          <w:rFonts w:ascii="Menlo Regular" w:hAnsi="Menlo Regular" w:cs="Menlo Regular"/>
+          <w:color w:val="007400"/>
+          <w:sz w:val="18"/>
+          <w:szCs w:val="18"/>
+        </w:rPr>
+        <w:t xml:space="preserve"> on every touch in this scene</w:t>
+      </w:r>
+    </w:p>
+    <w:p>
+      <w:pPr>
+        <w:widowControl w:val="0"/>
+        <w:tabs>
+          <w:tab w:val="left" w:pos="529"/>
+        </w:tabs>
+        <w:autoSpaceDE w:val="0"/>
+        <w:autoSpaceDN w:val="0"/>
+        <w:adjustRightInd w:val="0"/>
+        <w:rPr>
+          <w:rFonts w:ascii="Menlo Regular" w:hAnsi="Menlo Regular" w:cs="Menlo Regular"/>
+          <w:color w:val="000000"/>
+          <w:sz w:val="18"/>
+          <w:szCs w:val="18"/>
+        </w:rPr>
+      </w:pPr>
+      <w:r>
+        <w:rPr>
+          <w:rFonts w:ascii="Menlo Regular" w:hAnsi="Menlo Regular" w:cs="Menlo Regular"/>
+          <w:color w:val="000000"/>
+          <w:sz w:val="18"/>
+          <w:szCs w:val="18"/>
+        </w:rPr>
+        <w:t>- (</w:t>
+      </w:r>
+      <w:proofErr w:type="gramStart"/>
+      <w:r>
+        <w:rPr>
+          <w:rFonts w:ascii="Menlo Regular" w:hAnsi="Menlo Regular" w:cs="Menlo Regular"/>
+          <w:color w:val="AA0D91"/>
+          <w:sz w:val="18"/>
+          <w:szCs w:val="18"/>
+        </w:rPr>
+        <w:t>void</w:t>
+      </w:r>
+      <w:proofErr w:type="gramEnd"/>
+      <w:r>
+        <w:rPr>
+          <w:rFonts w:ascii="Menlo Regular" w:hAnsi="Menlo Regular" w:cs="Menlo Regular"/>
+          <w:color w:val="000000"/>
+          <w:sz w:val="18"/>
+          <w:szCs w:val="18"/>
+        </w:rPr>
+        <w:t>)</w:t>
+      </w:r>
+      <w:proofErr w:type="spellStart"/>
+      <w:r>
+        <w:rPr>
+          <w:rFonts w:ascii="Menlo Regular" w:hAnsi="Menlo Regular" w:cs="Menlo Regular"/>
+          <w:color w:val="000000"/>
+          <w:sz w:val="18"/>
+          <w:szCs w:val="18"/>
+        </w:rPr>
+        <w:t>touchBegan</w:t>
+      </w:r>
+      <w:proofErr w:type="spellEnd"/>
+      <w:r>
+        <w:rPr>
+          <w:rFonts w:ascii="Menlo Regular" w:hAnsi="Menlo Regular" w:cs="Menlo Regular"/>
+          <w:color w:val="000000"/>
+          <w:sz w:val="18"/>
+          <w:szCs w:val="18"/>
+        </w:rPr>
+        <w:t>:(</w:t>
+      </w:r>
+      <w:proofErr w:type="spellStart"/>
+      <w:r>
+        <w:rPr>
+          <w:rFonts w:ascii="Menlo Regular" w:hAnsi="Menlo Regular" w:cs="Menlo Regular"/>
+          <w:color w:val="5C2699"/>
+          <w:sz w:val="18"/>
+          <w:szCs w:val="18"/>
+        </w:rPr>
+        <w:t>UITouch</w:t>
+      </w:r>
+      <w:proofErr w:type="spellEnd"/>
+      <w:r>
+        <w:rPr>
+          <w:rFonts w:ascii="Menlo Regular" w:hAnsi="Menlo Regular" w:cs="Menlo Regular"/>
+          <w:color w:val="000000"/>
+          <w:sz w:val="18"/>
+          <w:szCs w:val="18"/>
+        </w:rPr>
+        <w:t xml:space="preserve"> *)touch </w:t>
+      </w:r>
+      <w:proofErr w:type="spellStart"/>
+      <w:r>
+        <w:rPr>
+          <w:rFonts w:ascii="Menlo Regular" w:hAnsi="Menlo Regular" w:cs="Menlo Regular"/>
+          <w:color w:val="000000"/>
+          <w:sz w:val="18"/>
+          <w:szCs w:val="18"/>
+        </w:rPr>
+        <w:t>withEvent</w:t>
+      </w:r>
+      <w:proofErr w:type="spellEnd"/>
+      <w:r>
+        <w:rPr>
+          <w:rFonts w:ascii="Menlo Regular" w:hAnsi="Menlo Regular" w:cs="Menlo Regular"/>
+          <w:color w:val="000000"/>
+          <w:sz w:val="18"/>
+          <w:szCs w:val="18"/>
+        </w:rPr>
+        <w:t>:(</w:t>
+      </w:r>
+      <w:proofErr w:type="spellStart"/>
+      <w:r>
+        <w:rPr>
+          <w:rFonts w:ascii="Menlo Regular" w:hAnsi="Menlo Regular" w:cs="Menlo Regular"/>
+          <w:color w:val="5C2699"/>
+          <w:sz w:val="18"/>
+          <w:szCs w:val="18"/>
+        </w:rPr>
+        <w:t>UIEvent</w:t>
+      </w:r>
+      <w:proofErr w:type="spellEnd"/>
+      <w:r>
+        <w:rPr>
+          <w:rFonts w:ascii="Menlo Regular" w:hAnsi="Menlo Regular" w:cs="Menlo Regular"/>
+          <w:color w:val="000000"/>
+          <w:sz w:val="18"/>
+          <w:szCs w:val="18"/>
+        </w:rPr>
+        <w:t xml:space="preserve"> *)event {</w:t>
+      </w:r>
+    </w:p>
+    <w:p>
+      <w:pPr>
+        <w:widowControl w:val="0"/>
+        <w:tabs>
+          <w:tab w:val="left" w:pos="529"/>
+        </w:tabs>
+        <w:autoSpaceDE w:val="0"/>
+        <w:autoSpaceDN w:val="0"/>
+        <w:adjustRightInd w:val="0"/>
+        <w:rPr>
+          <w:rFonts w:ascii="Menlo Regular" w:hAnsi="Menlo Regular" w:cs="Menlo Regular"/>
+          <w:color w:val="000000"/>
+          <w:sz w:val="18"/>
+          <w:szCs w:val="18"/>
+        </w:rPr>
+      </w:pPr>
+      <w:r>
+        <w:rPr>
+          <w:rFonts w:ascii="Menlo Regular" w:hAnsi="Menlo Regular" w:cs="Menlo Regular"/>
+          <w:color w:val="000000"/>
+          <w:sz w:val="18"/>
+          <w:szCs w:val="18"/>
+        </w:rPr>
+        <w:t xml:space="preserve">    [</w:t>
+      </w:r>
+      <w:proofErr w:type="gramStart"/>
+      <w:r>
+        <w:rPr>
+          <w:rFonts w:ascii="Menlo Regular" w:hAnsi="Menlo Regular" w:cs="Menlo Regular"/>
+          <w:color w:val="AA0D91"/>
+          <w:sz w:val="18"/>
+          <w:szCs w:val="18"/>
+        </w:rPr>
+        <w:t>self</w:t>
+      </w:r>
+      <w:proofErr w:type="gramEnd"/>
+      <w:r>
+        <w:rPr>
+          <w:rFonts w:ascii="Menlo Regular" w:hAnsi="Menlo Regular" w:cs="Menlo Regular"/>
+          <w:color w:val="000000"/>
+          <w:sz w:val="18"/>
+          <w:szCs w:val="18"/>
+        </w:rPr>
+        <w:t xml:space="preserve"> </w:t>
+      </w:r>
+      <w:proofErr w:type="spellStart"/>
+      <w:r>
+        <w:rPr>
+          <w:rFonts w:ascii="Menlo Regular" w:hAnsi="Menlo Regular" w:cs="Menlo Regular"/>
+          <w:color w:val="26474B"/>
+          <w:sz w:val="18"/>
+          <w:szCs w:val="18"/>
+        </w:rPr>
+        <w:t>launchPenguin</w:t>
+      </w:r>
+      <w:proofErr w:type="spellEnd"/>
+      <w:r>
+        <w:rPr>
+          <w:rFonts w:ascii="Menlo Regular" w:hAnsi="Menlo Regular" w:cs="Menlo Regular"/>
+          <w:color w:val="000000"/>
+          <w:sz w:val="18"/>
+          <w:szCs w:val="18"/>
+        </w:rPr>
+        <w:t>];</w:t>
+      </w:r>
+    </w:p>
+    <w:p>
+      <w:pPr>
+        <w:widowControl w:val="0"/>
+        <w:tabs>
+          <w:tab w:val="left" w:pos="529"/>
+        </w:tabs>
+        <w:autoSpaceDE w:val="0"/>
+        <w:autoSpaceDN w:val="0"/>
+        <w:adjustRightInd w:val="0"/>
+        <w:rPr>
+          <w:rFonts w:ascii="Menlo Regular" w:hAnsi="Menlo Regular" w:cs="Menlo Regular"/>
+          <w:color w:val="000000"/>
+          <w:sz w:val="18"/>
+          <w:szCs w:val="18"/>
+        </w:rPr>
+      </w:pPr>
+      <w:r>
+        <w:rPr>
+          <w:rFonts w:ascii="Menlo Regular" w:hAnsi="Menlo Regular" w:cs="Menlo Regular"/>
+          <w:color w:val="000000"/>
+          <w:sz w:val="18"/>
+          <w:szCs w:val="18"/>
+        </w:rPr>
+        <w:t>}</w:t>
+      </w:r>
+    </w:p>
+    <w:p>
+      <w:pPr>
+        <w:widowControl w:val="0"/>
+        <w:tabs>
+          <w:tab w:val="left" w:pos="529"/>
+        </w:tabs>
+        <w:autoSpaceDE w:val="0"/>
+        <w:autoSpaceDN w:val="0"/>
+        <w:adjustRightInd w:val="0"/>
+        <w:rPr>
+          <w:rFonts w:ascii="Menlo Regular" w:hAnsi="Menlo Regular" w:cs="Menlo Regular"/>
+          <w:color w:val="000000"/>
+          <w:sz w:val="18"/>
+          <w:szCs w:val="18"/>
+        </w:rPr>
+      </w:pPr>
+    </w:p>
+    <w:p>
+      <w:pPr>
+        <w:widowControl w:val="0"/>
+        <w:tabs>
+          <w:tab w:val="left" w:pos="529"/>
+        </w:tabs>
+        <w:autoSpaceDE w:val="0"/>
+        <w:autoSpaceDN w:val="0"/>
+        <w:adjustRightInd w:val="0"/>
+        <w:rPr>
+          <w:rFonts w:ascii="Menlo Regular" w:hAnsi="Menlo Regular" w:cs="Menlo Regular"/>
+          <w:color w:val="000000"/>
+          <w:sz w:val="18"/>
+          <w:szCs w:val="18"/>
+        </w:rPr>
+      </w:pPr>
+      <w:r>
+        <w:rPr>
+          <w:rFonts w:ascii="Menlo Regular" w:hAnsi="Menlo Regular" w:cs="Menlo Regular"/>
+          <w:color w:val="000000"/>
+          <w:sz w:val="18"/>
+          <w:szCs w:val="18"/>
+        </w:rPr>
+        <w:t>- (</w:t>
+      </w:r>
+      <w:proofErr w:type="gramStart"/>
+      <w:r>
+        <w:rPr>
+          <w:rFonts w:ascii="Menlo Regular" w:hAnsi="Menlo Regular" w:cs="Menlo Regular"/>
+          <w:color w:val="AA0D91"/>
+          <w:sz w:val="18"/>
+          <w:szCs w:val="18"/>
+        </w:rPr>
+        <w:t>void</w:t>
+      </w:r>
+      <w:proofErr w:type="gramEnd"/>
+      <w:r>
+        <w:rPr>
+          <w:rFonts w:ascii="Menlo Regular" w:hAnsi="Menlo Regular" w:cs="Menlo Regular"/>
+          <w:color w:val="000000"/>
+          <w:sz w:val="18"/>
+          <w:szCs w:val="18"/>
+        </w:rPr>
+        <w:t>)</w:t>
+      </w:r>
+      <w:proofErr w:type="spellStart"/>
+      <w:r>
+        <w:rPr>
+          <w:rFonts w:ascii="Menlo Regular" w:hAnsi="Menlo Regular" w:cs="Menlo Regular"/>
+          <w:color w:val="000000"/>
+          <w:sz w:val="18"/>
+          <w:szCs w:val="18"/>
+        </w:rPr>
+        <w:t>launchPenguin</w:t>
+      </w:r>
+      <w:proofErr w:type="spellEnd"/>
+      <w:r>
+        <w:rPr>
+          <w:rFonts w:ascii="Menlo Regular" w:hAnsi="Menlo Regular" w:cs="Menlo Regular"/>
+          <w:color w:val="000000"/>
+          <w:sz w:val="18"/>
+          <w:szCs w:val="18"/>
+        </w:rPr>
+        <w:t xml:space="preserve"> {</w:t>
+      </w:r>
+    </w:p>
+    <w:p>
+      <w:pPr>
+        <w:widowControl w:val="0"/>
+        <w:tabs>
+          <w:tab w:val="left" w:pos="529"/>
+        </w:tabs>
+        <w:autoSpaceDE w:val="0"/>
+        <w:autoSpaceDN w:val="0"/>
+        <w:adjustRightInd w:val="0"/>
+        <w:rPr>
+          <w:rFonts w:ascii="Menlo Regular" w:hAnsi="Menlo Regular" w:cs="Menlo Regular"/>
+          <w:color w:val="000000"/>
+          <w:sz w:val="18"/>
+          <w:szCs w:val="18"/>
+        </w:rPr>
+      </w:pPr>
+      <w:r>
+        <w:rPr>
+          <w:rFonts w:ascii="Menlo Regular" w:hAnsi="Menlo Regular" w:cs="Menlo Regular"/>
+          <w:color w:val="000000"/>
+          <w:sz w:val="18"/>
+          <w:szCs w:val="18"/>
+        </w:rPr>
+        <w:t xml:space="preserve">    </w:t>
+      </w:r>
+      <w:r>
+        <w:rPr>
+          <w:rFonts w:ascii="Menlo Regular" w:hAnsi="Menlo Regular" w:cs="Menlo Regular"/>
+          <w:color w:val="007400"/>
+          <w:sz w:val="18"/>
+          <w:szCs w:val="18"/>
+        </w:rPr>
+        <w:t xml:space="preserve">// </w:t>
+      </w:r>
+      <w:proofErr w:type="gramStart"/>
+      <w:r>
+        <w:rPr>
+          <w:rFonts w:ascii="Menlo Regular" w:hAnsi="Menlo Regular" w:cs="Menlo Regular"/>
+          <w:color w:val="007400"/>
+          <w:sz w:val="18"/>
+          <w:szCs w:val="18"/>
+        </w:rPr>
+        <w:t>loads</w:t>
+      </w:r>
+      <w:proofErr w:type="gramEnd"/>
+      <w:r>
+        <w:rPr>
+          <w:rFonts w:ascii="Menlo Regular" w:hAnsi="Menlo Regular" w:cs="Menlo Regular"/>
+          <w:color w:val="007400"/>
+          <w:sz w:val="18"/>
+          <w:szCs w:val="18"/>
+        </w:rPr>
+        <w:t xml:space="preserve"> the </w:t>
+      </w:r>
+      <w:proofErr w:type="spellStart"/>
+      <w:r>
+        <w:rPr>
+          <w:rFonts w:ascii="Menlo Regular" w:hAnsi="Menlo Regular" w:cs="Menlo Regular"/>
+          <w:color w:val="007400"/>
+          <w:sz w:val="18"/>
+          <w:szCs w:val="18"/>
+        </w:rPr>
+        <w:t>Penguin.ccb</w:t>
+      </w:r>
+      <w:proofErr w:type="spellEnd"/>
+      <w:r>
+        <w:rPr>
+          <w:rFonts w:ascii="Menlo Regular" w:hAnsi="Menlo Regular" w:cs="Menlo Regular"/>
+          <w:color w:val="007400"/>
+          <w:sz w:val="18"/>
+          <w:szCs w:val="18"/>
+        </w:rPr>
+        <w:t xml:space="preserve"> we have set up in </w:t>
+      </w:r>
+      <w:proofErr w:type="spellStart"/>
+      <w:r>
+        <w:rPr>
+          <w:rFonts w:ascii="Menlo Regular" w:hAnsi="Menlo Regular" w:cs="Menlo Regular"/>
+          <w:color w:val="007400"/>
+          <w:sz w:val="18"/>
+          <w:szCs w:val="18"/>
+        </w:rPr>
+        <w:t>Spritebuilder</w:t>
+      </w:r>
+      <w:proofErr w:type="spellEnd"/>
+    </w:p>
+    <w:p>
+      <w:pPr>
+        <w:widowControl w:val="0"/>
+        <w:tabs>
+          <w:tab w:val="left" w:pos="529"/>
+        </w:tabs>
+        <w:autoSpaceDE w:val="0"/>
+        <w:autoSpaceDN w:val="0"/>
+        <w:adjustRightInd w:val="0"/>
+        <w:rPr>
+          <w:rFonts w:ascii="Menlo Regular" w:hAnsi="Menlo Regular" w:cs="Menlo Regular"/>
+          <w:color w:val="000000"/>
+          <w:sz w:val="18"/>
+          <w:szCs w:val="18"/>
+        </w:rPr>
+      </w:pPr>
+      <w:r>
+        <w:rPr>
+          <w:rFonts w:ascii="Menlo Regular" w:hAnsi="Menlo Regular" w:cs="Menlo Regular"/>
+          <w:color w:val="000000"/>
+          <w:sz w:val="18"/>
+          <w:szCs w:val="18"/>
+        </w:rPr>
+        <w:t xml:space="preserve">    </w:t>
+      </w:r>
+      <w:proofErr w:type="spellStart"/>
+      <w:r>
+        <w:rPr>
+          <w:rFonts w:ascii="Menlo Regular" w:hAnsi="Menlo Regular" w:cs="Menlo Regular"/>
+          <w:color w:val="3F6E74"/>
+          <w:sz w:val="18"/>
+          <w:szCs w:val="18"/>
+        </w:rPr>
+        <w:t>CCNode</w:t>
+      </w:r>
+      <w:proofErr w:type="spellEnd"/>
+      <w:r>
+        <w:rPr>
+          <w:rFonts w:ascii="Menlo Regular" w:hAnsi="Menlo Regular" w:cs="Menlo Regular"/>
+          <w:color w:val="000000"/>
+          <w:sz w:val="18"/>
+          <w:szCs w:val="18"/>
+        </w:rPr>
+        <w:t>* penguin = [</w:t>
+      </w:r>
+      <w:proofErr w:type="spellStart"/>
+      <w:r>
+        <w:rPr>
+          <w:rFonts w:ascii="Menlo Regular" w:hAnsi="Menlo Regular" w:cs="Menlo Regular"/>
+          <w:color w:val="3F6E74"/>
+          <w:sz w:val="18"/>
+          <w:szCs w:val="18"/>
+        </w:rPr>
+        <w:t>CCBReader</w:t>
+      </w:r>
+      <w:proofErr w:type="spellEnd"/>
+      <w:r>
+        <w:rPr>
+          <w:rFonts w:ascii="Menlo Regular" w:hAnsi="Menlo Regular" w:cs="Menlo Regular"/>
+          <w:color w:val="000000"/>
+          <w:sz w:val="18"/>
+          <w:szCs w:val="18"/>
+        </w:rPr>
+        <w:t xml:space="preserve"> </w:t>
+      </w:r>
+      <w:r>
+        <w:rPr>
+          <w:rFonts w:ascii="Menlo Regular" w:hAnsi="Menlo Regular" w:cs="Menlo Regular"/>
+          <w:color w:val="26474B"/>
+          <w:sz w:val="18"/>
+          <w:szCs w:val="18"/>
+        </w:rPr>
+        <w:t>load</w:t>
+      </w:r>
+      <w:proofErr w:type="gramStart"/>
+      <w:r>
+        <w:rPr>
+          <w:rFonts w:ascii="Menlo Regular" w:hAnsi="Menlo Regular" w:cs="Menlo Regular"/>
+          <w:color w:val="000000"/>
+          <w:sz w:val="18"/>
+          <w:szCs w:val="18"/>
+        </w:rPr>
+        <w:t>:</w:t>
+      </w:r>
+      <w:r>
+        <w:rPr>
+          <w:rFonts w:ascii="Menlo Regular" w:hAnsi="Menlo Regular" w:cs="Menlo Regular"/>
+          <w:color w:val="C41A16"/>
+          <w:sz w:val="18"/>
+          <w:szCs w:val="18"/>
+        </w:rPr>
+        <w:t>@</w:t>
+      </w:r>
+      <w:proofErr w:type="gramEnd"/>
+      <w:r>
+        <w:rPr>
+          <w:rFonts w:ascii="Menlo Regular" w:hAnsi="Menlo Regular" w:cs="Menlo Regular"/>
+          <w:color w:val="C41A16"/>
+          <w:sz w:val="18"/>
+          <w:szCs w:val="18"/>
+        </w:rPr>
+        <w:t>"Penguin"</w:t>
+      </w:r>
+      <w:r>
+        <w:rPr>
+          <w:rFonts w:ascii="Menlo Regular" w:hAnsi="Menlo Regular" w:cs="Menlo Regular"/>
+          <w:color w:val="000000"/>
+          <w:sz w:val="18"/>
+          <w:szCs w:val="18"/>
+        </w:rPr>
+        <w:t>];</w:t>
+      </w:r>
+    </w:p>
+    <w:p>
+      <w:pPr>
+        <w:widowControl w:val="0"/>
+        <w:tabs>
+          <w:tab w:val="left" w:pos="529"/>
+        </w:tabs>
+        <w:autoSpaceDE w:val="0"/>
+        <w:autoSpaceDN w:val="0"/>
+        <w:adjustRightInd w:val="0"/>
+        <w:rPr>
+          <w:rFonts w:ascii="Menlo Regular" w:hAnsi="Menlo Regular" w:cs="Menlo Regular"/>
+          <w:color w:val="000000"/>
+          <w:sz w:val="18"/>
+          <w:szCs w:val="18"/>
+        </w:rPr>
+      </w:pPr>
+      <w:r>
+        <w:rPr>
+          <w:rFonts w:ascii="Menlo Regular" w:hAnsi="Menlo Regular" w:cs="Menlo Regular"/>
+          <w:color w:val="000000"/>
+          <w:sz w:val="18"/>
+          <w:szCs w:val="18"/>
+        </w:rPr>
+        <w:t xml:space="preserve">    </w:t>
+      </w:r>
+      <w:r>
+        <w:rPr>
+          <w:rFonts w:ascii="Menlo Regular" w:hAnsi="Menlo Regular" w:cs="Menlo Regular"/>
+          <w:color w:val="007400"/>
+          <w:sz w:val="18"/>
+          <w:szCs w:val="18"/>
+        </w:rPr>
+        <w:t xml:space="preserve">// </w:t>
+      </w:r>
+      <w:proofErr w:type="gramStart"/>
+      <w:r>
+        <w:rPr>
+          <w:rFonts w:ascii="Menlo Regular" w:hAnsi="Menlo Regular" w:cs="Menlo Regular"/>
+          <w:color w:val="007400"/>
+          <w:sz w:val="18"/>
+          <w:szCs w:val="18"/>
+        </w:rPr>
+        <w:t>position</w:t>
+      </w:r>
+      <w:proofErr w:type="gramEnd"/>
+      <w:r>
+        <w:rPr>
+          <w:rFonts w:ascii="Menlo Regular" w:hAnsi="Menlo Regular" w:cs="Menlo Regular"/>
+          <w:color w:val="007400"/>
+          <w:sz w:val="18"/>
+          <w:szCs w:val="18"/>
+        </w:rPr>
+        <w:t xml:space="preserve"> the penguin at the bowl of the catapult</w:t>
+      </w:r>
+    </w:p>
+    <w:p>
+      <w:pPr>
+        <w:widowControl w:val="0"/>
+        <w:tabs>
+          <w:tab w:val="left" w:pos="529"/>
+        </w:tabs>
+        <w:autoSpaceDE w:val="0"/>
+        <w:autoSpaceDN w:val="0"/>
+        <w:adjustRightInd w:val="0"/>
+        <w:rPr>
+          <w:rFonts w:ascii="Menlo Regular" w:hAnsi="Menlo Regular" w:cs="Menlo Regular"/>
+          <w:color w:val="000000"/>
+          <w:sz w:val="18"/>
+          <w:szCs w:val="18"/>
+        </w:rPr>
+      </w:pPr>
+      <w:r>
+        <w:rPr>
+          <w:rFonts w:ascii="Menlo Regular" w:hAnsi="Menlo Regular" w:cs="Menlo Regular"/>
+          <w:color w:val="000000"/>
+          <w:sz w:val="18"/>
+          <w:szCs w:val="18"/>
+        </w:rPr>
+        <w:t xml:space="preserve">    </w:t>
+      </w:r>
+      <w:proofErr w:type="spellStart"/>
+      <w:proofErr w:type="gramStart"/>
+      <w:r>
+        <w:rPr>
+          <w:rFonts w:ascii="Menlo Regular" w:hAnsi="Menlo Regular" w:cs="Menlo Regular"/>
+          <w:color w:val="000000"/>
+          <w:sz w:val="18"/>
+          <w:szCs w:val="18"/>
+        </w:rPr>
+        <w:t>penguin.</w:t>
+      </w:r>
+      <w:r>
+        <w:rPr>
+          <w:rFonts w:ascii="Menlo Regular" w:hAnsi="Menlo Regular" w:cs="Menlo Regular"/>
+          <w:color w:val="3F6E74"/>
+          <w:sz w:val="18"/>
+          <w:szCs w:val="18"/>
+        </w:rPr>
+        <w:t>position</w:t>
+      </w:r>
+      <w:proofErr w:type="spellEnd"/>
+      <w:proofErr w:type="gramEnd"/>
+      <w:r>
+        <w:rPr>
+          <w:rFonts w:ascii="Menlo Regular" w:hAnsi="Menlo Regular" w:cs="Menlo Regular"/>
+          <w:color w:val="000000"/>
+          <w:sz w:val="18"/>
+          <w:szCs w:val="18"/>
+        </w:rPr>
+        <w:t xml:space="preserve"> = </w:t>
+      </w:r>
+      <w:proofErr w:type="spellStart"/>
+      <w:r>
+        <w:rPr>
+          <w:rFonts w:ascii="Menlo Regular" w:hAnsi="Menlo Regular" w:cs="Menlo Regular"/>
+          <w:color w:val="26474B"/>
+          <w:sz w:val="18"/>
+          <w:szCs w:val="18"/>
+        </w:rPr>
+        <w:t>ccpAdd</w:t>
+      </w:r>
+      <w:proofErr w:type="spellEnd"/>
+      <w:r>
+        <w:rPr>
+          <w:rFonts w:ascii="Menlo Regular" w:hAnsi="Menlo Regular" w:cs="Menlo Regular"/>
+          <w:color w:val="000000"/>
+          <w:sz w:val="18"/>
+          <w:szCs w:val="18"/>
+        </w:rPr>
+        <w:t>(</w:t>
+      </w:r>
+      <w:r>
+        <w:rPr>
+          <w:rFonts w:ascii="Menlo Regular" w:hAnsi="Menlo Regular" w:cs="Menlo Regular"/>
+          <w:color w:val="3F6E74"/>
+          <w:sz w:val="18"/>
+          <w:szCs w:val="18"/>
+        </w:rPr>
+        <w:t>_</w:t>
+      </w:r>
+      <w:proofErr w:type="spellStart"/>
+      <w:r>
+        <w:rPr>
+          <w:rFonts w:ascii="Menlo Regular" w:hAnsi="Menlo Regular" w:cs="Menlo Regular"/>
+          <w:color w:val="3F6E74"/>
+          <w:sz w:val="18"/>
+          <w:szCs w:val="18"/>
+        </w:rPr>
+        <w:t>catapultArm</w:t>
+      </w:r>
+      <w:r>
+        <w:rPr>
+          <w:rFonts w:ascii="Menlo Regular" w:hAnsi="Menlo Regular" w:cs="Menlo Regular"/>
+          <w:color w:val="000000"/>
+          <w:sz w:val="18"/>
+          <w:szCs w:val="18"/>
+        </w:rPr>
+        <w:t>.</w:t>
+      </w:r>
+      <w:r>
+        <w:rPr>
+          <w:rFonts w:ascii="Menlo Regular" w:hAnsi="Menlo Regular" w:cs="Menlo Regular"/>
+          <w:color w:val="3F6E74"/>
+          <w:sz w:val="18"/>
+          <w:szCs w:val="18"/>
+        </w:rPr>
+        <w:t>position</w:t>
+      </w:r>
+      <w:proofErr w:type="spellEnd"/>
+      <w:r>
+        <w:rPr>
+          <w:rFonts w:ascii="Menlo Regular" w:hAnsi="Menlo Regular" w:cs="Menlo Regular"/>
+          <w:color w:val="000000"/>
+          <w:sz w:val="18"/>
+          <w:szCs w:val="18"/>
+        </w:rPr>
+        <w:t xml:space="preserve">, </w:t>
+      </w:r>
+      <w:proofErr w:type="spellStart"/>
+      <w:r>
+        <w:rPr>
+          <w:rFonts w:ascii="Menlo Regular" w:hAnsi="Menlo Regular" w:cs="Menlo Regular"/>
+          <w:color w:val="26474B"/>
+          <w:sz w:val="18"/>
+          <w:szCs w:val="18"/>
+        </w:rPr>
+        <w:t>ccp</w:t>
+      </w:r>
+      <w:proofErr w:type="spellEnd"/>
+      <w:r>
+        <w:rPr>
+          <w:rFonts w:ascii="Menlo Regular" w:hAnsi="Menlo Regular" w:cs="Menlo Regular"/>
+          <w:color w:val="000000"/>
+          <w:sz w:val="18"/>
+          <w:szCs w:val="18"/>
+        </w:rPr>
+        <w:t>(</w:t>
+      </w:r>
+      <w:r>
+        <w:rPr>
+          <w:rFonts w:ascii="Menlo Regular" w:hAnsi="Menlo Regular" w:cs="Menlo Regular"/>
+          <w:color w:val="1C00CF"/>
+          <w:sz w:val="18"/>
+          <w:szCs w:val="18"/>
+        </w:rPr>
+        <w:t>16</w:t>
+      </w:r>
+      <w:r>
+        <w:rPr>
+          <w:rFonts w:ascii="Menlo Regular" w:hAnsi="Menlo Regular" w:cs="Menlo Regular"/>
+          <w:color w:val="000000"/>
+          <w:sz w:val="18"/>
+          <w:szCs w:val="18"/>
+        </w:rPr>
+        <w:t xml:space="preserve">, </w:t>
+      </w:r>
+      <w:r>
+        <w:rPr>
+          <w:rFonts w:ascii="Menlo Regular" w:hAnsi="Menlo Regular" w:cs="Menlo Regular"/>
+          <w:color w:val="1C00CF"/>
+          <w:sz w:val="18"/>
+          <w:szCs w:val="18"/>
+        </w:rPr>
+        <w:t>50</w:t>
+      </w:r>
+      <w:r>
+        <w:rPr>
+          <w:rFonts w:ascii="Menlo Regular" w:hAnsi="Menlo Regular" w:cs="Menlo Regular"/>
+          <w:color w:val="000000"/>
+          <w:sz w:val="18"/>
+          <w:szCs w:val="18"/>
+        </w:rPr>
+        <w:t>));</w:t>
+      </w:r>
+    </w:p>
+    <w:p>
+      <w:pPr>
+        <w:widowControl w:val="0"/>
+        <w:tabs>
+          <w:tab w:val="left" w:pos="529"/>
+        </w:tabs>
+        <w:autoSpaceDE w:val="0"/>
+        <w:autoSpaceDN w:val="0"/>
+        <w:adjustRightInd w:val="0"/>
+        <w:rPr>
+          <w:rFonts w:ascii="Menlo Regular" w:hAnsi="Menlo Regular" w:cs="Menlo Regular"/>
+          <w:color w:val="000000"/>
+          <w:sz w:val="18"/>
+          <w:szCs w:val="18"/>
+        </w:rPr>
+      </w:pPr>
+      <w:r>
+        <w:rPr>
+          <w:rFonts w:ascii="Menlo Regular" w:hAnsi="Menlo Regular" w:cs="Menlo Regular"/>
+          <w:color w:val="000000"/>
+          <w:sz w:val="18"/>
+          <w:szCs w:val="18"/>
+        </w:rPr>
+        <w:t xml:space="preserve">    </w:t>
+      </w:r>
+    </w:p>
+    <w:p>
+      <w:pPr>
+        <w:widowControl w:val="0"/>
+        <w:tabs>
+          <w:tab w:val="left" w:pos="529"/>
+        </w:tabs>
+        <w:autoSpaceDE w:val="0"/>
+        <w:autoSpaceDN w:val="0"/>
+        <w:adjustRightInd w:val="0"/>
+        <w:rPr>
+          <w:rFonts w:ascii="Menlo Regular" w:hAnsi="Menlo Regular" w:cs="Menlo Regular"/>
+          <w:color w:val="000000"/>
+          <w:sz w:val="18"/>
+          <w:szCs w:val="18"/>
+        </w:rPr>
+      </w:pPr>
+      <w:r>
+        <w:rPr>
+          <w:rFonts w:ascii="Menlo Regular" w:hAnsi="Menlo Regular" w:cs="Menlo Regular"/>
+          <w:color w:val="000000"/>
+          <w:sz w:val="18"/>
+          <w:szCs w:val="18"/>
+        </w:rPr>
+        <w:t xml:space="preserve">    </w:t>
+      </w:r>
+      <w:r>
+        <w:rPr>
+          <w:rFonts w:ascii="Menlo Regular" w:hAnsi="Menlo Regular" w:cs="Menlo Regular"/>
+          <w:color w:val="007400"/>
+          <w:sz w:val="18"/>
+          <w:szCs w:val="18"/>
+        </w:rPr>
+        <w:t xml:space="preserve">// </w:t>
+      </w:r>
+      <w:proofErr w:type="gramStart"/>
+      <w:r>
+        <w:rPr>
+          <w:rFonts w:ascii="Menlo Regular" w:hAnsi="Menlo Regular" w:cs="Menlo Regular"/>
+          <w:color w:val="007400"/>
+          <w:sz w:val="18"/>
+          <w:szCs w:val="18"/>
+        </w:rPr>
+        <w:t>add</w:t>
+      </w:r>
+      <w:proofErr w:type="gramEnd"/>
+      <w:r>
+        <w:rPr>
+          <w:rFonts w:ascii="Menlo Regular" w:hAnsi="Menlo Regular" w:cs="Menlo Regular"/>
+          <w:color w:val="007400"/>
+          <w:sz w:val="18"/>
+          <w:szCs w:val="18"/>
+        </w:rPr>
+        <w:t xml:space="preserve"> the penguin to the </w:t>
+      </w:r>
+      <w:proofErr w:type="spellStart"/>
+      <w:r>
+        <w:rPr>
+          <w:rFonts w:ascii="Menlo Regular" w:hAnsi="Menlo Regular" w:cs="Menlo Regular"/>
+          <w:color w:val="007400"/>
+          <w:sz w:val="18"/>
+          <w:szCs w:val="18"/>
+        </w:rPr>
+        <w:t>physicsNode</w:t>
+      </w:r>
+      <w:proofErr w:type="spellEnd"/>
+      <w:r>
+        <w:rPr>
+          <w:rFonts w:ascii="Menlo Regular" w:hAnsi="Menlo Regular" w:cs="Menlo Regular"/>
+          <w:color w:val="007400"/>
+          <w:sz w:val="18"/>
+          <w:szCs w:val="18"/>
+        </w:rPr>
+        <w:t xml:space="preserve"> of this scene (because it has physics enabled)</w:t>
+      </w:r>
+    </w:p>
+    <w:p>
+      <w:pPr>
+        <w:widowControl w:val="0"/>
+        <w:tabs>
+          <w:tab w:val="left" w:pos="529"/>
+        </w:tabs>
+        <w:autoSpaceDE w:val="0"/>
+        <w:autoSpaceDN w:val="0"/>
+        <w:adjustRightInd w:val="0"/>
+        <w:rPr>
+          <w:rFonts w:ascii="Menlo Regular" w:hAnsi="Menlo Regular" w:cs="Menlo Regular"/>
+          <w:color w:val="000000"/>
+          <w:sz w:val="18"/>
+          <w:szCs w:val="18"/>
+        </w:rPr>
+      </w:pPr>
+      <w:r>
+        <w:rPr>
+          <w:rFonts w:ascii="Menlo Regular" w:hAnsi="Menlo Regular" w:cs="Menlo Regular"/>
+          <w:color w:val="000000"/>
+          <w:sz w:val="18"/>
+          <w:szCs w:val="18"/>
+        </w:rPr>
+        <w:t xml:space="preserve">    [</w:t>
+      </w:r>
+      <w:r>
+        <w:rPr>
+          <w:rFonts w:ascii="Menlo Regular" w:hAnsi="Menlo Regular" w:cs="Menlo Regular"/>
+          <w:color w:val="3F6E74"/>
+          <w:sz w:val="18"/>
+          <w:szCs w:val="18"/>
+        </w:rPr>
+        <w:t>_</w:t>
+      </w:r>
+      <w:proofErr w:type="spellStart"/>
+      <w:proofErr w:type="gramStart"/>
+      <w:r>
+        <w:rPr>
+          <w:rFonts w:ascii="Menlo Regular" w:hAnsi="Menlo Regular" w:cs="Menlo Regular"/>
+          <w:color w:val="3F6E74"/>
+          <w:sz w:val="18"/>
+          <w:szCs w:val="18"/>
+        </w:rPr>
+        <w:t>physicsNode</w:t>
+      </w:r>
+      <w:proofErr w:type="spellEnd"/>
+      <w:proofErr w:type="gramEnd"/>
+      <w:r>
+        <w:rPr>
+          <w:rFonts w:ascii="Menlo Regular" w:hAnsi="Menlo Regular" w:cs="Menlo Regular"/>
+          <w:color w:val="000000"/>
+          <w:sz w:val="18"/>
+          <w:szCs w:val="18"/>
+        </w:rPr>
+        <w:t xml:space="preserve"> </w:t>
+      </w:r>
+      <w:proofErr w:type="spellStart"/>
+      <w:r>
+        <w:rPr>
+          <w:rFonts w:ascii="Menlo Regular" w:hAnsi="Menlo Regular" w:cs="Menlo Regular"/>
+          <w:color w:val="26474B"/>
+          <w:sz w:val="18"/>
+          <w:szCs w:val="18"/>
+        </w:rPr>
+        <w:t>addChild</w:t>
+      </w:r>
+      <w:r>
+        <w:rPr>
+          <w:rFonts w:ascii="Menlo Regular" w:hAnsi="Menlo Regular" w:cs="Menlo Regular"/>
+          <w:color w:val="000000"/>
+          <w:sz w:val="18"/>
+          <w:szCs w:val="18"/>
+        </w:rPr>
+        <w:t>:penguin</w:t>
+      </w:r>
+      <w:proofErr w:type="spellEnd"/>
+      <w:r>
+        <w:rPr>
+          <w:rFonts w:ascii="Menlo Regular" w:hAnsi="Menlo Regular" w:cs="Menlo Regular"/>
+          <w:color w:val="000000"/>
+          <w:sz w:val="18"/>
+          <w:szCs w:val="18"/>
+        </w:rPr>
+        <w:t>];</w:t>
+      </w:r>
+    </w:p>
+    <w:p>
+      <w:pPr>
+        <w:widowControl w:val="0"/>
+        <w:tabs>
+          <w:tab w:val="left" w:pos="529"/>
+        </w:tabs>
+        <w:autoSpaceDE w:val="0"/>
+        <w:autoSpaceDN w:val="0"/>
+        <w:adjustRightInd w:val="0"/>
+        <w:rPr>
+          <w:rFonts w:ascii="Menlo Regular" w:hAnsi="Menlo Regular" w:cs="Menlo Regular"/>
+          <w:color w:val="000000"/>
+          <w:sz w:val="18"/>
+          <w:szCs w:val="18"/>
+        </w:rPr>
+      </w:pPr>
+      <w:r>
+        <w:rPr>
+          <w:rFonts w:ascii="Menlo Regular" w:hAnsi="Menlo Regular" w:cs="Menlo Regular"/>
+          <w:color w:val="000000"/>
+          <w:sz w:val="18"/>
+          <w:szCs w:val="18"/>
+        </w:rPr>
+        <w:t xml:space="preserve">    </w:t>
+      </w:r>
+    </w:p>
+    <w:p>
+      <w:pPr>
+        <w:widowControl w:val="0"/>
+        <w:tabs>
+          <w:tab w:val="left" w:pos="529"/>
+        </w:tabs>
+        <w:autoSpaceDE w:val="0"/>
+        <w:autoSpaceDN w:val="0"/>
+        <w:adjustRightInd w:val="0"/>
+        <w:rPr>
+          <w:rFonts w:ascii="Menlo Regular" w:hAnsi="Menlo Regular" w:cs="Menlo Regular"/>
+          <w:color w:val="000000"/>
+          <w:sz w:val="18"/>
+          <w:szCs w:val="18"/>
+        </w:rPr>
+      </w:pPr>
+      <w:r>
+        <w:rPr>
+          <w:rFonts w:ascii="Menlo Regular" w:hAnsi="Menlo Regular" w:cs="Menlo Regular"/>
+          <w:color w:val="000000"/>
+          <w:sz w:val="18"/>
+          <w:szCs w:val="18"/>
+        </w:rPr>
+        <w:t xml:space="preserve">    </w:t>
+      </w:r>
+      <w:r>
+        <w:rPr>
+          <w:rFonts w:ascii="Menlo Regular" w:hAnsi="Menlo Regular" w:cs="Menlo Regular"/>
+          <w:color w:val="007400"/>
+          <w:sz w:val="18"/>
+          <w:szCs w:val="18"/>
+        </w:rPr>
+        <w:t xml:space="preserve">// </w:t>
+      </w:r>
+      <w:proofErr w:type="gramStart"/>
+      <w:r>
+        <w:rPr>
+          <w:rFonts w:ascii="Menlo Regular" w:hAnsi="Menlo Regular" w:cs="Menlo Regular"/>
+          <w:color w:val="007400"/>
+          <w:sz w:val="18"/>
+          <w:szCs w:val="18"/>
+        </w:rPr>
+        <w:t>manually</w:t>
+      </w:r>
+      <w:proofErr w:type="gramEnd"/>
+      <w:r>
+        <w:rPr>
+          <w:rFonts w:ascii="Menlo Regular" w:hAnsi="Menlo Regular" w:cs="Menlo Regular"/>
+          <w:color w:val="007400"/>
+          <w:sz w:val="18"/>
+          <w:szCs w:val="18"/>
+        </w:rPr>
+        <w:t xml:space="preserve"> create &amp; apply a force to launch the penguin</w:t>
+      </w:r>
+    </w:p>
+    <w:p>
+      <w:pPr>
+        <w:widowControl w:val="0"/>
+        <w:tabs>
+          <w:tab w:val="left" w:pos="529"/>
+        </w:tabs>
+        <w:autoSpaceDE w:val="0"/>
+        <w:autoSpaceDN w:val="0"/>
+        <w:adjustRightInd w:val="0"/>
+        <w:rPr>
+          <w:rFonts w:ascii="Menlo Regular" w:hAnsi="Menlo Regular" w:cs="Menlo Regular"/>
+          <w:color w:val="000000"/>
+          <w:sz w:val="18"/>
+          <w:szCs w:val="18"/>
+        </w:rPr>
+      </w:pPr>
+      <w:r>
+        <w:rPr>
+          <w:rFonts w:ascii="Menlo Regular" w:hAnsi="Menlo Regular" w:cs="Menlo Regular"/>
+          <w:color w:val="000000"/>
+          <w:sz w:val="18"/>
+          <w:szCs w:val="18"/>
+        </w:rPr>
+        <w:t xml:space="preserve">    </w:t>
+      </w:r>
+      <w:proofErr w:type="spellStart"/>
+      <w:r>
+        <w:rPr>
+          <w:rFonts w:ascii="Menlo Regular" w:hAnsi="Menlo Regular" w:cs="Menlo Regular"/>
+          <w:color w:val="5C2699"/>
+          <w:sz w:val="18"/>
+          <w:szCs w:val="18"/>
+        </w:rPr>
+        <w:t>CGPoint</w:t>
+      </w:r>
+      <w:proofErr w:type="spellEnd"/>
+      <w:r>
+        <w:rPr>
+          <w:rFonts w:ascii="Menlo Regular" w:hAnsi="Menlo Regular" w:cs="Menlo Regular"/>
+          <w:color w:val="000000"/>
+          <w:sz w:val="18"/>
+          <w:szCs w:val="18"/>
+        </w:rPr>
+        <w:t xml:space="preserve"> </w:t>
+      </w:r>
+      <w:proofErr w:type="spellStart"/>
+      <w:r>
+        <w:rPr>
+          <w:rFonts w:ascii="Menlo Regular" w:hAnsi="Menlo Regular" w:cs="Menlo Regular"/>
+          <w:color w:val="000000"/>
+          <w:sz w:val="18"/>
+          <w:szCs w:val="18"/>
+        </w:rPr>
+        <w:t>launchDirection</w:t>
+      </w:r>
+      <w:proofErr w:type="spellEnd"/>
+      <w:r>
+        <w:rPr>
+          <w:rFonts w:ascii="Menlo Regular" w:hAnsi="Menlo Regular" w:cs="Menlo Regular"/>
+          <w:color w:val="000000"/>
+          <w:sz w:val="18"/>
+          <w:szCs w:val="18"/>
+        </w:rPr>
+        <w:t xml:space="preserve"> = </w:t>
+      </w:r>
+      <w:proofErr w:type="spellStart"/>
+      <w:proofErr w:type="gramStart"/>
+      <w:r>
+        <w:rPr>
+          <w:rFonts w:ascii="Menlo Regular" w:hAnsi="Menlo Regular" w:cs="Menlo Regular"/>
+          <w:color w:val="26474B"/>
+          <w:sz w:val="18"/>
+          <w:szCs w:val="18"/>
+        </w:rPr>
+        <w:t>ccp</w:t>
+      </w:r>
+      <w:proofErr w:type="spellEnd"/>
+      <w:r>
+        <w:rPr>
+          <w:rFonts w:ascii="Menlo Regular" w:hAnsi="Menlo Regular" w:cs="Menlo Regular"/>
+          <w:color w:val="000000"/>
+          <w:sz w:val="18"/>
+          <w:szCs w:val="18"/>
+        </w:rPr>
+        <w:t>(</w:t>
+      </w:r>
+      <w:proofErr w:type="gramEnd"/>
+      <w:r>
+        <w:rPr>
+          <w:rFonts w:ascii="Menlo Regular" w:hAnsi="Menlo Regular" w:cs="Menlo Regular"/>
+          <w:color w:val="1C00CF"/>
+          <w:sz w:val="18"/>
+          <w:szCs w:val="18"/>
+        </w:rPr>
+        <w:t>1</w:t>
+      </w:r>
+      <w:r>
+        <w:rPr>
+          <w:rFonts w:ascii="Menlo Regular" w:hAnsi="Menlo Regular" w:cs="Menlo Regular"/>
+          <w:color w:val="000000"/>
+          <w:sz w:val="18"/>
+          <w:szCs w:val="18"/>
+        </w:rPr>
+        <w:t xml:space="preserve">, </w:t>
+      </w:r>
+      <w:r>
+        <w:rPr>
+          <w:rFonts w:ascii="Menlo Regular" w:hAnsi="Menlo Regular" w:cs="Menlo Regular"/>
+          <w:color w:val="1C00CF"/>
+          <w:sz w:val="18"/>
+          <w:szCs w:val="18"/>
+        </w:rPr>
+        <w:t>0</w:t>
+      </w:r>
+      <w:r>
+        <w:rPr>
+          <w:rFonts w:ascii="Menlo Regular" w:hAnsi="Menlo Regular" w:cs="Menlo Regular"/>
+          <w:color w:val="000000"/>
+          <w:sz w:val="18"/>
+          <w:szCs w:val="18"/>
+        </w:rPr>
+        <w:t>);</w:t>
+      </w:r>
+    </w:p>
+    <w:p>
+      <w:pPr>
+        <w:widowControl w:val="0"/>
+        <w:tabs>
+          <w:tab w:val="left" w:pos="529"/>
+        </w:tabs>
+        <w:autoSpaceDE w:val="0"/>
+        <w:autoSpaceDN w:val="0"/>
+        <w:adjustRightInd w:val="0"/>
+        <w:rPr>
+          <w:rFonts w:ascii="Menlo Regular" w:hAnsi="Menlo Regular" w:cs="Menlo Regular"/>
+          <w:color w:val="000000"/>
+          <w:sz w:val="18"/>
+          <w:szCs w:val="18"/>
+        </w:rPr>
+      </w:pPr>
+      <w:r>
+        <w:rPr>
+          <w:rFonts w:ascii="Menlo Regular" w:hAnsi="Menlo Regular" w:cs="Menlo Regular"/>
+          <w:color w:val="000000"/>
+          <w:sz w:val="18"/>
+          <w:szCs w:val="18"/>
+        </w:rPr>
+        <w:t xml:space="preserve">    </w:t>
+      </w:r>
+      <w:proofErr w:type="spellStart"/>
+      <w:r>
+        <w:rPr>
+          <w:rFonts w:ascii="Menlo Regular" w:hAnsi="Menlo Regular" w:cs="Menlo Regular"/>
+          <w:color w:val="5C2699"/>
+          <w:sz w:val="18"/>
+          <w:szCs w:val="18"/>
+        </w:rPr>
+        <w:t>CGPoint</w:t>
+      </w:r>
+      <w:proofErr w:type="spellEnd"/>
+      <w:r>
+        <w:rPr>
+          <w:rFonts w:ascii="Menlo Regular" w:hAnsi="Menlo Regular" w:cs="Menlo Regular"/>
+          <w:color w:val="000000"/>
+          <w:sz w:val="18"/>
+          <w:szCs w:val="18"/>
+        </w:rPr>
+        <w:t xml:space="preserve"> force = </w:t>
+      </w:r>
+      <w:proofErr w:type="spellStart"/>
+      <w:proofErr w:type="gramStart"/>
+      <w:r>
+        <w:rPr>
+          <w:rFonts w:ascii="Menlo Regular" w:hAnsi="Menlo Regular" w:cs="Menlo Regular"/>
+          <w:color w:val="26474B"/>
+          <w:sz w:val="18"/>
+          <w:szCs w:val="18"/>
+        </w:rPr>
+        <w:t>ccpMult</w:t>
+      </w:r>
+      <w:proofErr w:type="spellEnd"/>
+      <w:r>
+        <w:rPr>
+          <w:rFonts w:ascii="Menlo Regular" w:hAnsi="Menlo Regular" w:cs="Menlo Regular"/>
+          <w:color w:val="000000"/>
+          <w:sz w:val="18"/>
+          <w:szCs w:val="18"/>
+        </w:rPr>
+        <w:t>(</w:t>
+      </w:r>
+      <w:proofErr w:type="spellStart"/>
+      <w:proofErr w:type="gramEnd"/>
+      <w:r>
+        <w:rPr>
+          <w:rFonts w:ascii="Menlo Regular" w:hAnsi="Menlo Regular" w:cs="Menlo Regular"/>
+          <w:color w:val="000000"/>
+          <w:sz w:val="18"/>
+          <w:szCs w:val="18"/>
+        </w:rPr>
+        <w:t>launchDirection</w:t>
+      </w:r>
+      <w:proofErr w:type="spellEnd"/>
+      <w:r>
+        <w:rPr>
+          <w:rFonts w:ascii="Menlo Regular" w:hAnsi="Menlo Regular" w:cs="Menlo Regular"/>
+          <w:color w:val="000000"/>
+          <w:sz w:val="18"/>
+          <w:szCs w:val="18"/>
+        </w:rPr>
+        <w:t xml:space="preserve">, </w:t>
+      </w:r>
+      <w:r>
+        <w:rPr>
+          <w:rFonts w:ascii="Menlo Regular" w:hAnsi="Menlo Regular" w:cs="Menlo Regular"/>
+          <w:color w:val="1C00CF"/>
+          <w:sz w:val="18"/>
+          <w:szCs w:val="18"/>
+        </w:rPr>
+        <w:t>8000</w:t>
+      </w:r>
+      <w:r>
+        <w:rPr>
+          <w:rFonts w:ascii="Menlo Regular" w:hAnsi="Menlo Regular" w:cs="Menlo Regular"/>
+          <w:color w:val="000000"/>
+          <w:sz w:val="18"/>
+          <w:szCs w:val="18"/>
+        </w:rPr>
+        <w:t>);</w:t>
+      </w:r>
+    </w:p>
+    <w:p>
+      <w:pPr>
+        <w:widowControl w:val="0"/>
+        <w:tabs>
+          <w:tab w:val="left" w:pos="529"/>
+        </w:tabs>
+        <w:autoSpaceDE w:val="0"/>
+        <w:autoSpaceDN w:val="0"/>
+        <w:adjustRightInd w:val="0"/>
+        <w:rPr>
+          <w:rFonts w:ascii="Menlo Regular" w:hAnsi="Menlo Regular" w:cs="Menlo Regular"/>
+          <w:color w:val="000000"/>
+          <w:sz w:val="18"/>
+          <w:szCs w:val="18"/>
+        </w:rPr>
+      </w:pPr>
+      <w:r>
+        <w:rPr>
+          <w:rFonts w:ascii="Menlo Regular" w:hAnsi="Menlo Regular" w:cs="Menlo Regular"/>
+          <w:color w:val="000000"/>
+          <w:sz w:val="18"/>
+          <w:szCs w:val="18"/>
+        </w:rPr>
+        <w:t xml:space="preserve">    [</w:t>
+      </w:r>
+      <w:proofErr w:type="spellStart"/>
+      <w:proofErr w:type="gramStart"/>
+      <w:r>
+        <w:rPr>
+          <w:rFonts w:ascii="Menlo Regular" w:hAnsi="Menlo Regular" w:cs="Menlo Regular"/>
+          <w:color w:val="000000"/>
+          <w:sz w:val="18"/>
+          <w:szCs w:val="18"/>
+        </w:rPr>
+        <w:t>penguin.</w:t>
+      </w:r>
+      <w:r>
+        <w:rPr>
+          <w:rFonts w:ascii="Menlo Regular" w:hAnsi="Menlo Regular" w:cs="Menlo Regular"/>
+          <w:color w:val="3F6E74"/>
+          <w:sz w:val="18"/>
+          <w:szCs w:val="18"/>
+        </w:rPr>
+        <w:t>physicsBody</w:t>
+      </w:r>
+      <w:proofErr w:type="spellEnd"/>
+      <w:proofErr w:type="gramEnd"/>
+      <w:r>
+        <w:rPr>
+          <w:rFonts w:ascii="Menlo Regular" w:hAnsi="Menlo Regular" w:cs="Menlo Regular"/>
+          <w:color w:val="000000"/>
+          <w:sz w:val="18"/>
+          <w:szCs w:val="18"/>
+        </w:rPr>
+        <w:t xml:space="preserve"> </w:t>
+      </w:r>
+      <w:proofErr w:type="spellStart"/>
+      <w:r>
+        <w:rPr>
+          <w:rFonts w:ascii="Menlo Regular" w:hAnsi="Menlo Regular" w:cs="Menlo Regular"/>
+          <w:color w:val="26474B"/>
+          <w:sz w:val="18"/>
+          <w:szCs w:val="18"/>
+        </w:rPr>
+        <w:t>applyForce</w:t>
+      </w:r>
+      <w:r>
+        <w:rPr>
+          <w:rFonts w:ascii="Menlo Regular" w:hAnsi="Menlo Regular" w:cs="Menlo Regular"/>
+          <w:color w:val="000000"/>
+          <w:sz w:val="18"/>
+          <w:szCs w:val="18"/>
+        </w:rPr>
+        <w:t>:force</w:t>
+      </w:r>
+      <w:proofErr w:type="spellEnd"/>
+      <w:r>
+        <w:rPr>
+          <w:rFonts w:ascii="Menlo Regular" w:hAnsi="Menlo Regular" w:cs="Menlo Regular"/>
+          <w:color w:val="000000"/>
+          <w:sz w:val="18"/>
+          <w:szCs w:val="18"/>
+        </w:rPr>
+        <w:t>];</w:t>
+      </w:r>
+    </w:p>
+    <w:p>
+      <w:pPr>
+        <w:widowControl w:val="0"/>
+        <w:tabs>
+          <w:tab w:val="left" w:pos="529"/>
+        </w:tabs>
+        <w:autoSpaceDE w:val="0"/>
+        <w:autoSpaceDN w:val="0"/>
+        <w:adjustRightInd w:val="0"/>
+        <w:rPr>
+          <w:rFonts w:ascii="Menlo Regular" w:hAnsi="Menlo Regular" w:cs="Menlo Regular"/>
+          <w:color w:val="000000"/>
+          <w:sz w:val="18"/>
+          <w:szCs w:val="18"/>
+        </w:rPr>
+      </w:pPr>
+      <w:r>
+        <w:rPr>
+          <w:rFonts w:ascii="Menlo Regular" w:hAnsi="Menlo Regular" w:cs="Menlo Regular"/>
+          <w:color w:val="000000"/>
+          <w:sz w:val="18"/>
+          <w:szCs w:val="18"/>
+        </w:rPr>
+        <w:t>}</w:t>
+      </w:r>
+    </w:p>
+    <w:p>
+      <w:pPr>
+        <w:rPr>
+          <w:rFonts w:ascii="Menlo Regular" w:hAnsi="Menlo Regular" w:cs="Menlo Regular"/>
+          <w:color w:val="AA0D91"/>
+          <w:sz w:val="18"/>
+          <w:szCs w:val="18"/>
+        </w:rPr>
+      </w:pPr>
+      <w:r>
+        <w:rPr>
+          <w:rFonts w:ascii="Menlo Regular" w:hAnsi="Menlo Regular" w:cs="Menlo Regular"/>
+          <w:color w:val="AA0D91"/>
+          <w:sz w:val="18"/>
+          <w:szCs w:val="18"/>
+        </w:rPr>
+        <w:t>@</w:t>
+      </w:r>
+      <w:proofErr w:type="gramStart"/>
+      <w:r>
+        <w:rPr>
+          <w:rFonts w:ascii="Menlo Regular" w:hAnsi="Menlo Regular" w:cs="Menlo Regular"/>
+          <w:color w:val="AA0D91"/>
+          <w:sz w:val="18"/>
+          <w:szCs w:val="18"/>
+        </w:rPr>
+        <w:t>end</w:t>
+      </w:r>
+      <w:proofErr w:type="gramEnd"/>
+    </w:p>
+    <w:p>
+      <w:pPr>
+        <w:ind w:left="1440"/>
+        <w:rPr>
+          <w:rFonts w:ascii="Menlo Regular" w:hAnsi="Menlo Regular" w:cs="Menlo Regular"/>
+          <w:color w:val="AA0D91"/>
+          <w:sz w:val="22"/>
+          <w:szCs w:val="22"/>
+        </w:rPr>
+      </w:pPr>
+    </w:p>
+    <w:p>
+      <w:pPr>
+        <w:ind w:left="1440"/>
+        <w:rPr>
+          <w:rFonts w:ascii="Menlo Regular" w:hAnsi="Menlo Regular" w:cs="Menlo Regular"/>
+          <w:color w:val="AA0D91"/>
+          <w:sz w:val="22"/>
+          <w:szCs w:val="22"/>
+        </w:rPr>
+      </w:pPr>
+    </w:p>
+    <w:p>
+      <w:pPr>
+        <w:rPr>
+          <w:rFonts w:ascii="Menlo Regular" w:hAnsi="Menlo Regular" w:cs="Menlo Regular"/>
+          <w:color w:val="007400"/>
+          <w:sz w:val="18"/>
+          <w:szCs w:val="18"/>
+        </w:rPr>
+      </w:pPr>
+      <w:r>
+        <w:rPr>
+          <w:rFonts w:ascii="Menlo Regular" w:hAnsi="Menlo Regular" w:cs="Menlo Regular"/>
+          <w:color w:val="007400"/>
+          <w:sz w:val="18"/>
+          <w:szCs w:val="18"/>
+        </w:rPr>
+        <w:t>//</w:t>
+      </w:r>
+      <w:r>
+        <w:rPr>
+          <w:rFonts w:ascii="Menlo Regular" w:hAnsi="Menlo Regular" w:cs="Menlo Regular"/>
+          <w:color w:val="007400"/>
+          <w:sz w:val="18"/>
+          <w:szCs w:val="18"/>
+        </w:rPr>
+        <w:t>////////////////////////////</w:t>
+      </w:r>
+    </w:p>
+    <w:p>
+      <w:pPr>
+        <w:rPr>
+          <w:rFonts w:ascii="Menlo Regular" w:hAnsi="Menlo Regular" w:cs="Menlo Regular"/>
+          <w:color w:val="007400"/>
+          <w:sz w:val="18"/>
+          <w:szCs w:val="18"/>
+        </w:rPr>
+      </w:pPr>
+      <w:r>
+        <w:rPr>
+          <w:rFonts w:ascii="Menlo Regular" w:hAnsi="Menlo Regular" w:cs="Menlo Regular"/>
+          <w:color w:val="007400"/>
+          <w:sz w:val="18"/>
+          <w:szCs w:val="18"/>
+        </w:rPr>
+        <w:t>//Print Statement Debugging</w:t>
+      </w:r>
+    </w:p>
+    <w:p>
+      <w:pPr>
+        <w:widowControl w:val="0"/>
+        <w:tabs>
+          <w:tab w:val="left" w:pos="529"/>
+        </w:tabs>
+        <w:autoSpaceDE w:val="0"/>
+        <w:autoSpaceDN w:val="0"/>
+        <w:adjustRightInd w:val="0"/>
+        <w:rPr>
+          <w:rFonts w:ascii="Menlo Regular" w:hAnsi="Menlo Regular" w:cs="Menlo Regular"/>
+          <w:color w:val="000000"/>
+          <w:sz w:val="22"/>
+          <w:szCs w:val="22"/>
+        </w:rPr>
+      </w:pPr>
+      <w:proofErr w:type="gramStart"/>
+      <w:r>
+        <w:rPr>
+          <w:rFonts w:ascii="Menlo Regular" w:hAnsi="Menlo Regular" w:cs="Menlo Regular"/>
+          <w:color w:val="AA0D91"/>
+          <w:sz w:val="22"/>
+          <w:szCs w:val="22"/>
+        </w:rPr>
+        <w:t>if</w:t>
+      </w:r>
+      <w:proofErr w:type="gramEnd"/>
+      <w:r>
+        <w:rPr>
+          <w:rFonts w:ascii="Menlo Regular" w:hAnsi="Menlo Regular" w:cs="Menlo Regular"/>
+          <w:color w:val="000000"/>
+          <w:sz w:val="22"/>
+          <w:szCs w:val="22"/>
+        </w:rPr>
+        <w:t xml:space="preserve"> (</w:t>
+      </w:r>
+      <w:r>
+        <w:rPr>
+          <w:rFonts w:ascii="Menlo Regular" w:hAnsi="Menlo Regular" w:cs="Menlo Regular"/>
+          <w:color w:val="AA0D91"/>
+          <w:sz w:val="22"/>
+          <w:szCs w:val="22"/>
+        </w:rPr>
+        <w:t>self</w:t>
+      </w:r>
+      <w:r>
+        <w:rPr>
+          <w:rFonts w:ascii="Menlo Regular" w:hAnsi="Menlo Regular" w:cs="Menlo Regular"/>
+          <w:color w:val="000000"/>
+          <w:sz w:val="22"/>
+          <w:szCs w:val="22"/>
+        </w:rPr>
+        <w:t>) {</w:t>
+      </w:r>
+    </w:p>
+    <w:p>
+      <w:pPr>
+        <w:widowControl w:val="0"/>
+        <w:tabs>
+          <w:tab w:val="left" w:pos="529"/>
+        </w:tabs>
+        <w:autoSpaceDE w:val="0"/>
+        <w:autoSpaceDN w:val="0"/>
+        <w:adjustRightInd w:val="0"/>
+        <w:rPr>
+          <w:rFonts w:ascii="Menlo Regular" w:hAnsi="Menlo Regular" w:cs="Menlo Regular"/>
+          <w:color w:val="000000"/>
+          <w:sz w:val="22"/>
+          <w:szCs w:val="22"/>
+        </w:rPr>
+      </w:pPr>
+      <w:r>
+        <w:rPr>
+          <w:rFonts w:ascii="Menlo Regular" w:hAnsi="Menlo Regular" w:cs="Menlo Regular"/>
+          <w:color w:val="000000"/>
+          <w:sz w:val="22"/>
+          <w:szCs w:val="22"/>
+        </w:rPr>
+        <w:tab/>
+      </w:r>
+      <w:proofErr w:type="gramStart"/>
+      <w:r>
+        <w:rPr>
+          <w:rFonts w:ascii="Menlo Regular" w:hAnsi="Menlo Regular" w:cs="Menlo Regular"/>
+          <w:color w:val="643820"/>
+          <w:sz w:val="22"/>
+          <w:szCs w:val="22"/>
+        </w:rPr>
+        <w:t>CCLOG</w:t>
+      </w:r>
+      <w:r>
+        <w:rPr>
+          <w:rFonts w:ascii="Menlo Regular" w:hAnsi="Menlo Regular" w:cs="Menlo Regular"/>
+          <w:color w:val="000000"/>
+          <w:sz w:val="22"/>
+          <w:szCs w:val="22"/>
+        </w:rPr>
+        <w:t>(</w:t>
+      </w:r>
+      <w:proofErr w:type="gramEnd"/>
+      <w:r>
+        <w:rPr>
+          <w:rFonts w:ascii="Menlo Regular" w:hAnsi="Menlo Regular" w:cs="Menlo Regular"/>
+          <w:color w:val="C41A16"/>
+          <w:sz w:val="22"/>
+          <w:szCs w:val="22"/>
+        </w:rPr>
+        <w:t>@"HEYYYYYYYYYY"</w:t>
+      </w:r>
+      <w:r>
+        <w:rPr>
+          <w:rFonts w:ascii="Menlo Regular" w:hAnsi="Menlo Regular" w:cs="Menlo Regular"/>
+          <w:color w:val="000000"/>
+          <w:sz w:val="22"/>
+          <w:szCs w:val="22"/>
+        </w:rPr>
+        <w:t>);</w:t>
+      </w:r>
+    </w:p>
+    <w:p>
+      <w:pPr>
+        <w:widowControl w:val="0"/>
+        <w:tabs>
+          <w:tab w:val="left" w:pos="529"/>
+        </w:tabs>
+        <w:autoSpaceDE w:val="0"/>
+        <w:autoSpaceDN w:val="0"/>
+        <w:adjustRightInd w:val="0"/>
+        <w:rPr>
+          <w:rFonts w:ascii="Menlo Regular" w:hAnsi="Menlo Regular" w:cs="Menlo Regular"/>
+          <w:color w:val="000000"/>
+          <w:sz w:val="22"/>
+          <w:szCs w:val="22"/>
+        </w:rPr>
+      </w:pPr>
+      <w:r>
+        <w:rPr>
+          <w:rFonts w:ascii="Menlo Regular" w:hAnsi="Menlo Regular" w:cs="Menlo Regular"/>
+          <w:color w:val="000000"/>
+          <w:sz w:val="22"/>
+          <w:szCs w:val="22"/>
+        </w:rPr>
+        <w:t>}</w:t>
+      </w:r>
+    </w:p>
+    <w:p>
+      <w:pPr>
+        <w:rPr>
+          <w:rFonts w:ascii="Menlo Regular" w:hAnsi="Menlo Regular" w:cs="Menlo Regular"/>
+          <w:color w:val="AA0D91"/>
+          <w:sz w:val="22"/>
+          <w:szCs w:val="22"/>
+        </w:rPr>
+      </w:pPr>
+      <w:r>
+        <w:rPr>
+          <w:rFonts w:ascii="Menlo Regular" w:hAnsi="Menlo Regular" w:cs="Menlo Regular"/>
+          <w:color w:val="007400"/>
+          <w:sz w:val="18"/>
+          <w:szCs w:val="18"/>
+        </w:rPr>
+        <w:t>//////////////////////////////</w:t>
+      </w:r>
+      <w:r>
+        <w:rPr>
+          <w:rFonts w:ascii="Menlo Regular" w:hAnsi="Menlo Regular" w:cs="Menlo Regular"/>
+          <w:color w:val="007400"/>
+          <w:sz w:val="18"/>
+          <w:szCs w:val="18"/>
+        </w:rPr>
+        <w:t xml:space="preserve"> </w:t>
+      </w:r>
+    </w:p>
+    <w:p>
+      <w:pPr>
+        <w:ind w:left="1440"/>
+        <w:rPr>
+          <w:sz w:val="16"/>
+          <w:szCs w:val="16"/>
+        </w:rPr>
+      </w:pPr>
+    </w:p>
+    <w:p>
+      <w:pPr>
+        <w:tabs>
+          <w:tab w:val="left" w:pos="916"/>
+          <w:tab w:val="left" w:pos="1832"/>
+          <w:tab w:val="left" w:pos="2748"/>
+          <w:tab w:val="left" w:pos="3664"/>
+          <w:tab w:val="left" w:pos="4580"/>
+          <w:tab w:val="left" w:pos="5496"/>
+          <w:tab w:val="left" w:pos="6412"/>
+          <w:tab w:val="left" w:pos="7328"/>
+          <w:tab w:val="left" w:pos="8244"/>
+          <w:tab w:val="left" w:pos="9160"/>
+          <w:tab w:val="left" w:pos="10076"/>
+          <w:tab w:val="left" w:pos="10992"/>
+          <w:tab w:val="left" w:pos="11908"/>
+          <w:tab w:val="left" w:pos="12824"/>
+          <w:tab w:val="left" w:pos="13740"/>
+          <w:tab w:val="left" w:pos="14656"/>
+        </w:tabs>
+        <w:rPr>
+          <w:rFonts w:ascii="Courier" w:hAnsi="Courier" w:cs="Courier"/>
+          <w:sz w:val="20"/>
+          <w:szCs w:val="20"/>
+        </w:rPr>
+      </w:pPr>
+      <w:r>
+        <w:rPr>
+          <w:rFonts w:ascii="Courier" w:hAnsi="Courier" w:cs="Courier"/>
+          <w:sz w:val="20"/>
+          <w:szCs w:val="20"/>
+        </w:rPr>
+        <w:t>(</w:t>
+      </w:r>
+      <w:proofErr w:type="spellStart"/>
+      <w:proofErr w:type="gramStart"/>
+      <w:r>
+        <w:rPr>
+          <w:rFonts w:ascii="Courier" w:hAnsi="Courier" w:cs="Courier"/>
+          <w:sz w:val="20"/>
+          <w:szCs w:val="20"/>
+        </w:rPr>
+        <w:t>lldb</w:t>
+      </w:r>
+      <w:proofErr w:type="spellEnd"/>
+      <w:proofErr w:type="gramEnd"/>
+      <w:r>
+        <w:rPr>
+          <w:rFonts w:ascii="Courier" w:hAnsi="Courier" w:cs="Courier"/>
+          <w:sz w:val="20"/>
+          <w:szCs w:val="20"/>
+        </w:rPr>
+        <w:t xml:space="preserve">) breakpoint set --file </w:t>
+      </w:r>
+      <w:proofErr w:type="spellStart"/>
+      <w:r>
+        <w:rPr>
+          <w:rFonts w:ascii="Courier" w:hAnsi="Courier" w:cs="Courier"/>
+          <w:sz w:val="20"/>
+          <w:szCs w:val="20"/>
+        </w:rPr>
+        <w:t>foo.c</w:t>
+      </w:r>
+      <w:proofErr w:type="spellEnd"/>
+      <w:r>
+        <w:rPr>
+          <w:rFonts w:ascii="Courier" w:hAnsi="Courier" w:cs="Courier"/>
+          <w:sz w:val="20"/>
+          <w:szCs w:val="20"/>
+        </w:rPr>
+        <w:t xml:space="preserve"> --line 12</w:t>
+      </w:r>
+    </w:p>
+    <w:p>
+      <w:pPr>
+        <w:ind w:left="1440"/>
+        <w:rPr>
+          <w:sz w:val="16"/>
+          <w:szCs w:val="16"/>
+        </w:rPr>
+      </w:pPr>
+    </w:p>
+    <w:p>
+      <w:pPr>
+        <w:rPr>
+          <w:b/>
+          <w:u w:val="single"/>
+        </w:rPr>
+      </w:pPr>
+      <w:r>
+        <w:rPr>
+          <w:b/>
+          <w:u w:val="single"/>
+        </w:rPr>
+        <w:t>Create Game Level</w:t>
+      </w:r>
+    </w:p>
+    <w:p>
+      <w:pPr>
+        <w:rPr>
+          <w:b/>
+        </w:rPr>
+      </w:pPr>
+      <w:r>
+        <w:rPr>
+          <w:b/>
+        </w:rPr>
+        <w:t>Steps</w:t>
+      </w:r>
+    </w:p>
+    <w:p>
+      <w:pPr>
+        <w:pStyle w:val="ListParagraph"/>
+        <w:numPr>
+          <w:ilvl w:val="0"/>
+          <w:numId w:val="9"/>
+        </w:numPr>
+      </w:pPr>
+      <w:r>
+        <w:t>In Sprite Builder,</w:t>
+      </w:r>
+    </w:p>
+    <w:p>
+      <w:pPr>
+        <w:pStyle w:val="ListParagraph"/>
+        <w:numPr>
+          <w:ilvl w:val="1"/>
+          <w:numId w:val="9"/>
+        </w:numPr>
+      </w:pPr>
+      <w:r>
+        <w:t xml:space="preserve">Drag </w:t>
+      </w:r>
+      <w:r>
+        <w:rPr>
+          <w:b/>
+        </w:rPr>
+        <w:t>ground.png</w:t>
+      </w:r>
+      <w:r>
+        <w:t xml:space="preserve"> onto </w:t>
+      </w:r>
+      <w:r>
+        <w:rPr>
+          <w:b/>
+        </w:rPr>
+        <w:t>Gameplay</w:t>
+      </w:r>
+      <w:r>
+        <w:t xml:space="preserve"> scene (make it a </w:t>
+      </w:r>
+      <w:r>
+        <w:rPr>
+          <w:i/>
+        </w:rPr>
+        <w:t>static</w:t>
+      </w:r>
+      <w:r>
+        <w:t xml:space="preserve"> physics object) and make it a child of </w:t>
+      </w:r>
+      <w:proofErr w:type="spellStart"/>
+      <w:r>
+        <w:rPr>
+          <w:i/>
+        </w:rPr>
+        <w:t>CCPhysicsNode</w:t>
+      </w:r>
+      <w:proofErr w:type="spellEnd"/>
+      <w:r>
+        <w:t xml:space="preserve"> (do this in timeline). </w:t>
+      </w:r>
+      <w:r>
+        <w:rPr>
+          <w:b/>
+          <w:bCs/>
+          <w:u w:val="single"/>
+        </w:rPr>
+        <w:t xml:space="preserve">Every physics object need to be a child of </w:t>
+      </w:r>
+      <w:proofErr w:type="spellStart"/>
+      <w:r>
+        <w:rPr>
+          <w:b/>
+          <w:bCs/>
+          <w:i/>
+          <w:u w:val="single"/>
+        </w:rPr>
+        <w:t>CCPhysicsNode</w:t>
+      </w:r>
+      <w:proofErr w:type="spellEnd"/>
+      <w:r>
+        <w:t>.</w:t>
+      </w:r>
+    </w:p>
+    <w:p>
+      <w:pPr>
+        <w:pStyle w:val="ListParagraph"/>
+        <w:numPr>
+          <w:ilvl w:val="1"/>
+          <w:numId w:val="9"/>
+        </w:numPr>
+      </w:pPr>
+      <w:r>
+        <w:t xml:space="preserve">Hit the </w:t>
+      </w:r>
+      <w:r>
+        <w:rPr>
+          <w:i/>
+        </w:rPr>
+        <w:t>publish</w:t>
+      </w:r>
+      <w:r>
+        <w:t xml:space="preserve"> button</w:t>
+      </w:r>
+    </w:p>
+    <w:p>
+      <w:pPr>
+        <w:pStyle w:val="ListParagraph"/>
+        <w:numPr>
+          <w:ilvl w:val="1"/>
+          <w:numId w:val="9"/>
+        </w:numPr>
+      </w:pPr>
+      <w:r>
+        <w:t>Create a level node:</w:t>
+      </w:r>
+    </w:p>
+    <w:p>
+      <w:pPr>
+        <w:pStyle w:val="ListParagraph"/>
+        <w:numPr>
+          <w:ilvl w:val="2"/>
+          <w:numId w:val="9"/>
+        </w:numPr>
+      </w:pPr>
+      <w:r>
+        <w:t xml:space="preserve">Drag a </w:t>
+      </w:r>
+      <w:r>
+        <w:rPr>
+          <w:i/>
+        </w:rPr>
+        <w:t>Node</w:t>
+      </w:r>
+      <w:r>
+        <w:t xml:space="preserve"> under </w:t>
+      </w:r>
+      <w:proofErr w:type="spellStart"/>
+      <w:r>
+        <w:rPr>
+          <w:i/>
+        </w:rPr>
+        <w:t>CCPhysicsNode</w:t>
+      </w:r>
+      <w:proofErr w:type="spellEnd"/>
+      <w:r>
+        <w:t xml:space="preserve">. In </w:t>
+      </w:r>
+      <w:r>
+        <w:rPr>
+          <w:i/>
+        </w:rPr>
+        <w:t>Code Connections</w:t>
+      </w:r>
+      <w:r>
+        <w:t xml:space="preserve">, </w:t>
+      </w:r>
+      <w:r>
+        <w:t xml:space="preserve">assign this node to “Root doc </w:t>
+      </w:r>
+      <w:proofErr w:type="spellStart"/>
+      <w:r>
+        <w:t>var</w:t>
+      </w:r>
+      <w:proofErr w:type="spellEnd"/>
+      <w:r>
+        <w:t>” and call it</w:t>
+      </w:r>
+      <w:r>
+        <w:t xml:space="preserve"> </w:t>
+      </w:r>
+      <w:r>
+        <w:rPr>
+          <w:b/>
+        </w:rPr>
+        <w:t>_</w:t>
+      </w:r>
+      <w:proofErr w:type="spellStart"/>
+      <w:r>
+        <w:rPr>
+          <w:b/>
+        </w:rPr>
+        <w:t>levelNode</w:t>
+      </w:r>
+      <w:proofErr w:type="spellEnd"/>
+      <w:r>
+        <w:t>.</w:t>
+      </w:r>
+    </w:p>
+    <w:p>
+      <w:pPr>
+        <w:pStyle w:val="ListParagraph"/>
+        <w:numPr>
+          <w:ilvl w:val="2"/>
+          <w:numId w:val="9"/>
+        </w:numPr>
+      </w:pPr>
+      <w:r>
+        <w:t xml:space="preserve">Create new folder called </w:t>
+      </w:r>
+      <w:r>
+        <w:rPr>
+          <w:b/>
+        </w:rPr>
+        <w:t>Levels</w:t>
+      </w:r>
+      <w:r>
+        <w:t>.</w:t>
+      </w:r>
+      <w:r>
+        <w:t xml:space="preserve"> Create new </w:t>
+      </w:r>
+      <w:r>
+        <w:rPr>
+          <w:i/>
+        </w:rPr>
+        <w:t>Layer</w:t>
+      </w:r>
+      <w:r>
+        <w:t xml:space="preserve"> type </w:t>
+      </w:r>
+      <w:proofErr w:type="spellStart"/>
+      <w:r>
+        <w:t>ccb</w:t>
+      </w:r>
+      <w:proofErr w:type="spellEnd"/>
+      <w:r>
+        <w:t xml:space="preserve"> file called </w:t>
+      </w:r>
+      <w:r>
+        <w:rPr>
+          <w:b/>
+        </w:rPr>
+        <w:t>Level1.ccb</w:t>
+      </w:r>
+      <w:r>
+        <w:t>. Make the size</w:t>
+      </w:r>
+      <w:r>
+        <w:t xml:space="preserve"> (490, 275)</w:t>
+      </w:r>
+    </w:p>
+    <w:p>
+      <w:pPr>
+        <w:pStyle w:val="ListParagraph"/>
+        <w:numPr>
+          <w:ilvl w:val="2"/>
+          <w:numId w:val="9"/>
+        </w:numPr>
+      </w:pPr>
+    </w:p>
+    <w:p>
+      <w:pPr>
+        <w:pStyle w:val="ListParagraph"/>
+        <w:numPr>
+          <w:ilvl w:val="0"/>
+          <w:numId w:val="9"/>
+        </w:numPr>
+      </w:pPr>
+      <w:r>
+        <w:t xml:space="preserve">In </w:t>
+      </w:r>
+      <w:proofErr w:type="spellStart"/>
+      <w:r>
+        <w:t>xCode</w:t>
+      </w:r>
+      <w:proofErr w:type="spellEnd"/>
+      <w:r>
+        <w:t>,</w:t>
+      </w:r>
+    </w:p>
+    <w:p>
+      <w:pPr>
+        <w:ind w:left="360"/>
+        <w:rPr>
+          <w:b/>
+          <w:u w:val="single"/>
+        </w:rPr>
+      </w:pPr>
+      <w:r>
+        <w:rPr>
+          <w:b/>
+          <w:u w:val="single"/>
+        </w:rPr>
+        <w:t>Remember</w:t>
+      </w:r>
+    </w:p>
+    <w:p>
+      <w:pPr>
+        <w:pStyle w:val="ListParagraph"/>
+        <w:numPr>
+          <w:ilvl w:val="0"/>
+          <w:numId w:val="10"/>
+        </w:numPr>
+      </w:pPr>
+      <w:r>
+        <w:t xml:space="preserve">In </w:t>
+      </w:r>
+      <w:proofErr w:type="spellStart"/>
+      <w:r>
+        <w:t>xCode</w:t>
+      </w:r>
+      <w:proofErr w:type="spellEnd"/>
+      <w:r>
+        <w:t>, the objective-C class is always a subclass of the class of file in SpriteBuilder</w:t>
+      </w:r>
+      <w:bookmarkStart w:id="0" w:name="_GoBack"/>
+      <w:bookmarkEnd w:id="0"/>
     </w:p>
     <w:sectPr>
       <w:pgSz w:w="12240" w:h="15840"/>
@@ -1030,6 +6781,362 @@
     </w:lvl>
   </w:abstractNum>
   <w:abstractNum w:abstractNumId="1">
+    <w:nsid w:val="100B15F0"/>
+    <w:multiLevelType w:val="hybridMultilevel"/>
+    <w:tmpl w:val="99666272"/>
+    <w:lvl w:ilvl="0" w:tplc="0409000F">
+      <w:start w:val="1"/>
+      <w:numFmt w:val="decimal"/>
+      <w:lvlText w:val="%1."/>
+      <w:lvlJc w:val="left"/>
+      <w:pPr>
+        <w:ind w:left="720" w:hanging="360"/>
+      </w:pPr>
+      <w:rPr>
+        <w:rFonts w:hint="default"/>
+      </w:rPr>
+    </w:lvl>
+    <w:lvl w:ilvl="1" w:tplc="04090019">
+      <w:start w:val="1"/>
+      <w:numFmt w:val="lowerLetter"/>
+      <w:lvlText w:val="%2."/>
+      <w:lvlJc w:val="left"/>
+      <w:pPr>
+        <w:ind w:left="1440" w:hanging="360"/>
+      </w:pPr>
+    </w:lvl>
+    <w:lvl w:ilvl="2" w:tplc="0409001B">
+      <w:start w:val="1"/>
+      <w:numFmt w:val="lowerRoman"/>
+      <w:lvlText w:val="%3."/>
+      <w:lvlJc w:val="right"/>
+      <w:pPr>
+        <w:ind w:left="2160" w:hanging="180"/>
+      </w:pPr>
+    </w:lvl>
+    <w:lvl w:ilvl="3" w:tplc="0409000F" w:tentative="1">
+      <w:start w:val="1"/>
+      <w:numFmt w:val="decimal"/>
+      <w:lvlText w:val="%4."/>
+      <w:lvlJc w:val="left"/>
+      <w:pPr>
+        <w:ind w:left="2880" w:hanging="360"/>
+      </w:pPr>
+    </w:lvl>
+    <w:lvl w:ilvl="4" w:tplc="04090019" w:tentative="1">
+      <w:start w:val="1"/>
+      <w:numFmt w:val="lowerLetter"/>
+      <w:lvlText w:val="%5."/>
+      <w:lvlJc w:val="left"/>
+      <w:pPr>
+        <w:ind w:left="3600" w:hanging="360"/>
+      </w:pPr>
+    </w:lvl>
+    <w:lvl w:ilvl="5" w:tplc="0409001B" w:tentative="1">
+      <w:start w:val="1"/>
+      <w:numFmt w:val="lowerRoman"/>
+      <w:lvlText w:val="%6."/>
+      <w:lvlJc w:val="right"/>
+      <w:pPr>
+        <w:ind w:left="4320" w:hanging="180"/>
+      </w:pPr>
+    </w:lvl>
+    <w:lvl w:ilvl="6" w:tplc="0409000F" w:tentative="1">
+      <w:start w:val="1"/>
+      <w:numFmt w:val="decimal"/>
+      <w:lvlText w:val="%7."/>
+      <w:lvlJc w:val="left"/>
+      <w:pPr>
+        <w:ind w:left="5040" w:hanging="360"/>
+      </w:pPr>
+    </w:lvl>
+    <w:lvl w:ilvl="7" w:tplc="04090019" w:tentative="1">
+      <w:start w:val="1"/>
+      <w:numFmt w:val="lowerLetter"/>
+      <w:lvlText w:val="%8."/>
+      <w:lvlJc w:val="left"/>
+      <w:pPr>
+        <w:ind w:left="5760" w:hanging="360"/>
+      </w:pPr>
+    </w:lvl>
+    <w:lvl w:ilvl="8" w:tplc="0409001B" w:tentative="1">
+      <w:start w:val="1"/>
+      <w:numFmt w:val="lowerRoman"/>
+      <w:lvlText w:val="%9."/>
+      <w:lvlJc w:val="right"/>
+      <w:pPr>
+        <w:ind w:left="6480" w:hanging="180"/>
+      </w:pPr>
+    </w:lvl>
+  </w:abstractNum>
+  <w:abstractNum w:abstractNumId="2">
+    <w:nsid w:val="105C412C"/>
+    <w:multiLevelType w:val="hybridMultilevel"/>
+    <w:tmpl w:val="99666272"/>
+    <w:lvl w:ilvl="0" w:tplc="0409000F">
+      <w:start w:val="1"/>
+      <w:numFmt w:val="decimal"/>
+      <w:lvlText w:val="%1."/>
+      <w:lvlJc w:val="left"/>
+      <w:pPr>
+        <w:ind w:left="720" w:hanging="360"/>
+      </w:pPr>
+      <w:rPr>
+        <w:rFonts w:hint="default"/>
+      </w:rPr>
+    </w:lvl>
+    <w:lvl w:ilvl="1" w:tplc="04090019">
+      <w:start w:val="1"/>
+      <w:numFmt w:val="lowerLetter"/>
+      <w:lvlText w:val="%2."/>
+      <w:lvlJc w:val="left"/>
+      <w:pPr>
+        <w:ind w:left="1440" w:hanging="360"/>
+      </w:pPr>
+    </w:lvl>
+    <w:lvl w:ilvl="2" w:tplc="0409001B">
+      <w:start w:val="1"/>
+      <w:numFmt w:val="lowerRoman"/>
+      <w:lvlText w:val="%3."/>
+      <w:lvlJc w:val="right"/>
+      <w:pPr>
+        <w:ind w:left="2160" w:hanging="180"/>
+      </w:pPr>
+    </w:lvl>
+    <w:lvl w:ilvl="3" w:tplc="0409000F" w:tentative="1">
+      <w:start w:val="1"/>
+      <w:numFmt w:val="decimal"/>
+      <w:lvlText w:val="%4."/>
+      <w:lvlJc w:val="left"/>
+      <w:pPr>
+        <w:ind w:left="2880" w:hanging="360"/>
+      </w:pPr>
+    </w:lvl>
+    <w:lvl w:ilvl="4" w:tplc="04090019" w:tentative="1">
+      <w:start w:val="1"/>
+      <w:numFmt w:val="lowerLetter"/>
+      <w:lvlText w:val="%5."/>
+      <w:lvlJc w:val="left"/>
+      <w:pPr>
+        <w:ind w:left="3600" w:hanging="360"/>
+      </w:pPr>
+    </w:lvl>
+    <w:lvl w:ilvl="5" w:tplc="0409001B" w:tentative="1">
+      <w:start w:val="1"/>
+      <w:numFmt w:val="lowerRoman"/>
+      <w:lvlText w:val="%6."/>
+      <w:lvlJc w:val="right"/>
+      <w:pPr>
+        <w:ind w:left="4320" w:hanging="180"/>
+      </w:pPr>
+    </w:lvl>
+    <w:lvl w:ilvl="6" w:tplc="0409000F" w:tentative="1">
+      <w:start w:val="1"/>
+      <w:numFmt w:val="decimal"/>
+      <w:lvlText w:val="%7."/>
+      <w:lvlJc w:val="left"/>
+      <w:pPr>
+        <w:ind w:left="5040" w:hanging="360"/>
+      </w:pPr>
+    </w:lvl>
+    <w:lvl w:ilvl="7" w:tplc="04090019" w:tentative="1">
+      <w:start w:val="1"/>
+      <w:numFmt w:val="lowerLetter"/>
+      <w:lvlText w:val="%8."/>
+      <w:lvlJc w:val="left"/>
+      <w:pPr>
+        <w:ind w:left="5760" w:hanging="360"/>
+      </w:pPr>
+    </w:lvl>
+    <w:lvl w:ilvl="8" w:tplc="0409001B" w:tentative="1">
+      <w:start w:val="1"/>
+      <w:numFmt w:val="lowerRoman"/>
+      <w:lvlText w:val="%9."/>
+      <w:lvlJc w:val="right"/>
+      <w:pPr>
+        <w:ind w:left="6480" w:hanging="180"/>
+      </w:pPr>
+    </w:lvl>
+  </w:abstractNum>
+  <w:abstractNum w:abstractNumId="3">
+    <w:nsid w:val="15297D7A"/>
+    <w:multiLevelType w:val="hybridMultilevel"/>
+    <w:tmpl w:val="99666272"/>
+    <w:lvl w:ilvl="0" w:tplc="0409000F">
+      <w:start w:val="1"/>
+      <w:numFmt w:val="decimal"/>
+      <w:lvlText w:val="%1."/>
+      <w:lvlJc w:val="left"/>
+      <w:pPr>
+        <w:ind w:left="720" w:hanging="360"/>
+      </w:pPr>
+      <w:rPr>
+        <w:rFonts w:hint="default"/>
+      </w:rPr>
+    </w:lvl>
+    <w:lvl w:ilvl="1" w:tplc="04090019">
+      <w:start w:val="1"/>
+      <w:numFmt w:val="lowerLetter"/>
+      <w:lvlText w:val="%2."/>
+      <w:lvlJc w:val="left"/>
+      <w:pPr>
+        <w:ind w:left="1440" w:hanging="360"/>
+      </w:pPr>
+    </w:lvl>
+    <w:lvl w:ilvl="2" w:tplc="0409001B">
+      <w:start w:val="1"/>
+      <w:numFmt w:val="lowerRoman"/>
+      <w:lvlText w:val="%3."/>
+      <w:lvlJc w:val="right"/>
+      <w:pPr>
+        <w:ind w:left="2160" w:hanging="180"/>
+      </w:pPr>
+    </w:lvl>
+    <w:lvl w:ilvl="3" w:tplc="0409000F" w:tentative="1">
+      <w:start w:val="1"/>
+      <w:numFmt w:val="decimal"/>
+      <w:lvlText w:val="%4."/>
+      <w:lvlJc w:val="left"/>
+      <w:pPr>
+        <w:ind w:left="2880" w:hanging="360"/>
+      </w:pPr>
+    </w:lvl>
+    <w:lvl w:ilvl="4" w:tplc="04090019" w:tentative="1">
+      <w:start w:val="1"/>
+      <w:numFmt w:val="lowerLetter"/>
+      <w:lvlText w:val="%5."/>
+      <w:lvlJc w:val="left"/>
+      <w:pPr>
+        <w:ind w:left="3600" w:hanging="360"/>
+      </w:pPr>
+    </w:lvl>
+    <w:lvl w:ilvl="5" w:tplc="0409001B" w:tentative="1">
+      <w:start w:val="1"/>
+      <w:numFmt w:val="lowerRoman"/>
+      <w:lvlText w:val="%6."/>
+      <w:lvlJc w:val="right"/>
+      <w:pPr>
+        <w:ind w:left="4320" w:hanging="180"/>
+      </w:pPr>
+    </w:lvl>
+    <w:lvl w:ilvl="6" w:tplc="0409000F" w:tentative="1">
+      <w:start w:val="1"/>
+      <w:numFmt w:val="decimal"/>
+      <w:lvlText w:val="%7."/>
+      <w:lvlJc w:val="left"/>
+      <w:pPr>
+        <w:ind w:left="5040" w:hanging="360"/>
+      </w:pPr>
+    </w:lvl>
+    <w:lvl w:ilvl="7" w:tplc="04090019" w:tentative="1">
+      <w:start w:val="1"/>
+      <w:numFmt w:val="lowerLetter"/>
+      <w:lvlText w:val="%8."/>
+      <w:lvlJc w:val="left"/>
+      <w:pPr>
+        <w:ind w:left="5760" w:hanging="360"/>
+      </w:pPr>
+    </w:lvl>
+    <w:lvl w:ilvl="8" w:tplc="0409001B" w:tentative="1">
+      <w:start w:val="1"/>
+      <w:numFmt w:val="lowerRoman"/>
+      <w:lvlText w:val="%9."/>
+      <w:lvlJc w:val="right"/>
+      <w:pPr>
+        <w:ind w:left="6480" w:hanging="180"/>
+      </w:pPr>
+    </w:lvl>
+  </w:abstractNum>
+  <w:abstractNum w:abstractNumId="4">
+    <w:nsid w:val="1F261D49"/>
+    <w:multiLevelType w:val="hybridMultilevel"/>
+    <w:tmpl w:val="99666272"/>
+    <w:lvl w:ilvl="0" w:tplc="0409000F">
+      <w:start w:val="1"/>
+      <w:numFmt w:val="decimal"/>
+      <w:lvlText w:val="%1."/>
+      <w:lvlJc w:val="left"/>
+      <w:pPr>
+        <w:ind w:left="720" w:hanging="360"/>
+      </w:pPr>
+      <w:rPr>
+        <w:rFonts w:hint="default"/>
+      </w:rPr>
+    </w:lvl>
+    <w:lvl w:ilvl="1" w:tplc="04090019">
+      <w:start w:val="1"/>
+      <w:numFmt w:val="lowerLetter"/>
+      <w:lvlText w:val="%2."/>
+      <w:lvlJc w:val="left"/>
+      <w:pPr>
+        <w:ind w:left="1440" w:hanging="360"/>
+      </w:pPr>
+    </w:lvl>
+    <w:lvl w:ilvl="2" w:tplc="0409001B" w:tentative="1">
+      <w:start w:val="1"/>
+      <w:numFmt w:val="lowerRoman"/>
+      <w:lvlText w:val="%3."/>
+      <w:lvlJc w:val="right"/>
+      <w:pPr>
+        <w:ind w:left="2160" w:hanging="180"/>
+      </w:pPr>
+    </w:lvl>
+    <w:lvl w:ilvl="3" w:tplc="0409000F" w:tentative="1">
+      <w:start w:val="1"/>
+      <w:numFmt w:val="decimal"/>
+      <w:lvlText w:val="%4."/>
+      <w:lvlJc w:val="left"/>
+      <w:pPr>
+        <w:ind w:left="2880" w:hanging="360"/>
+      </w:pPr>
+    </w:lvl>
+    <w:lvl w:ilvl="4" w:tplc="04090019" w:tentative="1">
+      <w:start w:val="1"/>
+      <w:numFmt w:val="lowerLetter"/>
+      <w:lvlText w:val="%5."/>
+      <w:lvlJc w:val="left"/>
+      <w:pPr>
+        <w:ind w:left="3600" w:hanging="360"/>
+      </w:pPr>
+    </w:lvl>
+    <w:lvl w:ilvl="5" w:tplc="0409001B" w:tentative="1">
+      <w:start w:val="1"/>
+      <w:numFmt w:val="lowerRoman"/>
+      <w:lvlText w:val="%6."/>
+      <w:lvlJc w:val="right"/>
+      <w:pPr>
+        <w:ind w:left="4320" w:hanging="180"/>
+      </w:pPr>
+    </w:lvl>
+    <w:lvl w:ilvl="6" w:tplc="0409000F" w:tentative="1">
+      <w:start w:val="1"/>
+      <w:numFmt w:val="decimal"/>
+      <w:lvlText w:val="%7."/>
+      <w:lvlJc w:val="left"/>
+      <w:pPr>
+        <w:ind w:left="5040" w:hanging="360"/>
+      </w:pPr>
+    </w:lvl>
+    <w:lvl w:ilvl="7" w:tplc="04090019" w:tentative="1">
+      <w:start w:val="1"/>
+      <w:numFmt w:val="lowerLetter"/>
+      <w:lvlText w:val="%8."/>
+      <w:lvlJc w:val="left"/>
+      <w:pPr>
+        <w:ind w:left="5760" w:hanging="360"/>
+      </w:pPr>
+    </w:lvl>
+    <w:lvl w:ilvl="8" w:tplc="0409001B" w:tentative="1">
+      <w:start w:val="1"/>
+      <w:numFmt w:val="lowerRoman"/>
+      <w:lvlText w:val="%9."/>
+      <w:lvlJc w:val="right"/>
+      <w:pPr>
+        <w:ind w:left="6480" w:hanging="180"/>
+      </w:pPr>
+    </w:lvl>
+  </w:abstractNum>
+  <w:abstractNum w:abstractNumId="5">
     <w:nsid w:val="44A4055E"/>
     <w:multiLevelType w:val="hybridMultilevel"/>
     <w:tmpl w:val="83CA698E"/>
@@ -1118,7 +7225,120 @@
       </w:pPr>
     </w:lvl>
   </w:abstractNum>
-  <w:abstractNum w:abstractNumId="2">
+  <w:abstractNum w:abstractNumId="6">
+    <w:nsid w:val="483E4181"/>
+    <w:multiLevelType w:val="hybridMultilevel"/>
+    <w:tmpl w:val="6340F0CC"/>
+    <w:lvl w:ilvl="0" w:tplc="04090001">
+      <w:start w:val="1"/>
+      <w:numFmt w:val="bullet"/>
+      <w:lvlText w:val=""/>
+      <w:lvlJc w:val="left"/>
+      <w:pPr>
+        <w:ind w:left="1080" w:hanging="360"/>
+      </w:pPr>
+      <w:rPr>
+        <w:rFonts w:ascii="Symbol" w:hAnsi="Symbol" w:hint="default"/>
+      </w:rPr>
+    </w:lvl>
+    <w:lvl w:ilvl="1" w:tplc="04090003" w:tentative="1">
+      <w:start w:val="1"/>
+      <w:numFmt w:val="bullet"/>
+      <w:lvlText w:val="o"/>
+      <w:lvlJc w:val="left"/>
+      <w:pPr>
+        <w:ind w:left="1800" w:hanging="360"/>
+      </w:pPr>
+      <w:rPr>
+        <w:rFonts w:ascii="Courier New" w:hAnsi="Courier New" w:hint="default"/>
+      </w:rPr>
+    </w:lvl>
+    <w:lvl w:ilvl="2" w:tplc="04090005" w:tentative="1">
+      <w:start w:val="1"/>
+      <w:numFmt w:val="bullet"/>
+      <w:lvlText w:val=""/>
+      <w:lvlJc w:val="left"/>
+      <w:pPr>
+        <w:ind w:left="2520" w:hanging="360"/>
+      </w:pPr>
+      <w:rPr>
+        <w:rFonts w:ascii="Wingdings" w:hAnsi="Wingdings" w:hint="default"/>
+      </w:rPr>
+    </w:lvl>
+    <w:lvl w:ilvl="3" w:tplc="04090001" w:tentative="1">
+      <w:start w:val="1"/>
+      <w:numFmt w:val="bullet"/>
+      <w:lvlText w:val=""/>
+      <w:lvlJc w:val="left"/>
+      <w:pPr>
+        <w:ind w:left="3240" w:hanging="360"/>
+      </w:pPr>
+      <w:rPr>
+        <w:rFonts w:ascii="Symbol" w:hAnsi="Symbol" w:hint="default"/>
+      </w:rPr>
+    </w:lvl>
+    <w:lvl w:ilvl="4" w:tplc="04090003" w:tentative="1">
+      <w:start w:val="1"/>
+      <w:numFmt w:val="bullet"/>
+      <w:lvlText w:val="o"/>
+      <w:lvlJc w:val="left"/>
+      <w:pPr>
+        <w:ind w:left="3960" w:hanging="360"/>
+      </w:pPr>
+      <w:rPr>
+        <w:rFonts w:ascii="Courier New" w:hAnsi="Courier New" w:hint="default"/>
+      </w:rPr>
+    </w:lvl>
+    <w:lvl w:ilvl="5" w:tplc="04090005" w:tentative="1">
+      <w:start w:val="1"/>
+      <w:numFmt w:val="bullet"/>
+      <w:lvlText w:val=""/>
+      <w:lvlJc w:val="left"/>
+      <w:pPr>
+        <w:ind w:left="4680" w:hanging="360"/>
+      </w:pPr>
+      <w:rPr>
+        <w:rFonts w:ascii="Wingdings" w:hAnsi="Wingdings" w:hint="default"/>
+      </w:rPr>
+    </w:lvl>
+    <w:lvl w:ilvl="6" w:tplc="04090001" w:tentative="1">
+      <w:start w:val="1"/>
+      <w:numFmt w:val="bullet"/>
+      <w:lvlText w:val=""/>
+      <w:lvlJc w:val="left"/>
+      <w:pPr>
+        <w:ind w:left="5400" w:hanging="360"/>
+      </w:pPr>
+      <w:rPr>
+        <w:rFonts w:ascii="Symbol" w:hAnsi="Symbol" w:hint="default"/>
+      </w:rPr>
+    </w:lvl>
+    <w:lvl w:ilvl="7" w:tplc="04090003" w:tentative="1">
+      <w:start w:val="1"/>
+      <w:numFmt w:val="bullet"/>
+      <w:lvlText w:val="o"/>
+      <w:lvlJc w:val="left"/>
+      <w:pPr>
+        <w:ind w:left="6120" w:hanging="360"/>
+      </w:pPr>
+      <w:rPr>
+        <w:rFonts w:ascii="Courier New" w:hAnsi="Courier New" w:hint="default"/>
+      </w:rPr>
+    </w:lvl>
+    <w:lvl w:ilvl="8" w:tplc="04090005" w:tentative="1">
+      <w:start w:val="1"/>
+      <w:numFmt w:val="bullet"/>
+      <w:lvlText w:val=""/>
+      <w:lvlJc w:val="left"/>
+      <w:pPr>
+        <w:ind w:left="6840" w:hanging="360"/>
+      </w:pPr>
+      <w:rPr>
+        <w:rFonts w:ascii="Wingdings" w:hAnsi="Wingdings" w:hint="default"/>
+      </w:rPr>
+    </w:lvl>
+  </w:abstractNum>
+  <w:abstractNum w:abstractNumId="7">
     <w:nsid w:val="54354488"/>
     <w:multiLevelType w:val="hybridMultilevel"/>
     <w:tmpl w:val="69A42940"/>
@@ -1207,7 +7427,96 @@
       </w:pPr>
     </w:lvl>
   </w:abstractNum>
-  <w:abstractNum w:abstractNumId="3">
+  <w:abstractNum w:abstractNumId="8">
+    <w:nsid w:val="63BE2C5B"/>
+    <w:multiLevelType w:val="hybridMultilevel"/>
+    <w:tmpl w:val="99666272"/>
+    <w:lvl w:ilvl="0" w:tplc="0409000F">
+      <w:start w:val="1"/>
+      <w:numFmt w:val="decimal"/>
+      <w:lvlText w:val="%1."/>
+      <w:lvlJc w:val="left"/>
+      <w:pPr>
+        <w:ind w:left="720" w:hanging="360"/>
+      </w:pPr>
+      <w:rPr>
+        <w:rFonts w:hint="default"/>
+      </w:rPr>
+    </w:lvl>
+    <w:lvl w:ilvl="1" w:tplc="04090019">
+      <w:start w:val="1"/>
+      <w:numFmt w:val="lowerLetter"/>
+      <w:lvlText w:val="%2."/>
+      <w:lvlJc w:val="left"/>
+      <w:pPr>
+        <w:ind w:left="1440" w:hanging="360"/>
+      </w:pPr>
+    </w:lvl>
+    <w:lvl w:ilvl="2" w:tplc="0409001B">
+      <w:start w:val="1"/>
+      <w:numFmt w:val="lowerRoman"/>
+      <w:lvlText w:val="%3."/>
+      <w:lvlJc w:val="right"/>
+      <w:pPr>
+        <w:ind w:left="2160" w:hanging="180"/>
+      </w:pPr>
+    </w:lvl>
+    <w:lvl w:ilvl="3" w:tplc="0409000F" w:tentative="1">
+      <w:start w:val="1"/>
+      <w:numFmt w:val="decimal"/>
+      <w:lvlText w:val="%4."/>
+      <w:lvlJc w:val="left"/>
+      <w:pPr>
+        <w:ind w:left="2880" w:hanging="360"/>
+      </w:pPr>
+    </w:lvl>
+    <w:lvl w:ilvl="4" w:tplc="04090019" w:tentative="1">
+      <w:start w:val="1"/>
+      <w:numFmt w:val="lowerLetter"/>
+      <w:lvlText w:val="%5."/>
+      <w:lvlJc w:val="left"/>
+      <w:pPr>
+        <w:ind w:left="3600" w:hanging="360"/>
+      </w:pPr>
+    </w:lvl>
+    <w:lvl w:ilvl="5" w:tplc="0409001B" w:tentative="1">
+      <w:start w:val="1"/>
+      <w:numFmt w:val="lowerRoman"/>
+      <w:lvlText w:val="%6."/>
+      <w:lvlJc w:val="right"/>
+      <w:pPr>
+        <w:ind w:left="4320" w:hanging="180"/>
+      </w:pPr>
+    </w:lvl>
+    <w:lvl w:ilvl="6" w:tplc="0409000F" w:tentative="1">
+      <w:start w:val="1"/>
+      <w:numFmt w:val="decimal"/>
+      <w:lvlText w:val="%7."/>
+      <w:lvlJc w:val="left"/>
+      <w:pPr>
+        <w:ind w:left="5040" w:hanging="360"/>
+      </w:pPr>
+    </w:lvl>
+    <w:lvl w:ilvl="7" w:tplc="04090019" w:tentative="1">
+      <w:start w:val="1"/>
+      <w:numFmt w:val="lowerLetter"/>
+      <w:lvlText w:val="%8."/>
+      <w:lvlJc w:val="left"/>
+      <w:pPr>
+        <w:ind w:left="5760" w:hanging="360"/>
+      </w:pPr>
+    </w:lvl>
+    <w:lvl w:ilvl="8" w:tplc="0409001B" w:tentative="1">
+      <w:start w:val="1"/>
+      <w:numFmt w:val="lowerRoman"/>
+      <w:lvlText w:val="%9."/>
+      <w:lvlJc w:val="right"/>
+      <w:pPr>
+        <w:ind w:left="6480" w:hanging="180"/>
+      </w:pPr>
+    </w:lvl>
+  </w:abstractNum>
+  <w:abstractNum w:abstractNumId="9">
     <w:nsid w:val="667679BD"/>
     <w:multiLevelType w:val="hybridMultilevel"/>
     <w:tmpl w:val="99666272"/>
@@ -1300,13 +7609,31 @@
     <w:abstractNumId w:val="0"/>
   </w:num>
   <w:num w:numId="2">
+    <w:abstractNumId w:val="5"/>
+  </w:num>
+  <w:num w:numId="3">
+    <w:abstractNumId w:val="7"/>
+  </w:num>
+  <w:num w:numId="4">
+    <w:abstractNumId w:val="9"/>
+  </w:num>
+  <w:num w:numId="5">
+    <w:abstractNumId w:val="4"/>
+  </w:num>
+  <w:num w:numId="6">
     <w:abstractNumId w:val="1"/>
   </w:num>
-  <w:num w:numId="3">
+  <w:num w:numId="7">
+    <w:abstractNumId w:val="3"/>
+  </w:num>
+  <w:num w:numId="8">
     <w:abstractNumId w:val="2"/>
   </w:num>
-  <w:num w:numId="4">
-    <w:abstractNumId w:val="3"/>
+  <w:num w:numId="9">
+    <w:abstractNumId w:val="8"/>
+  </w:num>
+  <w:num w:numId="10">
+    <w:abstractNumId w:val="6"/>
   </w:num>
 </w:numbering>
 </file>
@@ -1570,6 +7897,53 @@
       <w:contextualSpacing/>
     </w:pPr>
   </w:style>
+  <w:style w:type="paragraph" w:styleId="HTMLPreformatted">
+    <w:name w:val="HTML Preformatted"/>
+    <w:basedOn w:val="Normal"/>
+    <w:link w:val="HTMLPreformattedChar"/>
+    <w:uiPriority w:val="99"/>
+    <w:semiHidden/>
+    <w:unhideWhenUsed/>
+    <w:rsid w:val="00BE2959"/>
+    <w:pPr>
+      <w:tabs>
+        <w:tab w:val="left" w:pos="916"/>
+        <w:tab w:val="left" w:pos="1832"/>
+        <w:tab w:val="left" w:pos="2748"/>
+        <w:tab w:val="left" w:pos="3664"/>
+        <w:tab w:val="left" w:pos="4580"/>
+        <w:tab w:val="left" w:pos="5496"/>
+        <w:tab w:val="left" w:pos="6412"/>
+        <w:tab w:val="left" w:pos="7328"/>
+        <w:tab w:val="left" w:pos="8244"/>
+        <w:tab w:val="left" w:pos="9160"/>
+        <w:tab w:val="left" w:pos="10076"/>
+        <w:tab w:val="left" w:pos="10992"/>
+        <w:tab w:val="left" w:pos="11908"/>
+        <w:tab w:val="left" w:pos="12824"/>
+        <w:tab w:val="left" w:pos="13740"/>
+        <w:tab w:val="left" w:pos="14656"/>
+      </w:tabs>
+    </w:pPr>
+    <w:rPr>
+      <w:rFonts w:ascii="Courier" w:hAnsi="Courier" w:cs="Courier"/>
+      <w:sz w:val="20"/>
+      <w:szCs w:val="20"/>
+    </w:rPr>
+  </w:style>
+  <w:style w:type="character" w:customStyle="1" w:styleId="HTMLPreformattedChar">
+    <w:name w:val="HTML Preformatted Char"/>
+    <w:basedOn w:val="DefaultParagraphFont"/>
+    <w:link w:val="HTMLPreformatted"/>
+    <w:uiPriority w:val="99"/>
+    <w:semiHidden/>
+    <w:rsid w:val="00BE2959"/>
+    <w:rPr>
+      <w:rFonts w:ascii="Courier" w:hAnsi="Courier" w:cs="Courier"/>
+      <w:sz w:val="20"/>
+      <w:szCs w:val="20"/>
+    </w:rPr>
+  </w:style>
 </w:styles>
 </file>
 
@@ -1831,6 +8205,53 @@
       <w:ind w:left="720"/>
       <w:contextualSpacing/>
     </w:pPr>
+  </w:style>
+  <w:style w:type="paragraph" w:styleId="HTMLPreformatted">
+    <w:name w:val="HTML Preformatted"/>
+    <w:basedOn w:val="Normal"/>
+    <w:link w:val="HTMLPreformattedChar"/>
+    <w:uiPriority w:val="99"/>
+    <w:semiHidden/>
+    <w:unhideWhenUsed/>
+    <w:rsid w:val="00BE2959"/>
+    <w:pPr>
+      <w:tabs>
+        <w:tab w:val="left" w:pos="916"/>
+        <w:tab w:val="left" w:pos="1832"/>
+        <w:tab w:val="left" w:pos="2748"/>
+        <w:tab w:val="left" w:pos="3664"/>
+        <w:tab w:val="left" w:pos="4580"/>
+        <w:tab w:val="left" w:pos="5496"/>
+        <w:tab w:val="left" w:pos="6412"/>
+        <w:tab w:val="left" w:pos="7328"/>
+        <w:tab w:val="left" w:pos="8244"/>
+        <w:tab w:val="left" w:pos="9160"/>
+        <w:tab w:val="left" w:pos="10076"/>
+        <w:tab w:val="left" w:pos="10992"/>
+        <w:tab w:val="left" w:pos="11908"/>
+        <w:tab w:val="left" w:pos="12824"/>
+        <w:tab w:val="left" w:pos="13740"/>
+        <w:tab w:val="left" w:pos="14656"/>
+      </w:tabs>
+    </w:pPr>
+    <w:rPr>
+      <w:rFonts w:ascii="Courier" w:hAnsi="Courier" w:cs="Courier"/>
+      <w:sz w:val="20"/>
+      <w:szCs w:val="20"/>
+    </w:rPr>
+  </w:style>
+  <w:style w:type="character" w:customStyle="1" w:styleId="HTMLPreformattedChar">
+    <w:name w:val="HTML Preformatted Char"/>
+    <w:basedOn w:val="DefaultParagraphFont"/>
+    <w:link w:val="HTMLPreformatted"/>
+    <w:uiPriority w:val="99"/>
+    <w:semiHidden/>
+    <w:rsid w:val="00BE2959"/>
+    <w:rPr>
+      <w:rFonts w:ascii="Courier" w:hAnsi="Courier" w:cs="Courier"/>
+      <w:sz w:val="20"/>
+      <w:szCs w:val="20"/>
+    </w:rPr>
   </w:style>
 </w:styles>
 </file>
